--- a/Flowchart.docx
+++ b/Flowchart.docx
@@ -15,34 +15,31 @@
         <mc:AlternateContent>
           <mc:Choice Requires="wps">
             <w:drawing>
-              <wp:anchor distT="0" distB="0" distL="114300" distR="114300" simplePos="0" relativeHeight="251854848" behindDoc="0" locked="0" layoutInCell="1" allowOverlap="1" wp14:anchorId="4A4DEC5B" wp14:editId="2A714A95">
-                <wp:simplePos x="0" y="0"/>
-                <wp:positionH relativeFrom="column">
-                  <wp:posOffset>-553204</wp:posOffset>
-                </wp:positionH>
-                <wp:positionV relativeFrom="paragraph">
-                  <wp:posOffset>2511420</wp:posOffset>
-                </wp:positionV>
-                <wp:extent cx="466847" cy="3767607"/>
-                <wp:effectExtent l="0" t="57150" r="0" b="23495"/>
-                <wp:wrapNone/>
-                <wp:docPr id="110" name="Straight Arrow Connector 110"/>
+              <wp:anchor distT="0" distB="0" distL="114300" distR="114300" simplePos="0" relativeHeight="251737088" behindDoc="0" locked="0" layoutInCell="1" allowOverlap="1">
+                <wp:simplePos x="0" y="0"/>
+                <wp:positionH relativeFrom="margin">
+                  <wp:align>right</wp:align>
+                </wp:positionH>
+                <wp:positionV relativeFrom="paragraph">
+                  <wp:posOffset>-160020</wp:posOffset>
+                </wp:positionV>
+                <wp:extent cx="45720" cy="14310360"/>
+                <wp:effectExtent l="0" t="0" r="30480" b="34290"/>
+                <wp:wrapNone/>
+                <wp:docPr id="49" name="Straight Connector 49"/>
                 <wp:cNvGraphicFramePr/>
                 <a:graphic xmlns:a="http://schemas.openxmlformats.org/drawingml/2006/main">
                   <a:graphicData uri="http://schemas.microsoft.com/office/word/2010/wordprocessingShape">
                     <wps:wsp>
                       <wps:cNvCnPr/>
                       <wps:spPr>
-                        <a:xfrm rot="10380000" flipH="1">
-                          <a:off x="0" y="0"/>
-                          <a:ext cx="466847" cy="3767607"/>
-                        </a:xfrm>
-                        <a:prstGeom prst="straightConnector1">
-                          <a:avLst/>
-                        </a:prstGeom>
-                        <a:ln>
-                          <a:tailEnd type="triangle"/>
-                        </a:ln>
+                        <a:xfrm>
+                          <a:off x="0" y="0"/>
+                          <a:ext cx="45720" cy="14310360"/>
+                        </a:xfrm>
+                        <a:prstGeom prst="line">
+                          <a:avLst/>
+                        </a:prstGeom>
                       </wps:spPr>
                       <wps:style>
                         <a:lnRef idx="3">
@@ -73,36 +70,33 @@
           </mc:Choice>
           <mc:Fallback>
             <w:pict>
-              <v:shapetype w14:anchorId="4403B2B8" id="_x0000_t32" coordsize="21600,21600" o:spt="32" o:oned="t" path="m,l21600,21600e" filled="f">
-                <v:path arrowok="t" fillok="f" o:connecttype="none"/>
-                <o:lock v:ext="edit" shapetype="t"/>
-              </v:shapetype>
-              <v:shape id="Straight Arrow Connector 110" o:spid="_x0000_s1026" type="#_x0000_t32" style="position:absolute;margin-left:-43.55pt;margin-top:197.75pt;width:36.75pt;height:296.65pt;rotation:-173;flip:x;z-index:251854848;visibility:visible;mso-wrap-style:square;mso-width-percent:0;mso-height-percent:0;mso-wrap-distance-left:9pt;mso-wrap-distance-top:0;mso-wrap-distance-right:9pt;mso-wrap-distance-bottom:0;mso-position-horizontal:absolute;mso-position-horizontal-relative:text;mso-position-vertical:absolute;mso-position-vertical-relative:text;mso-width-percent:0;mso-height-percent:0;mso-width-relative:margin;mso-height-relative:margin" o:gfxdata="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" strokecolor="black [3200]" strokeweight="1.5pt">
-                <v:stroke endarrow="block" joinstyle="miter"/>
-              </v:shape>
-            </w:pict>
-          </mc:Fallback>
-        </mc:AlternateContent>
-      </w:r>
-      <w:r>
-        <w:rPr>
-          <w:noProof/>
-        </w:rPr>
-        <mc:AlternateContent>
-          <mc:Choice Requires="wps">
-            <w:drawing>
-              <wp:anchor distT="0" distB="0" distL="114300" distR="114300" simplePos="0" relativeHeight="251856896" behindDoc="0" locked="0" layoutInCell="1" allowOverlap="1" wp14:anchorId="3EDB755C" wp14:editId="04322D2E">
+              <v:line w14:anchorId="0543A15C" id="Straight Connector 49" o:spid="_x0000_s1026" style="position:absolute;z-index:251737088;visibility:visible;mso-wrap-style:square;mso-width-percent:0;mso-height-percent:0;mso-wrap-distance-left:9pt;mso-wrap-distance-top:0;mso-wrap-distance-right:9pt;mso-wrap-distance-bottom:0;mso-position-horizontal:right;mso-position-horizontal-relative:margin;mso-position-vertical:absolute;mso-position-vertical-relative:text;mso-width-percent:0;mso-height-percent:0;mso-width-relative:margin;mso-height-relative:margin" from="-47.6pt,-12.6pt" to="-44pt,1114.2pt" o:gfxdata="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" strokecolor="black [3200]" strokeweight="1.5pt">
+                <v:stroke joinstyle="miter"/>
+                <w10:wrap anchorx="margin"/>
+              </v:line>
+            </w:pict>
+          </mc:Fallback>
+        </mc:AlternateContent>
+      </w:r>
+      <w:r>
+        <w:rPr>
+          <w:noProof/>
+        </w:rPr>
+        <mc:AlternateContent>
+          <mc:Choice Requires="wps">
+            <w:drawing>
+              <wp:anchor distT="0" distB="0" distL="114300" distR="114300" simplePos="0" relativeHeight="251736064" behindDoc="0" locked="0" layoutInCell="1" allowOverlap="1" wp14:anchorId="56370AFD" wp14:editId="18AD8226">
                 <wp:simplePos x="0" y="0"/>
                 <wp:positionH relativeFrom="column">
-                  <wp:posOffset>798293</wp:posOffset>
-                </wp:positionH>
-                <wp:positionV relativeFrom="paragraph">
-                  <wp:posOffset>1245199</wp:posOffset>
-                </wp:positionV>
-                <wp:extent cx="305965" cy="2505261"/>
-                <wp:effectExtent l="0" t="0" r="42545" b="0"/>
-                <wp:wrapNone/>
-                <wp:docPr id="111" name="Straight Arrow Connector 111"/>
+                  <wp:posOffset>5480050</wp:posOffset>
+                </wp:positionH>
+                <wp:positionV relativeFrom="paragraph">
+                  <wp:posOffset>13594612</wp:posOffset>
+                </wp:positionV>
+                <wp:extent cx="142240" cy="1167130"/>
+                <wp:effectExtent l="0" t="17145" r="12065" b="12065"/>
+                <wp:wrapNone/>
+                <wp:docPr id="45" name="Straight Arrow Connector 45"/>
                 <wp:cNvGraphicFramePr/>
                 <a:graphic xmlns:a="http://schemas.openxmlformats.org/drawingml/2006/main">
                   <a:graphicData uri="http://schemas.microsoft.com/office/word/2010/wordprocessingShape">
@@ -111,7 +105,7 @@
                       <wps:spPr>
                         <a:xfrm rot="16620000">
                           <a:off x="0" y="0"/>
-                          <a:ext cx="305965" cy="2505261"/>
+                          <a:ext cx="142240" cy="1167130"/>
                         </a:xfrm>
                         <a:prstGeom prst="straightConnector1">
                           <a:avLst/>
@@ -149,7 +143,11 @@
           </mc:Choice>
           <mc:Fallback>
             <w:pict>
-              <v:shape w14:anchorId="19D2D174" id="Straight Arrow Connector 111" o:spid="_x0000_s1026" type="#_x0000_t32" style="position:absolute;margin-left:62.85pt;margin-top:98.05pt;width:24.1pt;height:197.25pt;rotation:-83;z-index:251856896;visibility:visible;mso-wrap-style:square;mso-width-percent:0;mso-height-percent:0;mso-wrap-distance-left:9pt;mso-wrap-distance-top:0;mso-wrap-distance-right:9pt;mso-wrap-distance-bottom:0;mso-position-horizontal:absolute;mso-position-horizontal-relative:text;mso-position-vertical:absolute;mso-position-vertical-relative:text;mso-width-percent:0;mso-height-percent:0;mso-width-relative:margin;mso-height-relative:margin" o:gfxdata="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" strokecolor="black [3200]" strokeweight="1.5pt">
+              <v:shapetype w14:anchorId="1E880A3D" id="_x0000_t32" coordsize="21600,21600" o:spt="32" o:oned="t" path="m,l21600,21600e" filled="f">
+                <v:path arrowok="t" fillok="f" o:connecttype="none"/>
+                <o:lock v:ext="edit" shapetype="t"/>
+              </v:shapetype>
+              <v:shape id="Straight Arrow Connector 45" o:spid="_x0000_s1026" type="#_x0000_t32" style="position:absolute;margin-left:431.5pt;margin-top:1070.45pt;width:11.2pt;height:91.9pt;rotation:-83;z-index:251736064;visibility:visible;mso-wrap-style:square;mso-width-percent:0;mso-height-percent:0;mso-wrap-distance-left:9pt;mso-wrap-distance-top:0;mso-wrap-distance-right:9pt;mso-wrap-distance-bottom:0;mso-position-horizontal:absolute;mso-position-horizontal-relative:text;mso-position-vertical:absolute;mso-position-vertical-relative:text;mso-width-percent:0;mso-height-percent:0;mso-width-relative:margin;mso-height-relative:margin" o:gfxdata="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" strokecolor="black [3200]" strokeweight="1.5pt">
                 <v:stroke endarrow="block" joinstyle="miter"/>
               </v:shape>
             </w:pict>
@@ -163,27 +161,675 @@
         <mc:AlternateContent>
           <mc:Choice Requires="wps">
             <w:drawing>
-              <wp:anchor distT="0" distB="0" distL="114300" distR="114300" simplePos="0" relativeHeight="251852800" behindDoc="0" locked="0" layoutInCell="1" allowOverlap="1" wp14:anchorId="491259D6" wp14:editId="600D412E">
+              <wp:anchor distT="0" distB="0" distL="114300" distR="114300" simplePos="0" relativeHeight="251850752" behindDoc="0" locked="0" layoutInCell="1" allowOverlap="1" wp14:anchorId="4D20AB60" wp14:editId="795B5A10">
                 <wp:simplePos x="0" y="0"/>
                 <wp:positionH relativeFrom="column">
-                  <wp:posOffset>1393260</wp:posOffset>
-                </wp:positionH>
-                <wp:positionV relativeFrom="paragraph">
-                  <wp:posOffset>4368597</wp:posOffset>
-                </wp:positionV>
-                <wp:extent cx="482931" cy="3872508"/>
-                <wp:effectExtent l="19685" t="0" r="0" b="0"/>
-                <wp:wrapNone/>
-                <wp:docPr id="109" name="Straight Arrow Connector 109"/>
+                  <wp:posOffset>6440170</wp:posOffset>
+                </wp:positionH>
+                <wp:positionV relativeFrom="paragraph">
+                  <wp:posOffset>14053820</wp:posOffset>
+                </wp:positionV>
+                <wp:extent cx="914400" cy="269240"/>
+                <wp:effectExtent l="0" t="0" r="0" b="0"/>
+                <wp:wrapNone/>
+                <wp:docPr id="108" name="Text Box 108"/>
+                <wp:cNvGraphicFramePr/>
+                <a:graphic xmlns:a="http://schemas.openxmlformats.org/drawingml/2006/main">
+                  <a:graphicData uri="http://schemas.microsoft.com/office/word/2010/wordprocessingShape">
+                    <wps:wsp>
+                      <wps:cNvSpPr txBox="1"/>
+                      <wps:spPr>
+                        <a:xfrm>
+                          <a:off x="0" y="0"/>
+                          <a:ext cx="914400" cy="269240"/>
+                        </a:xfrm>
+                        <a:prstGeom prst="rect">
+                          <a:avLst/>
+                        </a:prstGeom>
+                        <a:noFill/>
+                        <a:ln>
+                          <a:noFill/>
+                        </a:ln>
+                      </wps:spPr>
+                      <wps:style>
+                        <a:lnRef idx="0">
+                          <a:scrgbClr r="0" g="0" b="0"/>
+                        </a:lnRef>
+                        <a:fillRef idx="0">
+                          <a:scrgbClr r="0" g="0" b="0"/>
+                        </a:fillRef>
+                        <a:effectRef idx="0">
+                          <a:scrgbClr r="0" g="0" b="0"/>
+                        </a:effectRef>
+                        <a:fontRef idx="minor">
+                          <a:schemeClr val="dk1"/>
+                        </a:fontRef>
+                      </wps:style>
+                      <wps:txbx>
+                        <w:txbxContent>
+                          <w:p>
+                            <w:r>
+                              <w:t>T=10s</w:t>
+                            </w:r>
+                          </w:p>
+                        </w:txbxContent>
+                      </wps:txbx>
+                      <wps:bodyPr rot="0" spcFirstLastPara="0" vertOverflow="overflow" horzOverflow="overflow" vert="horz" wrap="none" lIns="91440" tIns="45720" rIns="91440" bIns="45720" numCol="1" spcCol="0" rtlCol="0" fromWordArt="0" anchor="t" anchorCtr="0" forceAA="0" compatLnSpc="1">
+                        <a:prstTxWarp prst="textNoShape">
+                          <a:avLst/>
+                        </a:prstTxWarp>
+                        <a:noAutofit/>
+                      </wps:bodyPr>
+                    </wps:wsp>
+                  </a:graphicData>
+                </a:graphic>
+                <wp14:sizeRelV relativeFrom="margin">
+                  <wp14:pctHeight>0</wp14:pctHeight>
+                </wp14:sizeRelV>
+              </wp:anchor>
+            </w:drawing>
+          </mc:Choice>
+          <mc:Fallback>
+            <w:pict>
+              <v:shapetype w14:anchorId="4D20AB60" id="_x0000_t202" coordsize="21600,21600" o:spt="202" path="m,l,21600r21600,l21600,xe">
+                <v:stroke joinstyle="miter"/>
+                <v:path gradientshapeok="t" o:connecttype="rect"/>
+              </v:shapetype>
+              <v:shape id="Text Box 108" o:spid="_x0000_s1026" type="#_x0000_t202" style="position:absolute;left:0;text-align:left;margin-left:507.1pt;margin-top:1106.6pt;width:1in;height:21.2pt;z-index:251850752;visibility:visible;mso-wrap-style:none;mso-height-percent:0;mso-wrap-distance-left:9pt;mso-wrap-distance-top:0;mso-wrap-distance-right:9pt;mso-wrap-distance-bottom:0;mso-position-horizontal:absolute;mso-position-horizontal-relative:text;mso-position-vertical:absolute;mso-position-vertical-relative:text;mso-height-percent:0;mso-height-relative:margin;v-text-anchor:top" o:gfxdata="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" filled="f" stroked="f">
+                <v:textbox>
+                  <w:txbxContent>
+                    <w:p>
+                      <w:r>
+                        <w:t>T=10s</w:t>
+                      </w:r>
+                    </w:p>
+                  </w:txbxContent>
+                </v:textbox>
+              </v:shape>
+            </w:pict>
+          </mc:Fallback>
+        </mc:AlternateContent>
+      </w:r>
+      <w:r>
+        <w:rPr>
+          <w:noProof/>
+        </w:rPr>
+        <mc:AlternateContent>
+          <mc:Choice Requires="wps">
+            <w:drawing>
+              <wp:anchor distT="0" distB="0" distL="114300" distR="114300" simplePos="0" relativeHeight="251873280" behindDoc="0" locked="0" layoutInCell="1" allowOverlap="1" wp14:anchorId="4B8C1176" wp14:editId="5786C058">
+                <wp:simplePos x="0" y="0"/>
+                <wp:positionH relativeFrom="column">
+                  <wp:posOffset>6417310</wp:posOffset>
+                </wp:positionH>
+                <wp:positionV relativeFrom="paragraph">
+                  <wp:posOffset>6400800</wp:posOffset>
+                </wp:positionV>
+                <wp:extent cx="914400" cy="269240"/>
+                <wp:effectExtent l="0" t="0" r="0" b="0"/>
+                <wp:wrapNone/>
+                <wp:docPr id="115" name="Text Box 115"/>
+                <wp:cNvGraphicFramePr/>
+                <a:graphic xmlns:a="http://schemas.openxmlformats.org/drawingml/2006/main">
+                  <a:graphicData uri="http://schemas.microsoft.com/office/word/2010/wordprocessingShape">
+                    <wps:wsp>
+                      <wps:cNvSpPr txBox="1"/>
+                      <wps:spPr>
+                        <a:xfrm>
+                          <a:off x="0" y="0"/>
+                          <a:ext cx="914400" cy="269240"/>
+                        </a:xfrm>
+                        <a:prstGeom prst="rect">
+                          <a:avLst/>
+                        </a:prstGeom>
+                        <a:noFill/>
+                        <a:ln>
+                          <a:noFill/>
+                        </a:ln>
+                      </wps:spPr>
+                      <wps:style>
+                        <a:lnRef idx="0">
+                          <a:scrgbClr r="0" g="0" b="0"/>
+                        </a:lnRef>
+                        <a:fillRef idx="0">
+                          <a:scrgbClr r="0" g="0" b="0"/>
+                        </a:fillRef>
+                        <a:effectRef idx="0">
+                          <a:scrgbClr r="0" g="0" b="0"/>
+                        </a:effectRef>
+                        <a:fontRef idx="minor">
+                          <a:schemeClr val="dk1"/>
+                        </a:fontRef>
+                      </wps:style>
+                      <wps:txbx>
+                        <w:txbxContent>
+                          <w:p>
+                            <w:r>
+                              <w:t>or</w:t>
+                            </w:r>
+                          </w:p>
+                        </w:txbxContent>
+                      </wps:txbx>
+                      <wps:bodyPr rot="0" spcFirstLastPara="0" vertOverflow="overflow" horzOverflow="overflow" vert="horz" wrap="none" lIns="91440" tIns="45720" rIns="91440" bIns="45720" numCol="1" spcCol="0" rtlCol="0" fromWordArt="0" anchor="t" anchorCtr="0" forceAA="0" compatLnSpc="1">
+                        <a:prstTxWarp prst="textNoShape">
+                          <a:avLst/>
+                        </a:prstTxWarp>
+                        <a:noAutofit/>
+                      </wps:bodyPr>
+                    </wps:wsp>
+                  </a:graphicData>
+                </a:graphic>
+                <wp14:sizeRelV relativeFrom="margin">
+                  <wp14:pctHeight>0</wp14:pctHeight>
+                </wp14:sizeRelV>
+              </wp:anchor>
+            </w:drawing>
+          </mc:Choice>
+          <mc:Fallback>
+            <w:pict>
+              <v:shape w14:anchorId="4B8C1176" id="Text Box 115" o:spid="_x0000_s1027" type="#_x0000_t202" style="position:absolute;left:0;text-align:left;margin-left:505.3pt;margin-top:7in;width:1in;height:21.2pt;z-index:251873280;visibility:visible;mso-wrap-style:none;mso-height-percent:0;mso-wrap-distance-left:9pt;mso-wrap-distance-top:0;mso-wrap-distance-right:9pt;mso-wrap-distance-bottom:0;mso-position-horizontal:absolute;mso-position-horizontal-relative:text;mso-position-vertical:absolute;mso-position-vertical-relative:text;mso-height-percent:0;mso-height-relative:margin;v-text-anchor:top" o:gfxdata="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" filled="f" stroked="f">
+                <v:textbox>
+                  <w:txbxContent>
+                    <w:p>
+                      <w:r>
+                        <w:t>or</w:t>
+                      </w:r>
+                    </w:p>
+                  </w:txbxContent>
+                </v:textbox>
+              </v:shape>
+            </w:pict>
+          </mc:Fallback>
+        </mc:AlternateContent>
+      </w:r>
+      <w:r>
+        <w:rPr>
+          <w:noProof/>
+        </w:rPr>
+        <mc:AlternateContent>
+          <mc:Choice Requires="wps">
+            <w:drawing>
+              <wp:anchor distT="0" distB="0" distL="114300" distR="114300" simplePos="0" relativeHeight="251867136" behindDoc="0" locked="0" layoutInCell="1" allowOverlap="1" wp14:anchorId="44545446" wp14:editId="7231D4E6">
+                <wp:simplePos x="0" y="0"/>
+                <wp:positionH relativeFrom="column">
+                  <wp:posOffset>6332220</wp:posOffset>
+                </wp:positionH>
+                <wp:positionV relativeFrom="paragraph">
+                  <wp:posOffset>3175000</wp:posOffset>
+                </wp:positionV>
+                <wp:extent cx="914400" cy="269240"/>
+                <wp:effectExtent l="0" t="0" r="0" b="0"/>
+                <wp:wrapNone/>
+                <wp:docPr id="66" name="Text Box 66"/>
+                <wp:cNvGraphicFramePr/>
+                <a:graphic xmlns:a="http://schemas.openxmlformats.org/drawingml/2006/main">
+                  <a:graphicData uri="http://schemas.microsoft.com/office/word/2010/wordprocessingShape">
+                    <wps:wsp>
+                      <wps:cNvSpPr txBox="1"/>
+                      <wps:spPr>
+                        <a:xfrm>
+                          <a:off x="0" y="0"/>
+                          <a:ext cx="914400" cy="269240"/>
+                        </a:xfrm>
+                        <a:prstGeom prst="rect">
+                          <a:avLst/>
+                        </a:prstGeom>
+                        <a:noFill/>
+                        <a:ln>
+                          <a:noFill/>
+                        </a:ln>
+                      </wps:spPr>
+                      <wps:style>
+                        <a:lnRef idx="0">
+                          <a:scrgbClr r="0" g="0" b="0"/>
+                        </a:lnRef>
+                        <a:fillRef idx="0">
+                          <a:scrgbClr r="0" g="0" b="0"/>
+                        </a:fillRef>
+                        <a:effectRef idx="0">
+                          <a:scrgbClr r="0" g="0" b="0"/>
+                        </a:effectRef>
+                        <a:fontRef idx="minor">
+                          <a:schemeClr val="dk1"/>
+                        </a:fontRef>
+                      </wps:style>
+                      <wps:txbx>
+                        <w:txbxContent>
+                          <w:p>
+                            <w:r>
+                              <w:t>Exit</w:t>
+                            </w:r>
+                          </w:p>
+                        </w:txbxContent>
+                      </wps:txbx>
+                      <wps:bodyPr rot="0" spcFirstLastPara="0" vertOverflow="overflow" horzOverflow="overflow" vert="horz" wrap="none" lIns="91440" tIns="45720" rIns="91440" bIns="45720" numCol="1" spcCol="0" rtlCol="0" fromWordArt="0" anchor="t" anchorCtr="0" forceAA="0" compatLnSpc="1">
+                        <a:prstTxWarp prst="textNoShape">
+                          <a:avLst/>
+                        </a:prstTxWarp>
+                        <a:noAutofit/>
+                      </wps:bodyPr>
+                    </wps:wsp>
+                  </a:graphicData>
+                </a:graphic>
+                <wp14:sizeRelV relativeFrom="margin">
+                  <wp14:pctHeight>0</wp14:pctHeight>
+                </wp14:sizeRelV>
+              </wp:anchor>
+            </w:drawing>
+          </mc:Choice>
+          <mc:Fallback>
+            <w:pict>
+              <v:shape w14:anchorId="44545446" id="Text Box 66" o:spid="_x0000_s1028" type="#_x0000_t202" style="position:absolute;left:0;text-align:left;margin-left:498.6pt;margin-top:250pt;width:1in;height:21.2pt;z-index:251867136;visibility:visible;mso-wrap-style:none;mso-height-percent:0;mso-wrap-distance-left:9pt;mso-wrap-distance-top:0;mso-wrap-distance-right:9pt;mso-wrap-distance-bottom:0;mso-position-horizontal:absolute;mso-position-horizontal-relative:text;mso-position-vertical:absolute;mso-position-vertical-relative:text;mso-height-percent:0;mso-height-relative:margin;v-text-anchor:top" o:gfxdata="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" filled="f" stroked="f">
+                <v:textbox>
+                  <w:txbxContent>
+                    <w:p>
+                      <w:r>
+                        <w:t>Exit</w:t>
+                      </w:r>
+                    </w:p>
+                  </w:txbxContent>
+                </v:textbox>
+              </v:shape>
+            </w:pict>
+          </mc:Fallback>
+        </mc:AlternateContent>
+      </w:r>
+      <w:r>
+        <w:rPr>
+          <w:noProof/>
+        </w:rPr>
+        <mc:AlternateContent>
+          <mc:Choice Requires="wps">
+            <w:drawing>
+              <wp:anchor distT="0" distB="0" distL="114300" distR="114300" simplePos="0" relativeHeight="251871232" behindDoc="0" locked="0" layoutInCell="1" allowOverlap="1" wp14:anchorId="6FA16C6D" wp14:editId="1EC991A7">
+                <wp:simplePos x="0" y="0"/>
+                <wp:positionH relativeFrom="column">
+                  <wp:posOffset>6362700</wp:posOffset>
+                </wp:positionH>
+                <wp:positionV relativeFrom="paragraph">
+                  <wp:posOffset>2971800</wp:posOffset>
+                </wp:positionV>
+                <wp:extent cx="914400" cy="269240"/>
+                <wp:effectExtent l="0" t="0" r="0" b="0"/>
+                <wp:wrapNone/>
+                <wp:docPr id="114" name="Text Box 114"/>
+                <wp:cNvGraphicFramePr/>
+                <a:graphic xmlns:a="http://schemas.openxmlformats.org/drawingml/2006/main">
+                  <a:graphicData uri="http://schemas.microsoft.com/office/word/2010/wordprocessingShape">
+                    <wps:wsp>
+                      <wps:cNvSpPr txBox="1"/>
+                      <wps:spPr>
+                        <a:xfrm>
+                          <a:off x="0" y="0"/>
+                          <a:ext cx="914400" cy="269240"/>
+                        </a:xfrm>
+                        <a:prstGeom prst="rect">
+                          <a:avLst/>
+                        </a:prstGeom>
+                        <a:noFill/>
+                        <a:ln>
+                          <a:noFill/>
+                        </a:ln>
+                      </wps:spPr>
+                      <wps:style>
+                        <a:lnRef idx="0">
+                          <a:scrgbClr r="0" g="0" b="0"/>
+                        </a:lnRef>
+                        <a:fillRef idx="0">
+                          <a:scrgbClr r="0" g="0" b="0"/>
+                        </a:fillRef>
+                        <a:effectRef idx="0">
+                          <a:scrgbClr r="0" g="0" b="0"/>
+                        </a:effectRef>
+                        <a:fontRef idx="minor">
+                          <a:schemeClr val="dk1"/>
+                        </a:fontRef>
+                      </wps:style>
+                      <wps:txbx>
+                        <w:txbxContent>
+                          <w:p>
+                            <w:r>
+                              <w:t>or</w:t>
+                            </w:r>
+                          </w:p>
+                        </w:txbxContent>
+                      </wps:txbx>
+                      <wps:bodyPr rot="0" spcFirstLastPara="0" vertOverflow="overflow" horzOverflow="overflow" vert="horz" wrap="none" lIns="91440" tIns="45720" rIns="91440" bIns="45720" numCol="1" spcCol="0" rtlCol="0" fromWordArt="0" anchor="t" anchorCtr="0" forceAA="0" compatLnSpc="1">
+                        <a:prstTxWarp prst="textNoShape">
+                          <a:avLst/>
+                        </a:prstTxWarp>
+                        <a:noAutofit/>
+                      </wps:bodyPr>
+                    </wps:wsp>
+                  </a:graphicData>
+                </a:graphic>
+                <wp14:sizeRelV relativeFrom="margin">
+                  <wp14:pctHeight>0</wp14:pctHeight>
+                </wp14:sizeRelV>
+              </wp:anchor>
+            </w:drawing>
+          </mc:Choice>
+          <mc:Fallback>
+            <w:pict>
+              <v:shape w14:anchorId="6FA16C6D" id="Text Box 114" o:spid="_x0000_s1029" type="#_x0000_t202" style="position:absolute;left:0;text-align:left;margin-left:501pt;margin-top:234pt;width:1in;height:21.2pt;z-index:251871232;visibility:visible;mso-wrap-style:none;mso-height-percent:0;mso-wrap-distance-left:9pt;mso-wrap-distance-top:0;mso-wrap-distance-right:9pt;mso-wrap-distance-bottom:0;mso-position-horizontal:absolute;mso-position-horizontal-relative:text;mso-position-vertical:absolute;mso-position-vertical-relative:text;mso-height-percent:0;mso-height-relative:margin;v-text-anchor:top" o:gfxdata="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" filled="f" stroked="f">
+                <v:textbox>
+                  <w:txbxContent>
+                    <w:p>
+                      <w:r>
+                        <w:t>or</w:t>
+                      </w:r>
+                    </w:p>
+                  </w:txbxContent>
+                </v:textbox>
+              </v:shape>
+            </w:pict>
+          </mc:Fallback>
+        </mc:AlternateContent>
+      </w:r>
+      <w:r>
+        <w:rPr>
+          <w:noProof/>
+        </w:rPr>
+        <mc:AlternateContent>
+          <mc:Choice Requires="wps">
+            <w:drawing>
+              <wp:anchor distT="0" distB="0" distL="114300" distR="114300" simplePos="0" relativeHeight="251869184" behindDoc="0" locked="0" layoutInCell="1" allowOverlap="1" wp14:anchorId="79DC0E2C" wp14:editId="0A189EE8">
+                <wp:simplePos x="0" y="0"/>
+                <wp:positionH relativeFrom="column">
+                  <wp:posOffset>6385560</wp:posOffset>
+                </wp:positionH>
+                <wp:positionV relativeFrom="paragraph">
+                  <wp:posOffset>6614160</wp:posOffset>
+                </wp:positionV>
+                <wp:extent cx="914400" cy="269240"/>
+                <wp:effectExtent l="0" t="0" r="0" b="0"/>
+                <wp:wrapNone/>
+                <wp:docPr id="70" name="Text Box 70"/>
+                <wp:cNvGraphicFramePr/>
+                <a:graphic xmlns:a="http://schemas.openxmlformats.org/drawingml/2006/main">
+                  <a:graphicData uri="http://schemas.microsoft.com/office/word/2010/wordprocessingShape">
+                    <wps:wsp>
+                      <wps:cNvSpPr txBox="1"/>
+                      <wps:spPr>
+                        <a:xfrm>
+                          <a:off x="0" y="0"/>
+                          <a:ext cx="914400" cy="269240"/>
+                        </a:xfrm>
+                        <a:prstGeom prst="rect">
+                          <a:avLst/>
+                        </a:prstGeom>
+                        <a:noFill/>
+                        <a:ln>
+                          <a:noFill/>
+                        </a:ln>
+                      </wps:spPr>
+                      <wps:style>
+                        <a:lnRef idx="0">
+                          <a:scrgbClr r="0" g="0" b="0"/>
+                        </a:lnRef>
+                        <a:fillRef idx="0">
+                          <a:scrgbClr r="0" g="0" b="0"/>
+                        </a:fillRef>
+                        <a:effectRef idx="0">
+                          <a:scrgbClr r="0" g="0" b="0"/>
+                        </a:effectRef>
+                        <a:fontRef idx="minor">
+                          <a:schemeClr val="dk1"/>
+                        </a:fontRef>
+                      </wps:style>
+                      <wps:txbx>
+                        <w:txbxContent>
+                          <w:p>
+                            <w:r>
+                              <w:t>Exit</w:t>
+                            </w:r>
+                          </w:p>
+                        </w:txbxContent>
+                      </wps:txbx>
+                      <wps:bodyPr rot="0" spcFirstLastPara="0" vertOverflow="overflow" horzOverflow="overflow" vert="horz" wrap="none" lIns="91440" tIns="45720" rIns="91440" bIns="45720" numCol="1" spcCol="0" rtlCol="0" fromWordArt="0" anchor="t" anchorCtr="0" forceAA="0" compatLnSpc="1">
+                        <a:prstTxWarp prst="textNoShape">
+                          <a:avLst/>
+                        </a:prstTxWarp>
+                        <a:noAutofit/>
+                      </wps:bodyPr>
+                    </wps:wsp>
+                  </a:graphicData>
+                </a:graphic>
+                <wp14:sizeRelV relativeFrom="margin">
+                  <wp14:pctHeight>0</wp14:pctHeight>
+                </wp14:sizeRelV>
+              </wp:anchor>
+            </w:drawing>
+          </mc:Choice>
+          <mc:Fallback>
+            <w:pict>
+              <v:shape w14:anchorId="79DC0E2C" id="Text Box 70" o:spid="_x0000_s1030" type="#_x0000_t202" style="position:absolute;left:0;text-align:left;margin-left:502.8pt;margin-top:520.8pt;width:1in;height:21.2pt;z-index:251869184;visibility:visible;mso-wrap-style:none;mso-height-percent:0;mso-wrap-distance-left:9pt;mso-wrap-distance-top:0;mso-wrap-distance-right:9pt;mso-wrap-distance-bottom:0;mso-position-horizontal:absolute;mso-position-horizontal-relative:text;mso-position-vertical:absolute;mso-position-vertical-relative:text;mso-height-percent:0;mso-height-relative:margin;v-text-anchor:top" o:gfxdata="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" filled="f" stroked="f">
+                <v:textbox>
+                  <w:txbxContent>
+                    <w:p>
+                      <w:r>
+                        <w:t>Exit</w:t>
+                      </w:r>
+                    </w:p>
+                  </w:txbxContent>
+                </v:textbox>
+              </v:shape>
+            </w:pict>
+          </mc:Fallback>
+        </mc:AlternateContent>
+      </w:r>
+      <w:r>
+        <w:rPr>
+          <w:noProof/>
+        </w:rPr>
+        <mc:AlternateContent>
+          <mc:Choice Requires="wps">
+            <w:drawing>
+              <wp:anchor distT="0" distB="0" distL="114300" distR="114300" simplePos="0" relativeHeight="251826176" behindDoc="0" locked="0" layoutInCell="1" allowOverlap="1" wp14:anchorId="21465A70" wp14:editId="23084BD6">
+                <wp:simplePos x="0" y="0"/>
+                <wp:positionH relativeFrom="column">
+                  <wp:posOffset>6339840</wp:posOffset>
+                </wp:positionH>
+                <wp:positionV relativeFrom="paragraph">
+                  <wp:posOffset>6191250</wp:posOffset>
+                </wp:positionV>
+                <wp:extent cx="914400" cy="269240"/>
+                <wp:effectExtent l="0" t="0" r="0" b="0"/>
+                <wp:wrapNone/>
+                <wp:docPr id="96" name="Text Box 96"/>
+                <wp:cNvGraphicFramePr/>
+                <a:graphic xmlns:a="http://schemas.openxmlformats.org/drawingml/2006/main">
+                  <a:graphicData uri="http://schemas.microsoft.com/office/word/2010/wordprocessingShape">
+                    <wps:wsp>
+                      <wps:cNvSpPr txBox="1"/>
+                      <wps:spPr>
+                        <a:xfrm>
+                          <a:off x="0" y="0"/>
+                          <a:ext cx="914400" cy="269240"/>
+                        </a:xfrm>
+                        <a:prstGeom prst="rect">
+                          <a:avLst/>
+                        </a:prstGeom>
+                        <a:noFill/>
+                        <a:ln>
+                          <a:noFill/>
+                        </a:ln>
+                      </wps:spPr>
+                      <wps:style>
+                        <a:lnRef idx="0">
+                          <a:scrgbClr r="0" g="0" b="0"/>
+                        </a:lnRef>
+                        <a:fillRef idx="0">
+                          <a:scrgbClr r="0" g="0" b="0"/>
+                        </a:fillRef>
+                        <a:effectRef idx="0">
+                          <a:scrgbClr r="0" g="0" b="0"/>
+                        </a:effectRef>
+                        <a:fontRef idx="minor">
+                          <a:schemeClr val="dk1"/>
+                        </a:fontRef>
+                      </wps:style>
+                      <wps:txbx>
+                        <w:txbxContent>
+                          <w:p>
+                            <w:r>
+                              <w:t>T=30s</w:t>
+                            </w:r>
+                          </w:p>
+                        </w:txbxContent>
+                      </wps:txbx>
+                      <wps:bodyPr rot="0" spcFirstLastPara="0" vertOverflow="overflow" horzOverflow="overflow" vert="horz" wrap="none" lIns="91440" tIns="45720" rIns="91440" bIns="45720" numCol="1" spcCol="0" rtlCol="0" fromWordArt="0" anchor="t" anchorCtr="0" forceAA="0" compatLnSpc="1">
+                        <a:prstTxWarp prst="textNoShape">
+                          <a:avLst/>
+                        </a:prstTxWarp>
+                        <a:noAutofit/>
+                      </wps:bodyPr>
+                    </wps:wsp>
+                  </a:graphicData>
+                </a:graphic>
+                <wp14:sizeRelV relativeFrom="margin">
+                  <wp14:pctHeight>0</wp14:pctHeight>
+                </wp14:sizeRelV>
+              </wp:anchor>
+            </w:drawing>
+          </mc:Choice>
+          <mc:Fallback>
+            <w:pict>
+              <v:shape w14:anchorId="21465A70" id="Text Box 96" o:spid="_x0000_s1031" type="#_x0000_t202" style="position:absolute;left:0;text-align:left;margin-left:499.2pt;margin-top:487.5pt;width:1in;height:21.2pt;z-index:251826176;visibility:visible;mso-wrap-style:none;mso-height-percent:0;mso-wrap-distance-left:9pt;mso-wrap-distance-top:0;mso-wrap-distance-right:9pt;mso-wrap-distance-bottom:0;mso-position-horizontal:absolute;mso-position-horizontal-relative:text;mso-position-vertical:absolute;mso-position-vertical-relative:text;mso-height-percent:0;mso-height-relative:margin;v-text-anchor:top" o:gfxdata="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" filled="f" stroked="f">
+                <v:textbox>
+                  <w:txbxContent>
+                    <w:p>
+                      <w:r>
+                        <w:t>T=30s</w:t>
+                      </w:r>
+                    </w:p>
+                  </w:txbxContent>
+                </v:textbox>
+              </v:shape>
+            </w:pict>
+          </mc:Fallback>
+        </mc:AlternateContent>
+      </w:r>
+      <w:r>
+        <w:rPr>
+          <w:noProof/>
+        </w:rPr>
+        <mc:AlternateContent>
+          <mc:Choice Requires="wps">
+            <w:drawing>
+              <wp:anchor distT="0" distB="0" distL="114300" distR="114300" simplePos="0" relativeHeight="251801600" behindDoc="0" locked="0" layoutInCell="1" allowOverlap="1" wp14:anchorId="7596F361" wp14:editId="3B03BE15">
+                <wp:simplePos x="0" y="0"/>
+                <wp:positionH relativeFrom="column">
+                  <wp:posOffset>6282690</wp:posOffset>
+                </wp:positionH>
+                <wp:positionV relativeFrom="paragraph">
+                  <wp:posOffset>2809119</wp:posOffset>
+                </wp:positionV>
+                <wp:extent cx="914400" cy="269240"/>
+                <wp:effectExtent l="0" t="0" r="0" b="0"/>
+                <wp:wrapNone/>
+                <wp:docPr id="84" name="Text Box 84"/>
+                <wp:cNvGraphicFramePr/>
+                <a:graphic xmlns:a="http://schemas.openxmlformats.org/drawingml/2006/main">
+                  <a:graphicData uri="http://schemas.microsoft.com/office/word/2010/wordprocessingShape">
+                    <wps:wsp>
+                      <wps:cNvSpPr txBox="1"/>
+                      <wps:spPr>
+                        <a:xfrm>
+                          <a:off x="0" y="0"/>
+                          <a:ext cx="914400" cy="269240"/>
+                        </a:xfrm>
+                        <a:prstGeom prst="rect">
+                          <a:avLst/>
+                        </a:prstGeom>
+                        <a:noFill/>
+                        <a:ln>
+                          <a:noFill/>
+                        </a:ln>
+                      </wps:spPr>
+                      <wps:style>
+                        <a:lnRef idx="0">
+                          <a:scrgbClr r="0" g="0" b="0"/>
+                        </a:lnRef>
+                        <a:fillRef idx="0">
+                          <a:scrgbClr r="0" g="0" b="0"/>
+                        </a:fillRef>
+                        <a:effectRef idx="0">
+                          <a:scrgbClr r="0" g="0" b="0"/>
+                        </a:effectRef>
+                        <a:fontRef idx="minor">
+                          <a:schemeClr val="dk1"/>
+                        </a:fontRef>
+                      </wps:style>
+                      <wps:txbx>
+                        <w:txbxContent>
+                          <w:p>
+                            <w:r>
+                              <w:t>T=30s</w:t>
+                            </w:r>
+                          </w:p>
+                        </w:txbxContent>
+                      </wps:txbx>
+                      <wps:bodyPr rot="0" spcFirstLastPara="0" vertOverflow="overflow" horzOverflow="overflow" vert="horz" wrap="none" lIns="91440" tIns="45720" rIns="91440" bIns="45720" numCol="1" spcCol="0" rtlCol="0" fromWordArt="0" anchor="t" anchorCtr="0" forceAA="0" compatLnSpc="1">
+                        <a:prstTxWarp prst="textNoShape">
+                          <a:avLst/>
+                        </a:prstTxWarp>
+                        <a:noAutofit/>
+                      </wps:bodyPr>
+                    </wps:wsp>
+                  </a:graphicData>
+                </a:graphic>
+                <wp14:sizeRelV relativeFrom="margin">
+                  <wp14:pctHeight>0</wp14:pctHeight>
+                </wp14:sizeRelV>
+              </wp:anchor>
+            </w:drawing>
+          </mc:Choice>
+          <mc:Fallback>
+            <w:pict>
+              <v:shape w14:anchorId="7596F361" id="Text Box 84" o:spid="_x0000_s1032" type="#_x0000_t202" style="position:absolute;left:0;text-align:left;margin-left:494.7pt;margin-top:221.2pt;width:1in;height:21.2pt;z-index:251801600;visibility:visible;mso-wrap-style:none;mso-height-percent:0;mso-wrap-distance-left:9pt;mso-wrap-distance-top:0;mso-wrap-distance-right:9pt;mso-wrap-distance-bottom:0;mso-position-horizontal:absolute;mso-position-horizontal-relative:text;mso-position-vertical:absolute;mso-position-vertical-relative:text;mso-height-percent:0;mso-height-relative:margin;v-text-anchor:top" o:gfxdata="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" filled="f" stroked="f">
+                <v:textbox>
+                  <w:txbxContent>
+                    <w:p>
+                      <w:r>
+                        <w:t>T=30s</w:t>
+                      </w:r>
+                    </w:p>
+                  </w:txbxContent>
+                </v:textbox>
+              </v:shape>
+            </w:pict>
+          </mc:Fallback>
+        </mc:AlternateContent>
+      </w:r>
+      <w:r>
+        <w:rPr>
+          <w:noProof/>
+        </w:rPr>
+        <mc:AlternateContent>
+          <mc:Choice Requires="wps">
+            <w:drawing>
+              <wp:anchor distT="0" distB="0" distL="114300" distR="114300" simplePos="0" relativeHeight="251865088" behindDoc="0" locked="0" layoutInCell="1" allowOverlap="1" wp14:anchorId="153DD580" wp14:editId="003441DB">
+                <wp:simplePos x="0" y="0"/>
+                <wp:positionH relativeFrom="column">
+                  <wp:posOffset>4259580</wp:posOffset>
+                </wp:positionH>
+                <wp:positionV relativeFrom="paragraph">
+                  <wp:posOffset>10428605</wp:posOffset>
+                </wp:positionV>
+                <wp:extent cx="45720" cy="219456"/>
+                <wp:effectExtent l="57150" t="19050" r="30480" b="47625"/>
+                <wp:wrapNone/>
+                <wp:docPr id="46" name="Straight Arrow Connector 46"/>
                 <wp:cNvGraphicFramePr/>
                 <a:graphic xmlns:a="http://schemas.openxmlformats.org/drawingml/2006/main">
                   <a:graphicData uri="http://schemas.microsoft.com/office/word/2010/wordprocessingShape">
                     <wps:wsp>
                       <wps:cNvCnPr/>
                       <wps:spPr>
-                        <a:xfrm rot="4980000" flipH="1">
-                          <a:off x="0" y="0"/>
-                          <a:ext cx="482931" cy="3872508"/>
+                        <a:xfrm rot="600000">
+                          <a:off x="0" y="0"/>
+                          <a:ext cx="45720" cy="219456"/>
                         </a:xfrm>
                         <a:prstGeom prst="straightConnector1">
                           <a:avLst/>
@@ -221,7 +867,1553 @@
           </mc:Choice>
           <mc:Fallback>
             <w:pict>
-              <v:shape w14:anchorId="140B45B3" id="Straight Arrow Connector 109" o:spid="_x0000_s1026" type="#_x0000_t32" style="position:absolute;margin-left:109.7pt;margin-top:344pt;width:38.05pt;height:304.9pt;rotation:-83;flip:x;z-index:251852800;visibility:visible;mso-wrap-style:square;mso-width-percent:0;mso-height-percent:0;mso-wrap-distance-left:9pt;mso-wrap-distance-top:0;mso-wrap-distance-right:9pt;mso-wrap-distance-bottom:0;mso-position-horizontal:absolute;mso-position-horizontal-relative:text;mso-position-vertical:absolute;mso-position-vertical-relative:text;mso-width-percent:0;mso-height-percent:0;mso-width-relative:margin;mso-height-relative:margin" o:gfxdata="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" strokecolor="black [3200]" strokeweight="1.5pt">
+              <v:shape w14:anchorId="3EF65AF8" id="Straight Arrow Connector 46" o:spid="_x0000_s1026" type="#_x0000_t32" style="position:absolute;margin-left:335.4pt;margin-top:821.15pt;width:3.6pt;height:17.3pt;rotation:10;z-index:251865088;visibility:visible;mso-wrap-style:square;mso-width-percent:0;mso-height-percent:0;mso-wrap-distance-left:9pt;mso-wrap-distance-top:0;mso-wrap-distance-right:9pt;mso-wrap-distance-bottom:0;mso-position-horizontal:absolute;mso-position-horizontal-relative:text;mso-position-vertical:absolute;mso-position-vertical-relative:text;mso-width-percent:0;mso-height-percent:0;mso-width-relative:margin;mso-height-relative:margin" o:gfxdata="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" strokecolor="black [3200]" strokeweight="1.5pt">
+                <v:stroke endarrow="block" joinstyle="miter"/>
+              </v:shape>
+            </w:pict>
+          </mc:Fallback>
+        </mc:AlternateContent>
+      </w:r>
+      <w:r>
+        <w:rPr>
+          <w:noProof/>
+        </w:rPr>
+        <mc:AlternateContent>
+          <mc:Choice Requires="wps">
+            <w:drawing>
+              <wp:anchor distT="0" distB="0" distL="114300" distR="114300" simplePos="0" relativeHeight="251739136" behindDoc="0" locked="0" layoutInCell="1" allowOverlap="1" wp14:anchorId="174CE775" wp14:editId="7C5835D0">
+                <wp:simplePos x="0" y="0"/>
+                <wp:positionH relativeFrom="column">
+                  <wp:posOffset>7643495</wp:posOffset>
+                </wp:positionH>
+                <wp:positionV relativeFrom="paragraph">
+                  <wp:posOffset>13712343</wp:posOffset>
+                </wp:positionV>
+                <wp:extent cx="113665" cy="959485"/>
+                <wp:effectExtent l="0" t="22860" r="15875" b="34925"/>
+                <wp:wrapNone/>
+                <wp:docPr id="50" name="Straight Arrow Connector 50"/>
+                <wp:cNvGraphicFramePr/>
+                <a:graphic xmlns:a="http://schemas.openxmlformats.org/drawingml/2006/main">
+                  <a:graphicData uri="http://schemas.microsoft.com/office/word/2010/wordprocessingShape">
+                    <wps:wsp>
+                      <wps:cNvCnPr/>
+                      <wps:spPr>
+                        <a:xfrm rot="16620000">
+                          <a:off x="0" y="0"/>
+                          <a:ext cx="113665" cy="959485"/>
+                        </a:xfrm>
+                        <a:prstGeom prst="straightConnector1">
+                          <a:avLst/>
+                        </a:prstGeom>
+                        <a:ln>
+                          <a:tailEnd type="triangle"/>
+                        </a:ln>
+                      </wps:spPr>
+                      <wps:style>
+                        <a:lnRef idx="3">
+                          <a:schemeClr val="dk1"/>
+                        </a:lnRef>
+                        <a:fillRef idx="0">
+                          <a:schemeClr val="dk1"/>
+                        </a:fillRef>
+                        <a:effectRef idx="2">
+                          <a:schemeClr val="dk1"/>
+                        </a:effectRef>
+                        <a:fontRef idx="minor">
+                          <a:schemeClr val="tx1"/>
+                        </a:fontRef>
+                      </wps:style>
+                      <wps:bodyPr/>
+                    </wps:wsp>
+                  </a:graphicData>
+                </a:graphic>
+                <wp14:sizeRelH relativeFrom="margin">
+                  <wp14:pctWidth>0</wp14:pctWidth>
+                </wp14:sizeRelH>
+                <wp14:sizeRelV relativeFrom="margin">
+                  <wp14:pctHeight>0</wp14:pctHeight>
+                </wp14:sizeRelV>
+              </wp:anchor>
+            </w:drawing>
+          </mc:Choice>
+          <mc:Fallback>
+            <w:pict>
+              <v:shape w14:anchorId="1CA5645A" id="Straight Arrow Connector 50" o:spid="_x0000_s1026" type="#_x0000_t32" style="position:absolute;margin-left:601.85pt;margin-top:1079.7pt;width:8.95pt;height:75.55pt;rotation:-83;z-index:251739136;visibility:visible;mso-wrap-style:square;mso-width-percent:0;mso-height-percent:0;mso-wrap-distance-left:9pt;mso-wrap-distance-top:0;mso-wrap-distance-right:9pt;mso-wrap-distance-bottom:0;mso-position-horizontal:absolute;mso-position-horizontal-relative:text;mso-position-vertical:absolute;mso-position-vertical-relative:text;mso-width-percent:0;mso-height-percent:0;mso-width-relative:margin;mso-height-relative:margin" o:gfxdata="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" strokecolor="black [3200]" strokeweight="1.5pt">
+                <v:stroke endarrow="block" joinstyle="miter"/>
+              </v:shape>
+            </w:pict>
+          </mc:Fallback>
+        </mc:AlternateContent>
+      </w:r>
+      <w:r>
+        <w:rPr>
+          <w:noProof/>
+        </w:rPr>
+        <mc:AlternateContent>
+          <mc:Choice Requires="wps">
+            <w:drawing>
+              <wp:anchor distT="0" distB="0" distL="114300" distR="114300" simplePos="0" relativeHeight="251683840" behindDoc="0" locked="0" layoutInCell="1" allowOverlap="1" wp14:anchorId="487FC175" wp14:editId="682D6DF5">
+                <wp:simplePos x="0" y="0"/>
+                <wp:positionH relativeFrom="column">
+                  <wp:posOffset>6163219</wp:posOffset>
+                </wp:positionH>
+                <wp:positionV relativeFrom="paragraph">
+                  <wp:posOffset>13727883</wp:posOffset>
+                </wp:positionV>
+                <wp:extent cx="1066800" cy="883920"/>
+                <wp:effectExtent l="0" t="0" r="19050" b="11430"/>
+                <wp:wrapNone/>
+                <wp:docPr id="14" name="Diamond 14"/>
+                <wp:cNvGraphicFramePr/>
+                <a:graphic xmlns:a="http://schemas.openxmlformats.org/drawingml/2006/main">
+                  <a:graphicData uri="http://schemas.microsoft.com/office/word/2010/wordprocessingShape">
+                    <wps:wsp>
+                      <wps:cNvSpPr/>
+                      <wps:spPr>
+                        <a:xfrm>
+                          <a:off x="0" y="0"/>
+                          <a:ext cx="1066800" cy="883920"/>
+                        </a:xfrm>
+                        <a:prstGeom prst="diamond">
+                          <a:avLst/>
+                        </a:prstGeom>
+                        <a:noFill/>
+                        <a:ln w="9525" cap="flat" cmpd="sng" algn="ctr">
+                          <a:solidFill>
+                            <a:schemeClr val="dk1"/>
+                          </a:solidFill>
+                          <a:prstDash val="solid"/>
+                          <a:round/>
+                          <a:headEnd type="none" w="med" len="med"/>
+                          <a:tailEnd type="none" w="med" len="med"/>
+                        </a:ln>
+                      </wps:spPr>
+                      <wps:style>
+                        <a:lnRef idx="0">
+                          <a:scrgbClr r="0" g="0" b="0"/>
+                        </a:lnRef>
+                        <a:fillRef idx="0">
+                          <a:scrgbClr r="0" g="0" b="0"/>
+                        </a:fillRef>
+                        <a:effectRef idx="0">
+                          <a:scrgbClr r="0" g="0" b="0"/>
+                        </a:effectRef>
+                        <a:fontRef idx="minor">
+                          <a:schemeClr val="dk1"/>
+                        </a:fontRef>
+                      </wps:style>
+                      <wps:bodyPr rot="0" spcFirstLastPara="0" vertOverflow="overflow" horzOverflow="overflow" vert="horz" wrap="square" lIns="91440" tIns="45720" rIns="91440" bIns="45720" numCol="1" spcCol="0" rtlCol="0" fromWordArt="0" anchor="ctr" anchorCtr="0" forceAA="0" compatLnSpc="1">
+                        <a:prstTxWarp prst="textNoShape">
+                          <a:avLst/>
+                        </a:prstTxWarp>
+                        <a:noAutofit/>
+                      </wps:bodyPr>
+                    </wps:wsp>
+                  </a:graphicData>
+                </a:graphic>
+                <wp14:sizeRelH relativeFrom="margin">
+                  <wp14:pctWidth>0</wp14:pctWidth>
+                </wp14:sizeRelH>
+              </wp:anchor>
+            </w:drawing>
+          </mc:Choice>
+          <mc:Fallback>
+            <w:pict>
+              <v:shapetype w14:anchorId="2FD10243" id="_x0000_t4" coordsize="21600,21600" o:spt="4" path="m10800,l,10800,10800,21600,21600,10800xe">
+                <v:stroke joinstyle="miter"/>
+                <v:path gradientshapeok="t" o:connecttype="rect" textboxrect="5400,5400,16200,16200"/>
+              </v:shapetype>
+              <v:shape id="Diamond 14" o:spid="_x0000_s1026" type="#_x0000_t4" style="position:absolute;margin-left:485.3pt;margin-top:1080.95pt;width:84pt;height:69.6pt;z-index:251683840;visibility:visible;mso-wrap-style:square;mso-width-percent:0;mso-wrap-distance-left:9pt;mso-wrap-distance-top:0;mso-wrap-distance-right:9pt;mso-wrap-distance-bottom:0;mso-position-horizontal:absolute;mso-position-horizontal-relative:text;mso-position-vertical:absolute;mso-position-vertical-relative:text;mso-width-percent:0;mso-width-relative:margin;v-text-anchor:middle" o:gfxdata="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" filled="f" strokecolor="black [3200]">
+                <v:stroke joinstyle="round"/>
+              </v:shape>
+            </w:pict>
+          </mc:Fallback>
+        </mc:AlternateContent>
+      </w:r>
+      <w:r>
+        <w:rPr>
+          <w:noProof/>
+        </w:rPr>
+        <mc:AlternateContent>
+          <mc:Choice Requires="wps">
+            <w:drawing>
+              <wp:anchor distT="0" distB="0" distL="114300" distR="114300" simplePos="0" relativeHeight="251863040" behindDoc="0" locked="0" layoutInCell="1" allowOverlap="1" wp14:anchorId="6C7BE7E1" wp14:editId="687BA3D6">
+                <wp:simplePos x="0" y="0"/>
+                <wp:positionH relativeFrom="margin">
+                  <wp:posOffset>3906883</wp:posOffset>
+                </wp:positionH>
+                <wp:positionV relativeFrom="paragraph">
+                  <wp:posOffset>10896146</wp:posOffset>
+                </wp:positionV>
+                <wp:extent cx="914400" cy="269240"/>
+                <wp:effectExtent l="0" t="0" r="0" b="0"/>
+                <wp:wrapNone/>
+                <wp:docPr id="30" name="Text Box 30"/>
+                <wp:cNvGraphicFramePr/>
+                <a:graphic xmlns:a="http://schemas.openxmlformats.org/drawingml/2006/main">
+                  <a:graphicData uri="http://schemas.microsoft.com/office/word/2010/wordprocessingShape">
+                    <wps:wsp>
+                      <wps:cNvSpPr txBox="1"/>
+                      <wps:spPr>
+                        <a:xfrm>
+                          <a:off x="0" y="0"/>
+                          <a:ext cx="914400" cy="269240"/>
+                        </a:xfrm>
+                        <a:prstGeom prst="rect">
+                          <a:avLst/>
+                        </a:prstGeom>
+                        <a:noFill/>
+                        <a:ln>
+                          <a:noFill/>
+                        </a:ln>
+                      </wps:spPr>
+                      <wps:style>
+                        <a:lnRef idx="0">
+                          <a:scrgbClr r="0" g="0" b="0"/>
+                        </a:lnRef>
+                        <a:fillRef idx="0">
+                          <a:scrgbClr r="0" g="0" b="0"/>
+                        </a:fillRef>
+                        <a:effectRef idx="0">
+                          <a:scrgbClr r="0" g="0" b="0"/>
+                        </a:effectRef>
+                        <a:fontRef idx="minor">
+                          <a:schemeClr val="dk1"/>
+                        </a:fontRef>
+                      </wps:style>
+                      <wps:txbx>
+                        <w:txbxContent>
+                          <w:p>
+                            <w:r>
+                              <w:t>Increment</w:t>
+                            </w:r>
+                          </w:p>
+                          <w:p/>
+                        </w:txbxContent>
+                      </wps:txbx>
+                      <wps:bodyPr rot="0" spcFirstLastPara="0" vertOverflow="overflow" horzOverflow="overflow" vert="horz" wrap="none" lIns="91440" tIns="45720" rIns="91440" bIns="45720" numCol="1" spcCol="0" rtlCol="0" fromWordArt="0" anchor="t" anchorCtr="0" forceAA="0" compatLnSpc="1">
+                        <a:prstTxWarp prst="textNoShape">
+                          <a:avLst/>
+                        </a:prstTxWarp>
+                        <a:noAutofit/>
+                      </wps:bodyPr>
+                    </wps:wsp>
+                  </a:graphicData>
+                </a:graphic>
+                <wp14:sizeRelV relativeFrom="margin">
+                  <wp14:pctHeight>0</wp14:pctHeight>
+                </wp14:sizeRelV>
+              </wp:anchor>
+            </w:drawing>
+          </mc:Choice>
+          <mc:Fallback>
+            <w:pict>
+              <v:shape w14:anchorId="6C7BE7E1" id="Text Box 30" o:spid="_x0000_s1033" type="#_x0000_t202" style="position:absolute;left:0;text-align:left;margin-left:307.65pt;margin-top:857.95pt;width:1in;height:21.2pt;z-index:251863040;visibility:visible;mso-wrap-style:none;mso-height-percent:0;mso-wrap-distance-left:9pt;mso-wrap-distance-top:0;mso-wrap-distance-right:9pt;mso-wrap-distance-bottom:0;mso-position-horizontal:absolute;mso-position-horizontal-relative:margin;mso-position-vertical:absolute;mso-position-vertical-relative:text;mso-height-percent:0;mso-height-relative:margin;v-text-anchor:top" o:gfxdata="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" filled="f" stroked="f">
+                <v:textbox>
+                  <w:txbxContent>
+                    <w:p>
+                      <w:r>
+                        <w:t>Increment</w:t>
+                      </w:r>
+                    </w:p>
+                    <w:p/>
+                  </w:txbxContent>
+                </v:textbox>
+                <w10:wrap anchorx="margin"/>
+              </v:shape>
+            </w:pict>
+          </mc:Fallback>
+        </mc:AlternateContent>
+      </w:r>
+      <w:r>
+        <w:rPr>
+          <w:noProof/>
+        </w:rPr>
+        <mc:AlternateContent>
+          <mc:Choice Requires="wps">
+            <w:drawing>
+              <wp:anchor distT="0" distB="0" distL="114300" distR="114300" simplePos="0" relativeHeight="251842560" behindDoc="0" locked="0" layoutInCell="1" allowOverlap="1" wp14:anchorId="0D03B5AC" wp14:editId="625D3617">
+                <wp:simplePos x="0" y="0"/>
+                <wp:positionH relativeFrom="margin">
+                  <wp:posOffset>3855538</wp:posOffset>
+                </wp:positionH>
+                <wp:positionV relativeFrom="paragraph">
+                  <wp:posOffset>10682514</wp:posOffset>
+                </wp:positionV>
+                <wp:extent cx="914400" cy="269240"/>
+                <wp:effectExtent l="0" t="0" r="0" b="0"/>
+                <wp:wrapNone/>
+                <wp:docPr id="104" name="Text Box 104"/>
+                <wp:cNvGraphicFramePr/>
+                <a:graphic xmlns:a="http://schemas.openxmlformats.org/drawingml/2006/main">
+                  <a:graphicData uri="http://schemas.microsoft.com/office/word/2010/wordprocessingShape">
+                    <wps:wsp>
+                      <wps:cNvSpPr txBox="1"/>
+                      <wps:spPr>
+                        <a:xfrm>
+                          <a:off x="0" y="0"/>
+                          <a:ext cx="914400" cy="269240"/>
+                        </a:xfrm>
+                        <a:prstGeom prst="rect">
+                          <a:avLst/>
+                        </a:prstGeom>
+                        <a:noFill/>
+                        <a:ln>
+                          <a:noFill/>
+                        </a:ln>
+                      </wps:spPr>
+                      <wps:style>
+                        <a:lnRef idx="0">
+                          <a:scrgbClr r="0" g="0" b="0"/>
+                        </a:lnRef>
+                        <a:fillRef idx="0">
+                          <a:scrgbClr r="0" g="0" b="0"/>
+                        </a:fillRef>
+                        <a:effectRef idx="0">
+                          <a:scrgbClr r="0" g="0" b="0"/>
+                        </a:effectRef>
+                        <a:fontRef idx="minor">
+                          <a:schemeClr val="dk1"/>
+                        </a:fontRef>
+                      </wps:style>
+                      <wps:txbx>
+                        <w:txbxContent>
+                          <w:p>
+                            <w:r>
+                              <w:t xml:space="preserve">Display </w:t>
+                            </w:r>
+                            <w:r>
+                              <w:t>Price</w:t>
+                            </w:r>
+                          </w:p>
+                        </w:txbxContent>
+                      </wps:txbx>
+                      <wps:bodyPr rot="0" spcFirstLastPara="0" vertOverflow="overflow" horzOverflow="overflow" vert="horz" wrap="none" lIns="91440" tIns="45720" rIns="91440" bIns="45720" numCol="1" spcCol="0" rtlCol="0" fromWordArt="0" anchor="t" anchorCtr="0" forceAA="0" compatLnSpc="1">
+                        <a:prstTxWarp prst="textNoShape">
+                          <a:avLst/>
+                        </a:prstTxWarp>
+                        <a:noAutofit/>
+                      </wps:bodyPr>
+                    </wps:wsp>
+                  </a:graphicData>
+                </a:graphic>
+                <wp14:sizeRelV relativeFrom="margin">
+                  <wp14:pctHeight>0</wp14:pctHeight>
+                </wp14:sizeRelV>
+              </wp:anchor>
+            </w:drawing>
+          </mc:Choice>
+          <mc:Fallback>
+            <w:pict>
+              <v:shape w14:anchorId="0D03B5AC" id="Text Box 104" o:spid="_x0000_s1034" type="#_x0000_t202" style="position:absolute;left:0;text-align:left;margin-left:303.6pt;margin-top:841.15pt;width:1in;height:21.2pt;z-index:251842560;visibility:visible;mso-wrap-style:none;mso-height-percent:0;mso-wrap-distance-left:9pt;mso-wrap-distance-top:0;mso-wrap-distance-right:9pt;mso-wrap-distance-bottom:0;mso-position-horizontal:absolute;mso-position-horizontal-relative:margin;mso-position-vertical:absolute;mso-position-vertical-relative:text;mso-height-percent:0;mso-height-relative:margin;v-text-anchor:top" o:gfxdata="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" filled="f" stroked="f">
+                <v:textbox>
+                  <w:txbxContent>
+                    <w:p>
+                      <w:r>
+                        <w:t xml:space="preserve">Display </w:t>
+                      </w:r>
+                      <w:r>
+                        <w:t>Price</w:t>
+                      </w:r>
+                    </w:p>
+                  </w:txbxContent>
+                </v:textbox>
+                <w10:wrap anchorx="margin"/>
+              </v:shape>
+            </w:pict>
+          </mc:Fallback>
+        </mc:AlternateContent>
+      </w:r>
+      <w:r>
+        <w:rPr>
+          <w:noProof/>
+        </w:rPr>
+        <mc:AlternateContent>
+          <mc:Choice Requires="wps">
+            <w:drawing>
+              <wp:anchor distT="0" distB="0" distL="114300" distR="114300" simplePos="0" relativeHeight="251860992" behindDoc="0" locked="0" layoutInCell="1" allowOverlap="1" wp14:anchorId="5E509400" wp14:editId="544AA794">
+                <wp:simplePos x="0" y="0"/>
+                <wp:positionH relativeFrom="margin">
+                  <wp:posOffset>3982901</wp:posOffset>
+                </wp:positionH>
+                <wp:positionV relativeFrom="paragraph">
+                  <wp:posOffset>9873071</wp:posOffset>
+                </wp:positionV>
+                <wp:extent cx="914400" cy="269240"/>
+                <wp:effectExtent l="0" t="0" r="0" b="0"/>
+                <wp:wrapNone/>
+                <wp:docPr id="29" name="Text Box 29"/>
+                <wp:cNvGraphicFramePr/>
+                <a:graphic xmlns:a="http://schemas.openxmlformats.org/drawingml/2006/main">
+                  <a:graphicData uri="http://schemas.microsoft.com/office/word/2010/wordprocessingShape">
+                    <wps:wsp>
+                      <wps:cNvSpPr txBox="1"/>
+                      <wps:spPr>
+                        <a:xfrm>
+                          <a:off x="0" y="0"/>
+                          <a:ext cx="914400" cy="269240"/>
+                        </a:xfrm>
+                        <a:prstGeom prst="rect">
+                          <a:avLst/>
+                        </a:prstGeom>
+                        <a:noFill/>
+                        <a:ln>
+                          <a:noFill/>
+                        </a:ln>
+                      </wps:spPr>
+                      <wps:style>
+                        <a:lnRef idx="0">
+                          <a:scrgbClr r="0" g="0" b="0"/>
+                        </a:lnRef>
+                        <a:fillRef idx="0">
+                          <a:scrgbClr r="0" g="0" b="0"/>
+                        </a:fillRef>
+                        <a:effectRef idx="0">
+                          <a:scrgbClr r="0" g="0" b="0"/>
+                        </a:effectRef>
+                        <a:fontRef idx="minor">
+                          <a:schemeClr val="dk1"/>
+                        </a:fontRef>
+                      </wps:style>
+                      <wps:txbx>
+                        <w:txbxContent>
+                          <w:p>
+                            <w:r>
+                              <w:t>Cal Vol</w:t>
+                            </w:r>
+                          </w:p>
+                        </w:txbxContent>
+                      </wps:txbx>
+                      <wps:bodyPr rot="0" spcFirstLastPara="0" vertOverflow="overflow" horzOverflow="overflow" vert="horz" wrap="none" lIns="91440" tIns="45720" rIns="91440" bIns="45720" numCol="1" spcCol="0" rtlCol="0" fromWordArt="0" anchor="t" anchorCtr="0" forceAA="0" compatLnSpc="1">
+                        <a:prstTxWarp prst="textNoShape">
+                          <a:avLst/>
+                        </a:prstTxWarp>
+                        <a:noAutofit/>
+                      </wps:bodyPr>
+                    </wps:wsp>
+                  </a:graphicData>
+                </a:graphic>
+                <wp14:sizeRelV relativeFrom="margin">
+                  <wp14:pctHeight>0</wp14:pctHeight>
+                </wp14:sizeRelV>
+              </wp:anchor>
+            </w:drawing>
+          </mc:Choice>
+          <mc:Fallback>
+            <w:pict>
+              <v:shape w14:anchorId="5E509400" id="Text Box 29" o:spid="_x0000_s1035" type="#_x0000_t202" style="position:absolute;left:0;text-align:left;margin-left:313.6pt;margin-top:777.4pt;width:1in;height:21.2pt;z-index:251860992;visibility:visible;mso-wrap-style:none;mso-height-percent:0;mso-wrap-distance-left:9pt;mso-wrap-distance-top:0;mso-wrap-distance-right:9pt;mso-wrap-distance-bottom:0;mso-position-horizontal:absolute;mso-position-horizontal-relative:margin;mso-position-vertical:absolute;mso-position-vertical-relative:text;mso-height-percent:0;mso-height-relative:margin;v-text-anchor:top" o:gfxdata="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" filled="f" stroked="f">
+                <v:textbox>
+                  <w:txbxContent>
+                    <w:p>
+                      <w:r>
+                        <w:t>Cal Vol</w:t>
+                      </w:r>
+                    </w:p>
+                  </w:txbxContent>
+                </v:textbox>
+                <w10:wrap anchorx="margin"/>
+              </v:shape>
+            </w:pict>
+          </mc:Fallback>
+        </mc:AlternateContent>
+      </w:r>
+      <w:r>
+        <w:rPr>
+          <w:noProof/>
+        </w:rPr>
+        <mc:AlternateContent>
+          <mc:Choice Requires="wps">
+            <w:drawing>
+              <wp:anchor distT="0" distB="0" distL="114300" distR="114300" simplePos="0" relativeHeight="251858944" behindDoc="0" locked="0" layoutInCell="1" allowOverlap="1" wp14:anchorId="7AAB6D1E" wp14:editId="1D8603DF">
+                <wp:simplePos x="0" y="0"/>
+                <wp:positionH relativeFrom="column">
+                  <wp:posOffset>3738971</wp:posOffset>
+                </wp:positionH>
+                <wp:positionV relativeFrom="paragraph">
+                  <wp:posOffset>9557385</wp:posOffset>
+                </wp:positionV>
+                <wp:extent cx="1066800" cy="883920"/>
+                <wp:effectExtent l="0" t="0" r="19050" b="11430"/>
+                <wp:wrapNone/>
+                <wp:docPr id="25" name="Diamond 25"/>
+                <wp:cNvGraphicFramePr/>
+                <a:graphic xmlns:a="http://schemas.openxmlformats.org/drawingml/2006/main">
+                  <a:graphicData uri="http://schemas.microsoft.com/office/word/2010/wordprocessingShape">
+                    <wps:wsp>
+                      <wps:cNvSpPr/>
+                      <wps:spPr>
+                        <a:xfrm>
+                          <a:off x="0" y="0"/>
+                          <a:ext cx="1066800" cy="883920"/>
+                        </a:xfrm>
+                        <a:prstGeom prst="diamond">
+                          <a:avLst/>
+                        </a:prstGeom>
+                        <a:noFill/>
+                        <a:ln w="9525" cap="flat" cmpd="sng" algn="ctr">
+                          <a:solidFill>
+                            <a:schemeClr val="dk1"/>
+                          </a:solidFill>
+                          <a:prstDash val="solid"/>
+                          <a:round/>
+                          <a:headEnd type="none" w="med" len="med"/>
+                          <a:tailEnd type="none" w="med" len="med"/>
+                        </a:ln>
+                      </wps:spPr>
+                      <wps:style>
+                        <a:lnRef idx="0">
+                          <a:scrgbClr r="0" g="0" b="0"/>
+                        </a:lnRef>
+                        <a:fillRef idx="0">
+                          <a:scrgbClr r="0" g="0" b="0"/>
+                        </a:fillRef>
+                        <a:effectRef idx="0">
+                          <a:scrgbClr r="0" g="0" b="0"/>
+                        </a:effectRef>
+                        <a:fontRef idx="minor">
+                          <a:schemeClr val="dk1"/>
+                        </a:fontRef>
+                      </wps:style>
+                      <wps:bodyPr rot="0" spcFirstLastPara="0" vertOverflow="overflow" horzOverflow="overflow" vert="horz" wrap="square" lIns="91440" tIns="45720" rIns="91440" bIns="45720" numCol="1" spcCol="0" rtlCol="0" fromWordArt="0" anchor="ctr" anchorCtr="0" forceAA="0" compatLnSpc="1">
+                        <a:prstTxWarp prst="textNoShape">
+                          <a:avLst/>
+                        </a:prstTxWarp>
+                        <a:noAutofit/>
+                      </wps:bodyPr>
+                    </wps:wsp>
+                  </a:graphicData>
+                </a:graphic>
+                <wp14:sizeRelH relativeFrom="margin">
+                  <wp14:pctWidth>0</wp14:pctWidth>
+                </wp14:sizeRelH>
+              </wp:anchor>
+            </w:drawing>
+          </mc:Choice>
+          <mc:Fallback>
+            <w:pict>
+              <v:shape w14:anchorId="78F9C91B" id="Diamond 25" o:spid="_x0000_s1026" type="#_x0000_t4" style="position:absolute;margin-left:294.4pt;margin-top:752.55pt;width:84pt;height:69.6pt;z-index:251858944;visibility:visible;mso-wrap-style:square;mso-width-percent:0;mso-wrap-distance-left:9pt;mso-wrap-distance-top:0;mso-wrap-distance-right:9pt;mso-wrap-distance-bottom:0;mso-position-horizontal:absolute;mso-position-horizontal-relative:text;mso-position-vertical:absolute;mso-position-vertical-relative:text;mso-width-percent:0;mso-width-relative:margin;v-text-anchor:middle" o:gfxdata="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" filled="f" strokecolor="black [3200]">
+                <v:stroke joinstyle="round"/>
+              </v:shape>
+            </w:pict>
+          </mc:Fallback>
+        </mc:AlternateContent>
+      </w:r>
+      <w:r>
+        <w:rPr>
+          <w:noProof/>
+        </w:rPr>
+        <mc:AlternateContent>
+          <mc:Choice Requires="wps">
+            <w:drawing>
+              <wp:anchor distT="0" distB="0" distL="114300" distR="114300" simplePos="0" relativeHeight="251848704" behindDoc="0" locked="0" layoutInCell="1" allowOverlap="1" wp14:anchorId="3933C8DE" wp14:editId="12ADB40F">
+                <wp:simplePos x="0" y="0"/>
+                <wp:positionH relativeFrom="column">
+                  <wp:posOffset>3719830</wp:posOffset>
+                </wp:positionH>
+                <wp:positionV relativeFrom="paragraph">
+                  <wp:posOffset>14141450</wp:posOffset>
+                </wp:positionV>
+                <wp:extent cx="914400" cy="269240"/>
+                <wp:effectExtent l="0" t="0" r="0" b="0"/>
+                <wp:wrapNone/>
+                <wp:docPr id="107" name="Text Box 107"/>
+                <wp:cNvGraphicFramePr/>
+                <a:graphic xmlns:a="http://schemas.openxmlformats.org/drawingml/2006/main">
+                  <a:graphicData uri="http://schemas.microsoft.com/office/word/2010/wordprocessingShape">
+                    <wps:wsp>
+                      <wps:cNvSpPr txBox="1"/>
+                      <wps:spPr>
+                        <a:xfrm>
+                          <a:off x="0" y="0"/>
+                          <a:ext cx="914400" cy="269240"/>
+                        </a:xfrm>
+                        <a:prstGeom prst="rect">
+                          <a:avLst/>
+                        </a:prstGeom>
+                        <a:noFill/>
+                        <a:ln>
+                          <a:noFill/>
+                        </a:ln>
+                      </wps:spPr>
+                      <wps:style>
+                        <a:lnRef idx="0">
+                          <a:scrgbClr r="0" g="0" b="0"/>
+                        </a:lnRef>
+                        <a:fillRef idx="0">
+                          <a:scrgbClr r="0" g="0" b="0"/>
+                        </a:fillRef>
+                        <a:effectRef idx="0">
+                          <a:scrgbClr r="0" g="0" b="0"/>
+                        </a:effectRef>
+                        <a:fontRef idx="minor">
+                          <a:schemeClr val="dk1"/>
+                        </a:fontRef>
+                      </wps:style>
+                      <wps:txbx>
+                        <w:txbxContent>
+                          <w:p>
+                            <w:r>
+                              <w:t>Display Thank you</w:t>
+                            </w:r>
+                          </w:p>
+                        </w:txbxContent>
+                      </wps:txbx>
+                      <wps:bodyPr rot="0" spcFirstLastPara="0" vertOverflow="overflow" horzOverflow="overflow" vert="horz" wrap="none" lIns="91440" tIns="45720" rIns="91440" bIns="45720" numCol="1" spcCol="0" rtlCol="0" fromWordArt="0" anchor="t" anchorCtr="0" forceAA="0" compatLnSpc="1">
+                        <a:prstTxWarp prst="textNoShape">
+                          <a:avLst/>
+                        </a:prstTxWarp>
+                        <a:noAutofit/>
+                      </wps:bodyPr>
+                    </wps:wsp>
+                  </a:graphicData>
+                </a:graphic>
+                <wp14:sizeRelV relativeFrom="margin">
+                  <wp14:pctHeight>0</wp14:pctHeight>
+                </wp14:sizeRelV>
+              </wp:anchor>
+            </w:drawing>
+          </mc:Choice>
+          <mc:Fallback>
+            <w:pict>
+              <v:shape w14:anchorId="3933C8DE" id="Text Box 107" o:spid="_x0000_s1036" type="#_x0000_t202" style="position:absolute;left:0;text-align:left;margin-left:292.9pt;margin-top:1113.5pt;width:1in;height:21.2pt;z-index:251848704;visibility:visible;mso-wrap-style:none;mso-height-percent:0;mso-wrap-distance-left:9pt;mso-wrap-distance-top:0;mso-wrap-distance-right:9pt;mso-wrap-distance-bottom:0;mso-position-horizontal:absolute;mso-position-horizontal-relative:text;mso-position-vertical:absolute;mso-position-vertical-relative:text;mso-height-percent:0;mso-height-relative:margin;v-text-anchor:top" o:gfxdata="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" filled="f" stroked="f">
+                <v:textbox>
+                  <w:txbxContent>
+                    <w:p>
+                      <w:r>
+                        <w:t>Display Thank you</w:t>
+                      </w:r>
+                    </w:p>
+                  </w:txbxContent>
+                </v:textbox>
+              </v:shape>
+            </w:pict>
+          </mc:Fallback>
+        </mc:AlternateContent>
+      </w:r>
+      <w:r>
+        <w:rPr>
+          <w:noProof/>
+        </w:rPr>
+        <mc:AlternateContent>
+          <mc:Choice Requires="wps">
+            <w:drawing>
+              <wp:anchor distT="0" distB="0" distL="114300" distR="114300" simplePos="0" relativeHeight="251846656" behindDoc="0" locked="0" layoutInCell="1" allowOverlap="1" wp14:anchorId="2F0DB79A" wp14:editId="3C494F76">
+                <wp:simplePos x="0" y="0"/>
+                <wp:positionH relativeFrom="column">
+                  <wp:posOffset>4037965</wp:posOffset>
+                </wp:positionH>
+                <wp:positionV relativeFrom="paragraph">
+                  <wp:posOffset>13021945</wp:posOffset>
+                </wp:positionV>
+                <wp:extent cx="914400" cy="269240"/>
+                <wp:effectExtent l="0" t="0" r="0" b="0"/>
+                <wp:wrapNone/>
+                <wp:docPr id="106" name="Text Box 106"/>
+                <wp:cNvGraphicFramePr/>
+                <a:graphic xmlns:a="http://schemas.openxmlformats.org/drawingml/2006/main">
+                  <a:graphicData uri="http://schemas.microsoft.com/office/word/2010/wordprocessingShape">
+                    <wps:wsp>
+                      <wps:cNvSpPr txBox="1"/>
+                      <wps:spPr>
+                        <a:xfrm>
+                          <a:off x="0" y="0"/>
+                          <a:ext cx="914400" cy="269240"/>
+                        </a:xfrm>
+                        <a:prstGeom prst="rect">
+                          <a:avLst/>
+                        </a:prstGeom>
+                        <a:noFill/>
+                        <a:ln>
+                          <a:noFill/>
+                        </a:ln>
+                      </wps:spPr>
+                      <wps:style>
+                        <a:lnRef idx="0">
+                          <a:scrgbClr r="0" g="0" b="0"/>
+                        </a:lnRef>
+                        <a:fillRef idx="0">
+                          <a:scrgbClr r="0" g="0" b="0"/>
+                        </a:fillRef>
+                        <a:effectRef idx="0">
+                          <a:scrgbClr r="0" g="0" b="0"/>
+                        </a:effectRef>
+                        <a:fontRef idx="minor">
+                          <a:schemeClr val="dk1"/>
+                        </a:fontRef>
+                      </wps:style>
+                      <wps:txbx>
+                        <w:txbxContent>
+                          <w:p>
+                            <w:r>
+                              <w:t>T=Start</w:t>
+                            </w:r>
+                          </w:p>
+                        </w:txbxContent>
+                      </wps:txbx>
+                      <wps:bodyPr rot="0" spcFirstLastPara="0" vertOverflow="overflow" horzOverflow="overflow" vert="horz" wrap="none" lIns="91440" tIns="45720" rIns="91440" bIns="45720" numCol="1" spcCol="0" rtlCol="0" fromWordArt="0" anchor="t" anchorCtr="0" forceAA="0" compatLnSpc="1">
+                        <a:prstTxWarp prst="textNoShape">
+                          <a:avLst/>
+                        </a:prstTxWarp>
+                        <a:noAutofit/>
+                      </wps:bodyPr>
+                    </wps:wsp>
+                  </a:graphicData>
+                </a:graphic>
+                <wp14:sizeRelV relativeFrom="margin">
+                  <wp14:pctHeight>0</wp14:pctHeight>
+                </wp14:sizeRelV>
+              </wp:anchor>
+            </w:drawing>
+          </mc:Choice>
+          <mc:Fallback>
+            <w:pict>
+              <v:shape w14:anchorId="2F0DB79A" id="Text Box 106" o:spid="_x0000_s1037" type="#_x0000_t202" style="position:absolute;left:0;text-align:left;margin-left:317.95pt;margin-top:1025.35pt;width:1in;height:21.2pt;z-index:251846656;visibility:visible;mso-wrap-style:none;mso-height-percent:0;mso-wrap-distance-left:9pt;mso-wrap-distance-top:0;mso-wrap-distance-right:9pt;mso-wrap-distance-bottom:0;mso-position-horizontal:absolute;mso-position-horizontal-relative:text;mso-position-vertical:absolute;mso-position-vertical-relative:text;mso-height-percent:0;mso-height-relative:margin;v-text-anchor:top" o:gfxdata="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" filled="f" stroked="f">
+                <v:textbox>
+                  <w:txbxContent>
+                    <w:p>
+                      <w:r>
+                        <w:t>T=Start</w:t>
+                      </w:r>
+                    </w:p>
+                  </w:txbxContent>
+                </v:textbox>
+              </v:shape>
+            </w:pict>
+          </mc:Fallback>
+        </mc:AlternateContent>
+      </w:r>
+      <w:r>
+        <w:rPr>
+          <w:noProof/>
+        </w:rPr>
+        <mc:AlternateContent>
+          <mc:Choice Requires="wps">
+            <w:drawing>
+              <wp:anchor distT="0" distB="0" distL="114300" distR="114300" simplePos="0" relativeHeight="251844608" behindDoc="0" locked="0" layoutInCell="1" allowOverlap="1" wp14:anchorId="1F8548C0" wp14:editId="5744BC0D">
+                <wp:simplePos x="0" y="0"/>
+                <wp:positionH relativeFrom="column">
+                  <wp:posOffset>4067175</wp:posOffset>
+                </wp:positionH>
+                <wp:positionV relativeFrom="paragraph">
+                  <wp:posOffset>11829415</wp:posOffset>
+                </wp:positionV>
+                <wp:extent cx="914400" cy="269240"/>
+                <wp:effectExtent l="0" t="0" r="0" b="0"/>
+                <wp:wrapNone/>
+                <wp:docPr id="105" name="Text Box 105"/>
+                <wp:cNvGraphicFramePr/>
+                <a:graphic xmlns:a="http://schemas.openxmlformats.org/drawingml/2006/main">
+                  <a:graphicData uri="http://schemas.microsoft.com/office/word/2010/wordprocessingShape">
+                    <wps:wsp>
+                      <wps:cNvSpPr txBox="1"/>
+                      <wps:spPr>
+                        <a:xfrm>
+                          <a:off x="0" y="0"/>
+                          <a:ext cx="914400" cy="269240"/>
+                        </a:xfrm>
+                        <a:prstGeom prst="rect">
+                          <a:avLst/>
+                        </a:prstGeom>
+                        <a:noFill/>
+                        <a:ln>
+                          <a:noFill/>
+                        </a:ln>
+                      </wps:spPr>
+                      <wps:style>
+                        <a:lnRef idx="0">
+                          <a:scrgbClr r="0" g="0" b="0"/>
+                        </a:lnRef>
+                        <a:fillRef idx="0">
+                          <a:scrgbClr r="0" g="0" b="0"/>
+                        </a:fillRef>
+                        <a:effectRef idx="0">
+                          <a:scrgbClr r="0" g="0" b="0"/>
+                        </a:effectRef>
+                        <a:fontRef idx="minor">
+                          <a:schemeClr val="dk1"/>
+                        </a:fontRef>
+                      </wps:style>
+                      <wps:txbx>
+                        <w:txbxContent>
+                          <w:p>
+                            <w:r>
+                              <w:t>Done</w:t>
+                            </w:r>
+                          </w:p>
+                        </w:txbxContent>
+                      </wps:txbx>
+                      <wps:bodyPr rot="0" spcFirstLastPara="0" vertOverflow="overflow" horzOverflow="overflow" vert="horz" wrap="none" lIns="91440" tIns="45720" rIns="91440" bIns="45720" numCol="1" spcCol="0" rtlCol="0" fromWordArt="0" anchor="t" anchorCtr="0" forceAA="0" compatLnSpc="1">
+                        <a:prstTxWarp prst="textNoShape">
+                          <a:avLst/>
+                        </a:prstTxWarp>
+                        <a:noAutofit/>
+                      </wps:bodyPr>
+                    </wps:wsp>
+                  </a:graphicData>
+                </a:graphic>
+                <wp14:sizeRelV relativeFrom="margin">
+                  <wp14:pctHeight>0</wp14:pctHeight>
+                </wp14:sizeRelV>
+              </wp:anchor>
+            </w:drawing>
+          </mc:Choice>
+          <mc:Fallback>
+            <w:pict>
+              <v:shape w14:anchorId="1F8548C0" id="Text Box 105" o:spid="_x0000_s1038" type="#_x0000_t202" style="position:absolute;left:0;text-align:left;margin-left:320.25pt;margin-top:931.45pt;width:1in;height:21.2pt;z-index:251844608;visibility:visible;mso-wrap-style:none;mso-height-percent:0;mso-wrap-distance-left:9pt;mso-wrap-distance-top:0;mso-wrap-distance-right:9pt;mso-wrap-distance-bottom:0;mso-position-horizontal:absolute;mso-position-horizontal-relative:text;mso-position-vertical:absolute;mso-position-vertical-relative:text;mso-height-percent:0;mso-height-relative:margin;v-text-anchor:top" o:gfxdata="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" filled="f" stroked="f">
+                <v:textbox>
+                  <w:txbxContent>
+                    <w:p>
+                      <w:r>
+                        <w:t>Done</w:t>
+                      </w:r>
+                    </w:p>
+                  </w:txbxContent>
+                </v:textbox>
+              </v:shape>
+            </w:pict>
+          </mc:Fallback>
+        </mc:AlternateContent>
+      </w:r>
+      <w:r>
+        <w:rPr>
+          <w:noProof/>
+        </w:rPr>
+        <mc:AlternateContent>
+          <mc:Choice Requires="wps">
+            <w:drawing>
+              <wp:anchor distT="0" distB="0" distL="114300" distR="114300" simplePos="0" relativeHeight="251727872" behindDoc="0" locked="0" layoutInCell="1" allowOverlap="1" wp14:anchorId="5E134D09" wp14:editId="257F4955">
+                <wp:simplePos x="0" y="0"/>
+                <wp:positionH relativeFrom="column">
+                  <wp:posOffset>4302125</wp:posOffset>
+                </wp:positionH>
+                <wp:positionV relativeFrom="paragraph">
+                  <wp:posOffset>13578840</wp:posOffset>
+                </wp:positionV>
+                <wp:extent cx="45085" cy="339090"/>
+                <wp:effectExtent l="38100" t="19050" r="50165" b="41910"/>
+                <wp:wrapNone/>
+                <wp:docPr id="41" name="Straight Arrow Connector 41"/>
+                <wp:cNvGraphicFramePr/>
+                <a:graphic xmlns:a="http://schemas.openxmlformats.org/drawingml/2006/main">
+                  <a:graphicData uri="http://schemas.microsoft.com/office/word/2010/wordprocessingShape">
+                    <wps:wsp>
+                      <wps:cNvCnPr/>
+                      <wps:spPr>
+                        <a:xfrm rot="420000">
+                          <a:off x="0" y="0"/>
+                          <a:ext cx="45085" cy="339090"/>
+                        </a:xfrm>
+                        <a:prstGeom prst="straightConnector1">
+                          <a:avLst/>
+                        </a:prstGeom>
+                        <a:ln>
+                          <a:tailEnd type="triangle"/>
+                        </a:ln>
+                      </wps:spPr>
+                      <wps:style>
+                        <a:lnRef idx="3">
+                          <a:schemeClr val="dk1"/>
+                        </a:lnRef>
+                        <a:fillRef idx="0">
+                          <a:schemeClr val="dk1"/>
+                        </a:fillRef>
+                        <a:effectRef idx="2">
+                          <a:schemeClr val="dk1"/>
+                        </a:effectRef>
+                        <a:fontRef idx="minor">
+                          <a:schemeClr val="tx1"/>
+                        </a:fontRef>
+                      </wps:style>
+                      <wps:bodyPr/>
+                    </wps:wsp>
+                  </a:graphicData>
+                </a:graphic>
+                <wp14:sizeRelH relativeFrom="margin">
+                  <wp14:pctWidth>0</wp14:pctWidth>
+                </wp14:sizeRelH>
+                <wp14:sizeRelV relativeFrom="margin">
+                  <wp14:pctHeight>0</wp14:pctHeight>
+                </wp14:sizeRelV>
+              </wp:anchor>
+            </w:drawing>
+          </mc:Choice>
+          <mc:Fallback>
+            <w:pict>
+              <v:shape w14:anchorId="165170D2" id="Straight Arrow Connector 41" o:spid="_x0000_s1026" type="#_x0000_t32" style="position:absolute;margin-left:338.75pt;margin-top:1069.2pt;width:3.55pt;height:26.7pt;rotation:7;z-index:251727872;visibility:visible;mso-wrap-style:square;mso-width-percent:0;mso-height-percent:0;mso-wrap-distance-left:9pt;mso-wrap-distance-top:0;mso-wrap-distance-right:9pt;mso-wrap-distance-bottom:0;mso-position-horizontal:absolute;mso-position-horizontal-relative:text;mso-position-vertical:absolute;mso-position-vertical-relative:text;mso-width-percent:0;mso-height-percent:0;mso-width-relative:margin;mso-height-relative:margin" o:gfxdata="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" strokecolor="black [3200]" strokeweight="1.5pt">
+                <v:stroke endarrow="block" joinstyle="miter"/>
+              </v:shape>
+            </w:pict>
+          </mc:Fallback>
+        </mc:AlternateContent>
+      </w:r>
+      <w:r>
+        <w:rPr>
+          <w:noProof/>
+        </w:rPr>
+        <mc:AlternateContent>
+          <mc:Choice Requires="wps">
+            <w:drawing>
+              <wp:anchor distT="0" distB="0" distL="114300" distR="114300" simplePos="0" relativeHeight="251681792" behindDoc="0" locked="0" layoutInCell="1" allowOverlap="1" wp14:anchorId="35F1C7C1" wp14:editId="1788F9A7">
+                <wp:simplePos x="0" y="0"/>
+                <wp:positionH relativeFrom="column">
+                  <wp:posOffset>3724275</wp:posOffset>
+                </wp:positionH>
+                <wp:positionV relativeFrom="paragraph">
+                  <wp:posOffset>13961745</wp:posOffset>
+                </wp:positionV>
+                <wp:extent cx="1196340" cy="601980"/>
+                <wp:effectExtent l="0" t="0" r="22860" b="26670"/>
+                <wp:wrapNone/>
+                <wp:docPr id="13" name="Rectangle 13"/>
+                <wp:cNvGraphicFramePr/>
+                <a:graphic xmlns:a="http://schemas.openxmlformats.org/drawingml/2006/main">
+                  <a:graphicData uri="http://schemas.microsoft.com/office/word/2010/wordprocessingShape">
+                    <wps:wsp>
+                      <wps:cNvSpPr/>
+                      <wps:spPr>
+                        <a:xfrm>
+                          <a:off x="0" y="0"/>
+                          <a:ext cx="1196340" cy="601980"/>
+                        </a:xfrm>
+                        <a:prstGeom prst="rect">
+                          <a:avLst/>
+                        </a:prstGeom>
+                        <a:noFill/>
+                        <a:ln w="9525" cap="flat" cmpd="sng" algn="ctr">
+                          <a:solidFill>
+                            <a:schemeClr val="dk1"/>
+                          </a:solidFill>
+                          <a:prstDash val="solid"/>
+                          <a:round/>
+                          <a:headEnd type="none" w="med" len="med"/>
+                          <a:tailEnd type="none" w="med" len="med"/>
+                        </a:ln>
+                      </wps:spPr>
+                      <wps:style>
+                        <a:lnRef idx="0">
+                          <a:scrgbClr r="0" g="0" b="0"/>
+                        </a:lnRef>
+                        <a:fillRef idx="0">
+                          <a:scrgbClr r="0" g="0" b="0"/>
+                        </a:fillRef>
+                        <a:effectRef idx="0">
+                          <a:scrgbClr r="0" g="0" b="0"/>
+                        </a:effectRef>
+                        <a:fontRef idx="minor">
+                          <a:schemeClr val="dk1"/>
+                        </a:fontRef>
+                      </wps:style>
+                      <wps:bodyPr rot="0" spcFirstLastPara="0" vertOverflow="overflow" horzOverflow="overflow" vert="horz" wrap="square" lIns="91440" tIns="45720" rIns="91440" bIns="45720" numCol="1" spcCol="0" rtlCol="0" fromWordArt="0" anchor="ctr" anchorCtr="0" forceAA="0" compatLnSpc="1">
+                        <a:prstTxWarp prst="textNoShape">
+                          <a:avLst/>
+                        </a:prstTxWarp>
+                        <a:noAutofit/>
+                      </wps:bodyPr>
+                    </wps:wsp>
+                  </a:graphicData>
+                </a:graphic>
+              </wp:anchor>
+            </w:drawing>
+          </mc:Choice>
+          <mc:Fallback>
+            <w:pict>
+              <v:rect w14:anchorId="00DDC7EB" id="Rectangle 13" o:spid="_x0000_s1026" style="position:absolute;margin-left:293.25pt;margin-top:1099.35pt;width:94.2pt;height:47.4pt;z-index:251681792;visibility:visible;mso-wrap-style:square;mso-wrap-distance-left:9pt;mso-wrap-distance-top:0;mso-wrap-distance-right:9pt;mso-wrap-distance-bottom:0;mso-position-horizontal:absolute;mso-position-horizontal-relative:text;mso-position-vertical:absolute;mso-position-vertical-relative:text;v-text-anchor:middle" o:gfxdata="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" filled="f" strokecolor="black [3200]">
+                <v:stroke joinstyle="round"/>
+              </v:rect>
+            </w:pict>
+          </mc:Fallback>
+        </mc:AlternateContent>
+      </w:r>
+      <w:r>
+        <w:rPr>
+          <w:noProof/>
+        </w:rPr>
+        <mc:AlternateContent>
+          <mc:Choice Requires="wps">
+            <w:drawing>
+              <wp:anchor distT="0" distB="0" distL="114300" distR="114300" simplePos="0" relativeHeight="251679744" behindDoc="0" locked="0" layoutInCell="1" allowOverlap="1" wp14:anchorId="6530488A" wp14:editId="085BC8B4">
+                <wp:simplePos x="0" y="0"/>
+                <wp:positionH relativeFrom="column">
+                  <wp:posOffset>3787140</wp:posOffset>
+                </wp:positionH>
+                <wp:positionV relativeFrom="paragraph">
+                  <wp:posOffset>12692380</wp:posOffset>
+                </wp:positionV>
+                <wp:extent cx="1066800" cy="883920"/>
+                <wp:effectExtent l="0" t="0" r="19050" b="11430"/>
+                <wp:wrapNone/>
+                <wp:docPr id="12" name="Diamond 12"/>
+                <wp:cNvGraphicFramePr/>
+                <a:graphic xmlns:a="http://schemas.openxmlformats.org/drawingml/2006/main">
+                  <a:graphicData uri="http://schemas.microsoft.com/office/word/2010/wordprocessingShape">
+                    <wps:wsp>
+                      <wps:cNvSpPr/>
+                      <wps:spPr>
+                        <a:xfrm>
+                          <a:off x="0" y="0"/>
+                          <a:ext cx="1066800" cy="883920"/>
+                        </a:xfrm>
+                        <a:prstGeom prst="diamond">
+                          <a:avLst/>
+                        </a:prstGeom>
+                        <a:noFill/>
+                        <a:ln w="9525" cap="flat" cmpd="sng" algn="ctr">
+                          <a:solidFill>
+                            <a:schemeClr val="dk1"/>
+                          </a:solidFill>
+                          <a:prstDash val="solid"/>
+                          <a:round/>
+                          <a:headEnd type="none" w="med" len="med"/>
+                          <a:tailEnd type="none" w="med" len="med"/>
+                        </a:ln>
+                      </wps:spPr>
+                      <wps:style>
+                        <a:lnRef idx="0">
+                          <a:scrgbClr r="0" g="0" b="0"/>
+                        </a:lnRef>
+                        <a:fillRef idx="0">
+                          <a:scrgbClr r="0" g="0" b="0"/>
+                        </a:fillRef>
+                        <a:effectRef idx="0">
+                          <a:scrgbClr r="0" g="0" b="0"/>
+                        </a:effectRef>
+                        <a:fontRef idx="minor">
+                          <a:schemeClr val="dk1"/>
+                        </a:fontRef>
+                      </wps:style>
+                      <wps:bodyPr rot="0" spcFirstLastPara="0" vertOverflow="overflow" horzOverflow="overflow" vert="horz" wrap="square" lIns="91440" tIns="45720" rIns="91440" bIns="45720" numCol="1" spcCol="0" rtlCol="0" fromWordArt="0" anchor="ctr" anchorCtr="0" forceAA="0" compatLnSpc="1">
+                        <a:prstTxWarp prst="textNoShape">
+                          <a:avLst/>
+                        </a:prstTxWarp>
+                        <a:noAutofit/>
+                      </wps:bodyPr>
+                    </wps:wsp>
+                  </a:graphicData>
+                </a:graphic>
+                <wp14:sizeRelH relativeFrom="margin">
+                  <wp14:pctWidth>0</wp14:pctWidth>
+                </wp14:sizeRelH>
+              </wp:anchor>
+            </w:drawing>
+          </mc:Choice>
+          <mc:Fallback>
+            <w:pict>
+              <v:shape w14:anchorId="262A362E" id="Diamond 12" o:spid="_x0000_s1026" type="#_x0000_t4" style="position:absolute;margin-left:298.2pt;margin-top:999.4pt;width:84pt;height:69.6pt;z-index:251679744;visibility:visible;mso-wrap-style:square;mso-width-percent:0;mso-wrap-distance-left:9pt;mso-wrap-distance-top:0;mso-wrap-distance-right:9pt;mso-wrap-distance-bottom:0;mso-position-horizontal:absolute;mso-position-horizontal-relative:text;mso-position-vertical:absolute;mso-position-vertical-relative:text;mso-width-percent:0;mso-width-relative:margin;v-text-anchor:middle" o:gfxdata="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" filled="f" strokecolor="black [3200]">
+                <v:stroke joinstyle="round"/>
+              </v:shape>
+            </w:pict>
+          </mc:Fallback>
+        </mc:AlternateContent>
+      </w:r>
+      <w:r>
+        <w:rPr>
+          <w:noProof/>
+        </w:rPr>
+        <mc:AlternateContent>
+          <mc:Choice Requires="wps">
+            <w:drawing>
+              <wp:anchor distT="0" distB="0" distL="114300" distR="114300" simplePos="0" relativeHeight="251725824" behindDoc="0" locked="0" layoutInCell="1" allowOverlap="1" wp14:anchorId="45AD1E24" wp14:editId="1D6A310F">
+                <wp:simplePos x="0" y="0"/>
+                <wp:positionH relativeFrom="column">
+                  <wp:posOffset>4290060</wp:posOffset>
+                </wp:positionH>
+                <wp:positionV relativeFrom="paragraph">
+                  <wp:posOffset>12317730</wp:posOffset>
+                </wp:positionV>
+                <wp:extent cx="45085" cy="339090"/>
+                <wp:effectExtent l="38100" t="19050" r="50165" b="41910"/>
+                <wp:wrapNone/>
+                <wp:docPr id="40" name="Straight Arrow Connector 40"/>
+                <wp:cNvGraphicFramePr/>
+                <a:graphic xmlns:a="http://schemas.openxmlformats.org/drawingml/2006/main">
+                  <a:graphicData uri="http://schemas.microsoft.com/office/word/2010/wordprocessingShape">
+                    <wps:wsp>
+                      <wps:cNvCnPr/>
+                      <wps:spPr>
+                        <a:xfrm rot="420000">
+                          <a:off x="0" y="0"/>
+                          <a:ext cx="45085" cy="339090"/>
+                        </a:xfrm>
+                        <a:prstGeom prst="straightConnector1">
+                          <a:avLst/>
+                        </a:prstGeom>
+                        <a:ln>
+                          <a:tailEnd type="triangle"/>
+                        </a:ln>
+                      </wps:spPr>
+                      <wps:style>
+                        <a:lnRef idx="3">
+                          <a:schemeClr val="dk1"/>
+                        </a:lnRef>
+                        <a:fillRef idx="0">
+                          <a:schemeClr val="dk1"/>
+                        </a:fillRef>
+                        <a:effectRef idx="2">
+                          <a:schemeClr val="dk1"/>
+                        </a:effectRef>
+                        <a:fontRef idx="minor">
+                          <a:schemeClr val="tx1"/>
+                        </a:fontRef>
+                      </wps:style>
+                      <wps:bodyPr/>
+                    </wps:wsp>
+                  </a:graphicData>
+                </a:graphic>
+                <wp14:sizeRelH relativeFrom="margin">
+                  <wp14:pctWidth>0</wp14:pctWidth>
+                </wp14:sizeRelH>
+                <wp14:sizeRelV relativeFrom="margin">
+                  <wp14:pctHeight>0</wp14:pctHeight>
+                </wp14:sizeRelV>
+              </wp:anchor>
+            </w:drawing>
+          </mc:Choice>
+          <mc:Fallback>
+            <w:pict>
+              <v:shape w14:anchorId="1F0B16CC" id="Straight Arrow Connector 40" o:spid="_x0000_s1026" type="#_x0000_t32" style="position:absolute;margin-left:337.8pt;margin-top:969.9pt;width:3.55pt;height:26.7pt;rotation:7;z-index:251725824;visibility:visible;mso-wrap-style:square;mso-width-percent:0;mso-height-percent:0;mso-wrap-distance-left:9pt;mso-wrap-distance-top:0;mso-wrap-distance-right:9pt;mso-wrap-distance-bottom:0;mso-position-horizontal:absolute;mso-position-horizontal-relative:text;mso-position-vertical:absolute;mso-position-vertical-relative:text;mso-width-percent:0;mso-height-percent:0;mso-width-relative:margin;mso-height-relative:margin" o:gfxdata="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" strokecolor="black [3200]" strokeweight="1.5pt">
+                <v:stroke endarrow="block" joinstyle="miter"/>
+              </v:shape>
+            </w:pict>
+          </mc:Fallback>
+        </mc:AlternateContent>
+      </w:r>
+      <w:r>
+        <w:rPr>
+          <w:noProof/>
+        </w:rPr>
+        <mc:AlternateContent>
+          <mc:Choice Requires="wps">
+            <w:drawing>
+              <wp:anchor distT="0" distB="0" distL="114300" distR="114300" simplePos="0" relativeHeight="251677696" behindDoc="0" locked="0" layoutInCell="1" allowOverlap="1" wp14:anchorId="5B76FBC6" wp14:editId="7EA5CDF1">
+                <wp:simplePos x="0" y="0"/>
+                <wp:positionH relativeFrom="column">
+                  <wp:posOffset>3653155</wp:posOffset>
+                </wp:positionH>
+                <wp:positionV relativeFrom="paragraph">
+                  <wp:posOffset>11603355</wp:posOffset>
+                </wp:positionV>
+                <wp:extent cx="1303020" cy="708660"/>
+                <wp:effectExtent l="0" t="0" r="11430" b="15240"/>
+                <wp:wrapNone/>
+                <wp:docPr id="11" name="Oval 11"/>
+                <wp:cNvGraphicFramePr/>
+                <a:graphic xmlns:a="http://schemas.openxmlformats.org/drawingml/2006/main">
+                  <a:graphicData uri="http://schemas.microsoft.com/office/word/2010/wordprocessingShape">
+                    <wps:wsp>
+                      <wps:cNvSpPr/>
+                      <wps:spPr>
+                        <a:xfrm>
+                          <a:off x="0" y="0"/>
+                          <a:ext cx="1303020" cy="708660"/>
+                        </a:xfrm>
+                        <a:prstGeom prst="ellipse">
+                          <a:avLst/>
+                        </a:prstGeom>
+                        <a:noFill/>
+                        <a:ln w="9525" cap="flat" cmpd="sng" algn="ctr">
+                          <a:solidFill>
+                            <a:schemeClr val="dk1"/>
+                          </a:solidFill>
+                          <a:prstDash val="solid"/>
+                          <a:round/>
+                          <a:headEnd type="none" w="med" len="med"/>
+                          <a:tailEnd type="none" w="med" len="med"/>
+                        </a:ln>
+                      </wps:spPr>
+                      <wps:style>
+                        <a:lnRef idx="0">
+                          <a:scrgbClr r="0" g="0" b="0"/>
+                        </a:lnRef>
+                        <a:fillRef idx="0">
+                          <a:scrgbClr r="0" g="0" b="0"/>
+                        </a:fillRef>
+                        <a:effectRef idx="0">
+                          <a:scrgbClr r="0" g="0" b="0"/>
+                        </a:effectRef>
+                        <a:fontRef idx="minor">
+                          <a:schemeClr val="dk1"/>
+                        </a:fontRef>
+                      </wps:style>
+                      <wps:bodyPr rot="0" spcFirstLastPara="0" vertOverflow="overflow" horzOverflow="overflow" vert="horz" wrap="square" lIns="91440" tIns="45720" rIns="91440" bIns="45720" numCol="1" spcCol="0" rtlCol="0" fromWordArt="0" anchor="ctr" anchorCtr="0" forceAA="0" compatLnSpc="1">
+                        <a:prstTxWarp prst="textNoShape">
+                          <a:avLst/>
+                        </a:prstTxWarp>
+                        <a:noAutofit/>
+                      </wps:bodyPr>
+                    </wps:wsp>
+                  </a:graphicData>
+                </a:graphic>
+              </wp:anchor>
+            </w:drawing>
+          </mc:Choice>
+          <mc:Fallback>
+            <w:pict>
+              <v:oval w14:anchorId="04FF53D3" id="Oval 11" o:spid="_x0000_s1026" style="position:absolute;margin-left:287.65pt;margin-top:913.65pt;width:102.6pt;height:55.8pt;z-index:251677696;visibility:visible;mso-wrap-style:square;mso-wrap-distance-left:9pt;mso-wrap-distance-top:0;mso-wrap-distance-right:9pt;mso-wrap-distance-bottom:0;mso-position-horizontal:absolute;mso-position-horizontal-relative:text;mso-position-vertical:absolute;mso-position-vertical-relative:text;v-text-anchor:middle" o:gfxdata="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" filled="f" strokecolor="black [3200]"/>
+            </w:pict>
+          </mc:Fallback>
+        </mc:AlternateContent>
+      </w:r>
+      <w:r>
+        <w:rPr>
+          <w:noProof/>
+        </w:rPr>
+        <mc:AlternateContent>
+          <mc:Choice Requires="wps">
+            <w:drawing>
+              <wp:anchor distT="0" distB="0" distL="114300" distR="114300" simplePos="0" relativeHeight="251723776" behindDoc="0" locked="0" layoutInCell="1" allowOverlap="1" wp14:anchorId="31253528" wp14:editId="7B750609">
+                <wp:simplePos x="0" y="0"/>
+                <wp:positionH relativeFrom="column">
+                  <wp:posOffset>4269105</wp:posOffset>
+                </wp:positionH>
+                <wp:positionV relativeFrom="paragraph">
+                  <wp:posOffset>11269980</wp:posOffset>
+                </wp:positionV>
+                <wp:extent cx="45085" cy="339090"/>
+                <wp:effectExtent l="38100" t="19050" r="50165" b="41910"/>
+                <wp:wrapNone/>
+                <wp:docPr id="39" name="Straight Arrow Connector 39"/>
+                <wp:cNvGraphicFramePr/>
+                <a:graphic xmlns:a="http://schemas.openxmlformats.org/drawingml/2006/main">
+                  <a:graphicData uri="http://schemas.microsoft.com/office/word/2010/wordprocessingShape">
+                    <wps:wsp>
+                      <wps:cNvCnPr/>
+                      <wps:spPr>
+                        <a:xfrm rot="420000">
+                          <a:off x="0" y="0"/>
+                          <a:ext cx="45085" cy="339090"/>
+                        </a:xfrm>
+                        <a:prstGeom prst="straightConnector1">
+                          <a:avLst/>
+                        </a:prstGeom>
+                        <a:ln>
+                          <a:tailEnd type="triangle"/>
+                        </a:ln>
+                      </wps:spPr>
+                      <wps:style>
+                        <a:lnRef idx="3">
+                          <a:schemeClr val="dk1"/>
+                        </a:lnRef>
+                        <a:fillRef idx="0">
+                          <a:schemeClr val="dk1"/>
+                        </a:fillRef>
+                        <a:effectRef idx="2">
+                          <a:schemeClr val="dk1"/>
+                        </a:effectRef>
+                        <a:fontRef idx="minor">
+                          <a:schemeClr val="tx1"/>
+                        </a:fontRef>
+                      </wps:style>
+                      <wps:bodyPr/>
+                    </wps:wsp>
+                  </a:graphicData>
+                </a:graphic>
+                <wp14:sizeRelH relativeFrom="margin">
+                  <wp14:pctWidth>0</wp14:pctWidth>
+                </wp14:sizeRelH>
+                <wp14:sizeRelV relativeFrom="margin">
+                  <wp14:pctHeight>0</wp14:pctHeight>
+                </wp14:sizeRelV>
+              </wp:anchor>
+            </w:drawing>
+          </mc:Choice>
+          <mc:Fallback>
+            <w:pict>
+              <v:shape w14:anchorId="749489F3" id="Straight Arrow Connector 39" o:spid="_x0000_s1026" type="#_x0000_t32" style="position:absolute;margin-left:336.15pt;margin-top:887.4pt;width:3.55pt;height:26.7pt;rotation:7;z-index:251723776;visibility:visible;mso-wrap-style:square;mso-width-percent:0;mso-height-percent:0;mso-wrap-distance-left:9pt;mso-wrap-distance-top:0;mso-wrap-distance-right:9pt;mso-wrap-distance-bottom:0;mso-position-horizontal:absolute;mso-position-horizontal-relative:text;mso-position-vertical:absolute;mso-position-vertical-relative:text;mso-width-percent:0;mso-height-percent:0;mso-width-relative:margin;mso-height-relative:margin" o:gfxdata="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" strokecolor="black [3200]" strokeweight="1.5pt">
+                <v:stroke endarrow="block" joinstyle="miter"/>
+              </v:shape>
+            </w:pict>
+          </mc:Fallback>
+        </mc:AlternateContent>
+      </w:r>
+      <w:r>
+        <w:rPr>
+          <w:noProof/>
+        </w:rPr>
+        <mc:AlternateContent>
+          <mc:Choice Requires="wps">
+            <w:drawing>
+              <wp:anchor distT="0" distB="0" distL="114300" distR="114300" simplePos="0" relativeHeight="251675648" behindDoc="0" locked="0" layoutInCell="1" allowOverlap="1" wp14:anchorId="19AD34B8" wp14:editId="24CC4692">
+                <wp:simplePos x="0" y="0"/>
+                <wp:positionH relativeFrom="column">
+                  <wp:posOffset>3691890</wp:posOffset>
+                </wp:positionH>
+                <wp:positionV relativeFrom="paragraph">
+                  <wp:posOffset>10632349</wp:posOffset>
+                </wp:positionV>
+                <wp:extent cx="1196340" cy="601980"/>
+                <wp:effectExtent l="0" t="0" r="22860" b="26670"/>
+                <wp:wrapNone/>
+                <wp:docPr id="10" name="Rectangle 10"/>
+                <wp:cNvGraphicFramePr/>
+                <a:graphic xmlns:a="http://schemas.openxmlformats.org/drawingml/2006/main">
+                  <a:graphicData uri="http://schemas.microsoft.com/office/word/2010/wordprocessingShape">
+                    <wps:wsp>
+                      <wps:cNvSpPr/>
+                      <wps:spPr>
+                        <a:xfrm>
+                          <a:off x="0" y="0"/>
+                          <a:ext cx="1196340" cy="601980"/>
+                        </a:xfrm>
+                        <a:prstGeom prst="rect">
+                          <a:avLst/>
+                        </a:prstGeom>
+                        <a:noFill/>
+                        <a:ln w="9525" cap="flat" cmpd="sng" algn="ctr">
+                          <a:solidFill>
+                            <a:schemeClr val="dk1"/>
+                          </a:solidFill>
+                          <a:prstDash val="solid"/>
+                          <a:round/>
+                          <a:headEnd type="none" w="med" len="med"/>
+                          <a:tailEnd type="none" w="med" len="med"/>
+                        </a:ln>
+                      </wps:spPr>
+                      <wps:style>
+                        <a:lnRef idx="0">
+                          <a:scrgbClr r="0" g="0" b="0"/>
+                        </a:lnRef>
+                        <a:fillRef idx="0">
+                          <a:scrgbClr r="0" g="0" b="0"/>
+                        </a:fillRef>
+                        <a:effectRef idx="0">
+                          <a:scrgbClr r="0" g="0" b="0"/>
+                        </a:effectRef>
+                        <a:fontRef idx="minor">
+                          <a:schemeClr val="dk1"/>
+                        </a:fontRef>
+                      </wps:style>
+                      <wps:bodyPr rot="0" spcFirstLastPara="0" vertOverflow="overflow" horzOverflow="overflow" vert="horz" wrap="square" lIns="91440" tIns="45720" rIns="91440" bIns="45720" numCol="1" spcCol="0" rtlCol="0" fromWordArt="0" anchor="ctr" anchorCtr="0" forceAA="0" compatLnSpc="1">
+                        <a:prstTxWarp prst="textNoShape">
+                          <a:avLst/>
+                        </a:prstTxWarp>
+                        <a:noAutofit/>
+                      </wps:bodyPr>
+                    </wps:wsp>
+                  </a:graphicData>
+                </a:graphic>
+              </wp:anchor>
+            </w:drawing>
+          </mc:Choice>
+          <mc:Fallback>
+            <w:pict>
+              <v:rect w14:anchorId="1D416E27" id="Rectangle 10" o:spid="_x0000_s1026" style="position:absolute;margin-left:290.7pt;margin-top:837.2pt;width:94.2pt;height:47.4pt;z-index:251675648;visibility:visible;mso-wrap-style:square;mso-wrap-distance-left:9pt;mso-wrap-distance-top:0;mso-wrap-distance-right:9pt;mso-wrap-distance-bottom:0;mso-position-horizontal:absolute;mso-position-horizontal-relative:text;mso-position-vertical:absolute;mso-position-vertical-relative:text;v-text-anchor:middle" o:gfxdata="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" filled="f" strokecolor="black [3200]">
+                <v:stroke joinstyle="round"/>
+              </v:rect>
+            </w:pict>
+          </mc:Fallback>
+        </mc:AlternateContent>
+      </w:r>
+      <w:r>
+        <w:rPr>
+          <w:noProof/>
+        </w:rPr>
+        <mc:AlternateContent>
+          <mc:Choice Requires="wps">
+            <w:drawing>
+              <wp:anchor distT="0" distB="0" distL="114300" distR="114300" simplePos="0" relativeHeight="251854848" behindDoc="0" locked="0" layoutInCell="1" allowOverlap="1" wp14:anchorId="4A4DEC5B" wp14:editId="2A714A95">
+                <wp:simplePos x="0" y="0"/>
+                <wp:positionH relativeFrom="column">
+                  <wp:posOffset>-553204</wp:posOffset>
+                </wp:positionH>
+                <wp:positionV relativeFrom="paragraph">
+                  <wp:posOffset>2511420</wp:posOffset>
+                </wp:positionV>
+                <wp:extent cx="466847" cy="3767607"/>
+                <wp:effectExtent l="0" t="57150" r="0" b="23495"/>
+                <wp:wrapNone/>
+                <wp:docPr id="110" name="Straight Arrow Connector 110"/>
+                <wp:cNvGraphicFramePr/>
+                <a:graphic xmlns:a="http://schemas.openxmlformats.org/drawingml/2006/main">
+                  <a:graphicData uri="http://schemas.microsoft.com/office/word/2010/wordprocessingShape">
+                    <wps:wsp>
+                      <wps:cNvCnPr/>
+                      <wps:spPr>
+                        <a:xfrm rot="10380000" flipH="1">
+                          <a:off x="0" y="0"/>
+                          <a:ext cx="466847" cy="3767607"/>
+                        </a:xfrm>
+                        <a:prstGeom prst="straightConnector1">
+                          <a:avLst/>
+                        </a:prstGeom>
+                        <a:ln>
+                          <a:tailEnd type="triangle"/>
+                        </a:ln>
+                      </wps:spPr>
+                      <wps:style>
+                        <a:lnRef idx="3">
+                          <a:schemeClr val="dk1"/>
+                        </a:lnRef>
+                        <a:fillRef idx="0">
+                          <a:schemeClr val="dk1"/>
+                        </a:fillRef>
+                        <a:effectRef idx="2">
+                          <a:schemeClr val="dk1"/>
+                        </a:effectRef>
+                        <a:fontRef idx="minor">
+                          <a:schemeClr val="tx1"/>
+                        </a:fontRef>
+                      </wps:style>
+                      <wps:bodyPr/>
+                    </wps:wsp>
+                  </a:graphicData>
+                </a:graphic>
+                <wp14:sizeRelH relativeFrom="margin">
+                  <wp14:pctWidth>0</wp14:pctWidth>
+                </wp14:sizeRelH>
+                <wp14:sizeRelV relativeFrom="margin">
+                  <wp14:pctHeight>0</wp14:pctHeight>
+                </wp14:sizeRelV>
+              </wp:anchor>
+            </w:drawing>
+          </mc:Choice>
+          <mc:Fallback>
+            <w:pict>
+              <v:shape w14:anchorId="62C82657" id="Straight Arrow Connector 110" o:spid="_x0000_s1026" type="#_x0000_t32" style="position:absolute;margin-left:-43.55pt;margin-top:197.75pt;width:36.75pt;height:296.65pt;rotation:-173;flip:x;z-index:251854848;visibility:visible;mso-wrap-style:square;mso-width-percent:0;mso-height-percent:0;mso-wrap-distance-left:9pt;mso-wrap-distance-top:0;mso-wrap-distance-right:9pt;mso-wrap-distance-bottom:0;mso-position-horizontal:absolute;mso-position-horizontal-relative:text;mso-position-vertical:absolute;mso-position-vertical-relative:text;mso-width-percent:0;mso-height-percent:0;mso-width-relative:margin;mso-height-relative:margin" o:gfxdata="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" strokecolor="black [3200]" strokeweight="1.5pt">
+                <v:stroke endarrow="block" joinstyle="miter"/>
+              </v:shape>
+            </w:pict>
+          </mc:Fallback>
+        </mc:AlternateContent>
+      </w:r>
+      <w:r>
+        <w:rPr>
+          <w:noProof/>
+        </w:rPr>
+        <mc:AlternateContent>
+          <mc:Choice Requires="wps">
+            <w:drawing>
+              <wp:anchor distT="0" distB="0" distL="114300" distR="114300" simplePos="0" relativeHeight="251856896" behindDoc="0" locked="0" layoutInCell="1" allowOverlap="1" wp14:anchorId="3EDB755C" wp14:editId="04322D2E">
+                <wp:simplePos x="0" y="0"/>
+                <wp:positionH relativeFrom="column">
+                  <wp:posOffset>798293</wp:posOffset>
+                </wp:positionH>
+                <wp:positionV relativeFrom="paragraph">
+                  <wp:posOffset>1245199</wp:posOffset>
+                </wp:positionV>
+                <wp:extent cx="305965" cy="2505261"/>
+                <wp:effectExtent l="0" t="0" r="42545" b="0"/>
+                <wp:wrapNone/>
+                <wp:docPr id="111" name="Straight Arrow Connector 111"/>
+                <wp:cNvGraphicFramePr/>
+                <a:graphic xmlns:a="http://schemas.openxmlformats.org/drawingml/2006/main">
+                  <a:graphicData uri="http://schemas.microsoft.com/office/word/2010/wordprocessingShape">
+                    <wps:wsp>
+                      <wps:cNvCnPr/>
+                      <wps:spPr>
+                        <a:xfrm rot="16620000">
+                          <a:off x="0" y="0"/>
+                          <a:ext cx="305965" cy="2505261"/>
+                        </a:xfrm>
+                        <a:prstGeom prst="straightConnector1">
+                          <a:avLst/>
+                        </a:prstGeom>
+                        <a:ln>
+                          <a:tailEnd type="triangle"/>
+                        </a:ln>
+                      </wps:spPr>
+                      <wps:style>
+                        <a:lnRef idx="3">
+                          <a:schemeClr val="dk1"/>
+                        </a:lnRef>
+                        <a:fillRef idx="0">
+                          <a:schemeClr val="dk1"/>
+                        </a:fillRef>
+                        <a:effectRef idx="2">
+                          <a:schemeClr val="dk1"/>
+                        </a:effectRef>
+                        <a:fontRef idx="minor">
+                          <a:schemeClr val="tx1"/>
+                        </a:fontRef>
+                      </wps:style>
+                      <wps:bodyPr/>
+                    </wps:wsp>
+                  </a:graphicData>
+                </a:graphic>
+                <wp14:sizeRelH relativeFrom="margin">
+                  <wp14:pctWidth>0</wp14:pctWidth>
+                </wp14:sizeRelH>
+                <wp14:sizeRelV relativeFrom="margin">
+                  <wp14:pctHeight>0</wp14:pctHeight>
+                </wp14:sizeRelV>
+              </wp:anchor>
+            </w:drawing>
+          </mc:Choice>
+          <mc:Fallback>
+            <w:pict>
+              <v:shape w14:anchorId="475C1E45" id="Straight Arrow Connector 111" o:spid="_x0000_s1026" type="#_x0000_t32" style="position:absolute;margin-left:62.85pt;margin-top:98.05pt;width:24.1pt;height:197.25pt;rotation:-83;z-index:251856896;visibility:visible;mso-wrap-style:square;mso-width-percent:0;mso-height-percent:0;mso-wrap-distance-left:9pt;mso-wrap-distance-top:0;mso-wrap-distance-right:9pt;mso-wrap-distance-bottom:0;mso-position-horizontal:absolute;mso-position-horizontal-relative:text;mso-position-vertical:absolute;mso-position-vertical-relative:text;mso-width-percent:0;mso-height-percent:0;mso-width-relative:margin;mso-height-relative:margin" o:gfxdata="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" strokecolor="black [3200]" strokeweight="1.5pt">
+                <v:stroke endarrow="block" joinstyle="miter"/>
+              </v:shape>
+            </w:pict>
+          </mc:Fallback>
+        </mc:AlternateContent>
+      </w:r>
+      <w:r>
+        <w:rPr>
+          <w:noProof/>
+        </w:rPr>
+        <mc:AlternateContent>
+          <mc:Choice Requires="wps">
+            <w:drawing>
+              <wp:anchor distT="0" distB="0" distL="114300" distR="114300" simplePos="0" relativeHeight="251852800" behindDoc="0" locked="0" layoutInCell="1" allowOverlap="1" wp14:anchorId="491259D6" wp14:editId="600D412E">
+                <wp:simplePos x="0" y="0"/>
+                <wp:positionH relativeFrom="column">
+                  <wp:posOffset>1393260</wp:posOffset>
+                </wp:positionH>
+                <wp:positionV relativeFrom="paragraph">
+                  <wp:posOffset>4368597</wp:posOffset>
+                </wp:positionV>
+                <wp:extent cx="482931" cy="3872508"/>
+                <wp:effectExtent l="19685" t="0" r="0" b="0"/>
+                <wp:wrapNone/>
+                <wp:docPr id="109" name="Straight Arrow Connector 109"/>
+                <wp:cNvGraphicFramePr/>
+                <a:graphic xmlns:a="http://schemas.openxmlformats.org/drawingml/2006/main">
+                  <a:graphicData uri="http://schemas.microsoft.com/office/word/2010/wordprocessingShape">
+                    <wps:wsp>
+                      <wps:cNvCnPr/>
+                      <wps:spPr>
+                        <a:xfrm rot="4980000" flipH="1">
+                          <a:off x="0" y="0"/>
+                          <a:ext cx="482931" cy="3872508"/>
+                        </a:xfrm>
+                        <a:prstGeom prst="straightConnector1">
+                          <a:avLst/>
+                        </a:prstGeom>
+                        <a:ln>
+                          <a:tailEnd type="triangle"/>
+                        </a:ln>
+                      </wps:spPr>
+                      <wps:style>
+                        <a:lnRef idx="3">
+                          <a:schemeClr val="dk1"/>
+                        </a:lnRef>
+                        <a:fillRef idx="0">
+                          <a:schemeClr val="dk1"/>
+                        </a:fillRef>
+                        <a:effectRef idx="2">
+                          <a:schemeClr val="dk1"/>
+                        </a:effectRef>
+                        <a:fontRef idx="minor">
+                          <a:schemeClr val="tx1"/>
+                        </a:fontRef>
+                      </wps:style>
+                      <wps:bodyPr/>
+                    </wps:wsp>
+                  </a:graphicData>
+                </a:graphic>
+                <wp14:sizeRelH relativeFrom="margin">
+                  <wp14:pctWidth>0</wp14:pctWidth>
+                </wp14:sizeRelH>
+                <wp14:sizeRelV relativeFrom="margin">
+                  <wp14:pctHeight>0</wp14:pctHeight>
+                </wp14:sizeRelV>
+              </wp:anchor>
+            </w:drawing>
+          </mc:Choice>
+          <mc:Fallback>
+            <w:pict>
+              <v:shape w14:anchorId="70B87009" id="Straight Arrow Connector 109" o:spid="_x0000_s1026" type="#_x0000_t32" style="position:absolute;margin-left:109.7pt;margin-top:344pt;width:38.05pt;height:304.9pt;rotation:-83;flip:x;z-index:251852800;visibility:visible;mso-wrap-style:square;mso-width-percent:0;mso-height-percent:0;mso-wrap-distance-left:9pt;mso-wrap-distance-top:0;mso-wrap-distance-right:9pt;mso-wrap-distance-bottom:0;mso-position-horizontal:absolute;mso-position-horizontal-relative:text;mso-position-vertical:absolute;mso-position-vertical-relative:text;mso-width-percent:0;mso-height-percent:0;mso-width-relative:margin;mso-height-relative:margin" o:gfxdata="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" strokecolor="black [3200]" strokeweight="1.5pt">
                 <v:stroke endarrow="block" joinstyle="miter"/>
               </v:shape>
             </w:pict>
@@ -305,11 +2497,7 @@
           </mc:Choice>
           <mc:Fallback>
             <w:pict>
-              <v:shapetype w14:anchorId="1148258D" id="_x0000_t202" coordsize="21600,21600" o:spt="202" path="m,l,21600r21600,l21600,xe">
-                <v:stroke joinstyle="miter"/>
-                <v:path gradientshapeok="t" o:connecttype="rect"/>
-              </v:shapetype>
-              <v:shape id="Text Box 101" o:spid="_x0000_s1026" type="#_x0000_t202" style="position:absolute;left:0;text-align:left;margin-left:142.75pt;margin-top:508.7pt;width:1in;height:21.2pt;z-index:251836416;visibility:visible;mso-wrap-style:none;mso-height-percent:0;mso-wrap-distance-left:9pt;mso-wrap-distance-top:0;mso-wrap-distance-right:9pt;mso-wrap-distance-bottom:0;mso-position-horizontal:absolute;mso-position-horizontal-relative:text;mso-position-vertical:absolute;mso-position-vertical-relative:text;mso-height-percent:0;mso-height-relative:margin;v-text-anchor:top" o:gfxdata="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" filled="f" stroked="f">
+              <v:shape w14:anchorId="1148258D" id="Text Box 101" o:spid="_x0000_s1039" type="#_x0000_t202" style="position:absolute;left:0;text-align:left;margin-left:142.75pt;margin-top:508.7pt;width:1in;height:21.2pt;z-index:251836416;visibility:visible;mso-wrap-style:none;mso-height-percent:0;mso-wrap-distance-left:9pt;mso-wrap-distance-top:0;mso-wrap-distance-right:9pt;mso-wrap-distance-bottom:0;mso-position-horizontal:absolute;mso-position-horizontal-relative:text;mso-position-vertical:absolute;mso-position-vertical-relative:text;mso-height-percent:0;mso-height-relative:margin;v-text-anchor:top" o:gfxdata="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" filled="f" stroked="f">
                 <v:textbox>
                   <w:txbxContent>
                     <w:p>
@@ -401,7 +2589,7 @@
           </mc:Choice>
           <mc:Fallback>
             <w:pict>
-              <v:shape w14:anchorId="3C1E3DE4" id="Text Box 97" o:spid="_x0000_s1027" type="#_x0000_t202" style="position:absolute;left:0;text-align:left;margin-left:310.35pt;margin-top:588pt;width:1in;height:21.2pt;z-index:251828224;visibility:visible;mso-wrap-style:none;mso-height-percent:0;mso-wrap-distance-left:9pt;mso-wrap-distance-top:0;mso-wrap-distance-right:9pt;mso-wrap-distance-bottom:0;mso-position-horizontal:absolute;mso-position-horizontal-relative:text;mso-position-vertical:absolute;mso-position-vertical-relative:text;mso-height-percent:0;mso-height-relative:margin;v-text-anchor:top" o:gfxdata="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" filled="f" stroked="f">
+              <v:shape w14:anchorId="3C1E3DE4" id="Text Box 97" o:spid="_x0000_s1040" type="#_x0000_t202" style="position:absolute;left:0;text-align:left;margin-left:310.35pt;margin-top:588pt;width:1in;height:21.2pt;z-index:251828224;visibility:visible;mso-wrap-style:none;mso-height-percent:0;mso-wrap-distance-left:9pt;mso-wrap-distance-top:0;mso-wrap-distance-right:9pt;mso-wrap-distance-bottom:0;mso-position-horizontal:absolute;mso-position-horizontal-relative:text;mso-position-vertical:absolute;mso-position-vertical-relative:text;mso-height-percent:0;mso-height-relative:margin;v-text-anchor:top" o:gfxdata="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" filled="f" stroked="f">
                 <v:textbox>
                   <w:txbxContent>
                     <w:p>
@@ -423,18 +2611,18 @@
         <mc:AlternateContent>
           <mc:Choice Requires="wps">
             <w:drawing>
-              <wp:anchor distT="0" distB="0" distL="114300" distR="114300" simplePos="0" relativeHeight="251850752" behindDoc="0" locked="0" layoutInCell="1" allowOverlap="1" wp14:anchorId="4D20AB60" wp14:editId="795B5A10">
+              <wp:anchor distT="0" distB="0" distL="114300" distR="114300" simplePos="0" relativeHeight="251840512" behindDoc="0" locked="0" layoutInCell="1" allowOverlap="1" wp14:anchorId="71991F88" wp14:editId="1A5B88F6">
                 <wp:simplePos x="0" y="0"/>
                 <wp:positionH relativeFrom="column">
-                  <wp:posOffset>6448252</wp:posOffset>
-                </wp:positionH>
-                <wp:positionV relativeFrom="paragraph">
-                  <wp:posOffset>13112750</wp:posOffset>
+                  <wp:posOffset>3952875</wp:posOffset>
+                </wp:positionH>
+                <wp:positionV relativeFrom="paragraph">
+                  <wp:posOffset>8696325</wp:posOffset>
                 </wp:positionV>
                 <wp:extent cx="914400" cy="269240"/>
                 <wp:effectExtent l="0" t="0" r="0" b="0"/>
                 <wp:wrapNone/>
-                <wp:docPr id="108" name="Text Box 108"/>
+                <wp:docPr id="103" name="Text Box 103"/>
                 <wp:cNvGraphicFramePr/>
                 <a:graphic xmlns:a="http://schemas.openxmlformats.org/drawingml/2006/main">
                   <a:graphicData uri="http://schemas.microsoft.com/office/word/2010/wordprocessingShape">
@@ -471,13 +2659,7 @@
                         <w:txbxContent>
                           <w:p>
                             <w:r>
-                              <w:t>T=</w:t>
-                            </w:r>
-                            <w:r>
-                              <w:t>1</w:t>
-                            </w:r>
-                            <w:r>
-                              <w:t>0s</w:t>
+                              <w:t>T=Stop</w:t>
                             </w:r>
                           </w:p>
                         </w:txbxContent>
@@ -499,491 +2681,12 @@
           </mc:Choice>
           <mc:Fallback>
             <w:pict>
-              <v:shape w14:anchorId="4D20AB60" id="Text Box 108" o:spid="_x0000_s1028" type="#_x0000_t202" style="position:absolute;left:0;text-align:left;margin-left:507.75pt;margin-top:1032.5pt;width:1in;height:21.2pt;z-index:251850752;visibility:visible;mso-wrap-style:none;mso-height-percent:0;mso-wrap-distance-left:9pt;mso-wrap-distance-top:0;mso-wrap-distance-right:9pt;mso-wrap-distance-bottom:0;mso-position-horizontal:absolute;mso-position-horizontal-relative:text;mso-position-vertical:absolute;mso-position-vertical-relative:text;mso-height-percent:0;mso-height-relative:margin;v-text-anchor:top" o:gfxdata="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" filled="f" stroked="f">
+              <v:shape w14:anchorId="71991F88" id="Text Box 103" o:spid="_x0000_s1041" type="#_x0000_t202" style="position:absolute;left:0;text-align:left;margin-left:311.25pt;margin-top:684.75pt;width:1in;height:21.2pt;z-index:251840512;visibility:visible;mso-wrap-style:none;mso-height-percent:0;mso-wrap-distance-left:9pt;mso-wrap-distance-top:0;mso-wrap-distance-right:9pt;mso-wrap-distance-bottom:0;mso-position-horizontal:absolute;mso-position-horizontal-relative:text;mso-position-vertical:absolute;mso-position-vertical-relative:text;mso-height-percent:0;mso-height-relative:margin;v-text-anchor:top" o:gfxdata="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" filled="f" stroked="f">
                 <v:textbox>
                   <w:txbxContent>
                     <w:p>
                       <w:r>
-                        <w:t>T=</w:t>
-                      </w:r>
-                      <w:r>
-                        <w:t>1</w:t>
-                      </w:r>
-                      <w:r>
-                        <w:t>0s</w:t>
-                      </w:r>
-                    </w:p>
-                  </w:txbxContent>
-                </v:textbox>
-              </v:shape>
-            </w:pict>
-          </mc:Fallback>
-        </mc:AlternateContent>
-      </w:r>
-      <w:r>
-        <w:rPr>
-          <w:noProof/>
-        </w:rPr>
-        <mc:AlternateContent>
-          <mc:Choice Requires="wps">
-            <w:drawing>
-              <wp:anchor distT="0" distB="0" distL="114300" distR="114300" simplePos="0" relativeHeight="251848704" behindDoc="0" locked="0" layoutInCell="1" allowOverlap="1" wp14:anchorId="3933C8DE" wp14:editId="12ADB40F">
-                <wp:simplePos x="0" y="0"/>
-                <wp:positionH relativeFrom="column">
-                  <wp:posOffset>3719945</wp:posOffset>
-                </wp:positionH>
-                <wp:positionV relativeFrom="paragraph">
-                  <wp:posOffset>13116745</wp:posOffset>
-                </wp:positionV>
-                <wp:extent cx="914400" cy="269240"/>
-                <wp:effectExtent l="0" t="0" r="0" b="0"/>
-                <wp:wrapNone/>
-                <wp:docPr id="107" name="Text Box 107"/>
-                <wp:cNvGraphicFramePr/>
-                <a:graphic xmlns:a="http://schemas.openxmlformats.org/drawingml/2006/main">
-                  <a:graphicData uri="http://schemas.microsoft.com/office/word/2010/wordprocessingShape">
-                    <wps:wsp>
-                      <wps:cNvSpPr txBox="1"/>
-                      <wps:spPr>
-                        <a:xfrm>
-                          <a:off x="0" y="0"/>
-                          <a:ext cx="914400" cy="269240"/>
-                        </a:xfrm>
-                        <a:prstGeom prst="rect">
-                          <a:avLst/>
-                        </a:prstGeom>
-                        <a:noFill/>
-                        <a:ln>
-                          <a:noFill/>
-                        </a:ln>
-                      </wps:spPr>
-                      <wps:style>
-                        <a:lnRef idx="0">
-                          <a:scrgbClr r="0" g="0" b="0"/>
-                        </a:lnRef>
-                        <a:fillRef idx="0">
-                          <a:scrgbClr r="0" g="0" b="0"/>
-                        </a:fillRef>
-                        <a:effectRef idx="0">
-                          <a:scrgbClr r="0" g="0" b="0"/>
-                        </a:effectRef>
-                        <a:fontRef idx="minor">
-                          <a:schemeClr val="dk1"/>
-                        </a:fontRef>
-                      </wps:style>
-                      <wps:txbx>
-                        <w:txbxContent>
-                          <w:p>
-                            <w:r>
-                              <w:t>Display Thank you</w:t>
-                            </w:r>
-                          </w:p>
-                        </w:txbxContent>
-                      </wps:txbx>
-                      <wps:bodyPr rot="0" spcFirstLastPara="0" vertOverflow="overflow" horzOverflow="overflow" vert="horz" wrap="none" lIns="91440" tIns="45720" rIns="91440" bIns="45720" numCol="1" spcCol="0" rtlCol="0" fromWordArt="0" anchor="t" anchorCtr="0" forceAA="0" compatLnSpc="1">
-                        <a:prstTxWarp prst="textNoShape">
-                          <a:avLst/>
-                        </a:prstTxWarp>
-                        <a:noAutofit/>
-                      </wps:bodyPr>
-                    </wps:wsp>
-                  </a:graphicData>
-                </a:graphic>
-                <wp14:sizeRelV relativeFrom="margin">
-                  <wp14:pctHeight>0</wp14:pctHeight>
-                </wp14:sizeRelV>
-              </wp:anchor>
-            </w:drawing>
-          </mc:Choice>
-          <mc:Fallback>
-            <w:pict>
-              <v:shape w14:anchorId="3933C8DE" id="Text Box 107" o:spid="_x0000_s1029" type="#_x0000_t202" style="position:absolute;left:0;text-align:left;margin-left:292.9pt;margin-top:1032.8pt;width:1in;height:21.2pt;z-index:251848704;visibility:visible;mso-wrap-style:none;mso-height-percent:0;mso-wrap-distance-left:9pt;mso-wrap-distance-top:0;mso-wrap-distance-right:9pt;mso-wrap-distance-bottom:0;mso-position-horizontal:absolute;mso-position-horizontal-relative:text;mso-position-vertical:absolute;mso-position-vertical-relative:text;mso-height-percent:0;mso-height-relative:margin;v-text-anchor:top" o:gfxdata="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" filled="f" stroked="f">
-                <v:textbox>
-                  <w:txbxContent>
-                    <w:p>
-                      <w:r>
-                        <w:t>Display Thank you</w:t>
-                      </w:r>
-                    </w:p>
-                  </w:txbxContent>
-                </v:textbox>
-              </v:shape>
-            </w:pict>
-          </mc:Fallback>
-        </mc:AlternateContent>
-      </w:r>
-      <w:r>
-        <w:rPr>
-          <w:noProof/>
-        </w:rPr>
-        <mc:AlternateContent>
-          <mc:Choice Requires="wps">
-            <w:drawing>
-              <wp:anchor distT="0" distB="0" distL="114300" distR="114300" simplePos="0" relativeHeight="251846656" behindDoc="0" locked="0" layoutInCell="1" allowOverlap="1" wp14:anchorId="2F0DB79A" wp14:editId="3C494F76">
-                <wp:simplePos x="0" y="0"/>
-                <wp:positionH relativeFrom="column">
-                  <wp:posOffset>4038543</wp:posOffset>
-                </wp:positionH>
-                <wp:positionV relativeFrom="paragraph">
-                  <wp:posOffset>11997459</wp:posOffset>
-                </wp:positionV>
-                <wp:extent cx="914400" cy="269240"/>
-                <wp:effectExtent l="0" t="0" r="0" b="0"/>
-                <wp:wrapNone/>
-                <wp:docPr id="106" name="Text Box 106"/>
-                <wp:cNvGraphicFramePr/>
-                <a:graphic xmlns:a="http://schemas.openxmlformats.org/drawingml/2006/main">
-                  <a:graphicData uri="http://schemas.microsoft.com/office/word/2010/wordprocessingShape">
-                    <wps:wsp>
-                      <wps:cNvSpPr txBox="1"/>
-                      <wps:spPr>
-                        <a:xfrm>
-                          <a:off x="0" y="0"/>
-                          <a:ext cx="914400" cy="269240"/>
-                        </a:xfrm>
-                        <a:prstGeom prst="rect">
-                          <a:avLst/>
-                        </a:prstGeom>
-                        <a:noFill/>
-                        <a:ln>
-                          <a:noFill/>
-                        </a:ln>
-                      </wps:spPr>
-                      <wps:style>
-                        <a:lnRef idx="0">
-                          <a:scrgbClr r="0" g="0" b="0"/>
-                        </a:lnRef>
-                        <a:fillRef idx="0">
-                          <a:scrgbClr r="0" g="0" b="0"/>
-                        </a:fillRef>
-                        <a:effectRef idx="0">
-                          <a:scrgbClr r="0" g="0" b="0"/>
-                        </a:effectRef>
-                        <a:fontRef idx="minor">
-                          <a:schemeClr val="dk1"/>
-                        </a:fontRef>
-                      </wps:style>
-                      <wps:txbx>
-                        <w:txbxContent>
-                          <w:p>
-                            <w:r>
-                              <w:t>T=</w:t>
-                            </w:r>
-                            <w:r>
-                              <w:t>Start</w:t>
-                            </w:r>
-                          </w:p>
-                        </w:txbxContent>
-                      </wps:txbx>
-                      <wps:bodyPr rot="0" spcFirstLastPara="0" vertOverflow="overflow" horzOverflow="overflow" vert="horz" wrap="none" lIns="91440" tIns="45720" rIns="91440" bIns="45720" numCol="1" spcCol="0" rtlCol="0" fromWordArt="0" anchor="t" anchorCtr="0" forceAA="0" compatLnSpc="1">
-                        <a:prstTxWarp prst="textNoShape">
-                          <a:avLst/>
-                        </a:prstTxWarp>
-                        <a:noAutofit/>
-                      </wps:bodyPr>
-                    </wps:wsp>
-                  </a:graphicData>
-                </a:graphic>
-                <wp14:sizeRelV relativeFrom="margin">
-                  <wp14:pctHeight>0</wp14:pctHeight>
-                </wp14:sizeRelV>
-              </wp:anchor>
-            </w:drawing>
-          </mc:Choice>
-          <mc:Fallback>
-            <w:pict>
-              <v:shape w14:anchorId="2F0DB79A" id="Text Box 106" o:spid="_x0000_s1030" type="#_x0000_t202" style="position:absolute;left:0;text-align:left;margin-left:318pt;margin-top:944.7pt;width:1in;height:21.2pt;z-index:251846656;visibility:visible;mso-wrap-style:none;mso-height-percent:0;mso-wrap-distance-left:9pt;mso-wrap-distance-top:0;mso-wrap-distance-right:9pt;mso-wrap-distance-bottom:0;mso-position-horizontal:absolute;mso-position-horizontal-relative:text;mso-position-vertical:absolute;mso-position-vertical-relative:text;mso-height-percent:0;mso-height-relative:margin;v-text-anchor:top" o:gfxdata="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" filled="f" stroked="f">
-                <v:textbox>
-                  <w:txbxContent>
-                    <w:p>
-                      <w:r>
-                        <w:t>T=</w:t>
-                      </w:r>
-                      <w:r>
-                        <w:t>Start</w:t>
-                      </w:r>
-                    </w:p>
-                  </w:txbxContent>
-                </v:textbox>
-              </v:shape>
-            </w:pict>
-          </mc:Fallback>
-        </mc:AlternateContent>
-      </w:r>
-      <w:r>
-        <w:rPr>
-          <w:noProof/>
-        </w:rPr>
-        <mc:AlternateContent>
-          <mc:Choice Requires="wps">
-            <w:drawing>
-              <wp:anchor distT="0" distB="0" distL="114300" distR="114300" simplePos="0" relativeHeight="251844608" behindDoc="0" locked="0" layoutInCell="1" allowOverlap="1" wp14:anchorId="1F8548C0" wp14:editId="5744BC0D">
-                <wp:simplePos x="0" y="0"/>
-                <wp:positionH relativeFrom="column">
-                  <wp:posOffset>4067291</wp:posOffset>
-                </wp:positionH>
-                <wp:positionV relativeFrom="paragraph">
-                  <wp:posOffset>10804525</wp:posOffset>
-                </wp:positionV>
-                <wp:extent cx="914400" cy="269240"/>
-                <wp:effectExtent l="0" t="0" r="0" b="0"/>
-                <wp:wrapNone/>
-                <wp:docPr id="105" name="Text Box 105"/>
-                <wp:cNvGraphicFramePr/>
-                <a:graphic xmlns:a="http://schemas.openxmlformats.org/drawingml/2006/main">
-                  <a:graphicData uri="http://schemas.microsoft.com/office/word/2010/wordprocessingShape">
-                    <wps:wsp>
-                      <wps:cNvSpPr txBox="1"/>
-                      <wps:spPr>
-                        <a:xfrm>
-                          <a:off x="0" y="0"/>
-                          <a:ext cx="914400" cy="269240"/>
-                        </a:xfrm>
-                        <a:prstGeom prst="rect">
-                          <a:avLst/>
-                        </a:prstGeom>
-                        <a:noFill/>
-                        <a:ln>
-                          <a:noFill/>
-                        </a:ln>
-                      </wps:spPr>
-                      <wps:style>
-                        <a:lnRef idx="0">
-                          <a:scrgbClr r="0" g="0" b="0"/>
-                        </a:lnRef>
-                        <a:fillRef idx="0">
-                          <a:scrgbClr r="0" g="0" b="0"/>
-                        </a:fillRef>
-                        <a:effectRef idx="0">
-                          <a:scrgbClr r="0" g="0" b="0"/>
-                        </a:effectRef>
-                        <a:fontRef idx="minor">
-                          <a:schemeClr val="dk1"/>
-                        </a:fontRef>
-                      </wps:style>
-                      <wps:txbx>
-                        <w:txbxContent>
-                          <w:p>
-                            <w:r>
-                              <w:t>Done</w:t>
-                            </w:r>
-                          </w:p>
-                        </w:txbxContent>
-                      </wps:txbx>
-                      <wps:bodyPr rot="0" spcFirstLastPara="0" vertOverflow="overflow" horzOverflow="overflow" vert="horz" wrap="none" lIns="91440" tIns="45720" rIns="91440" bIns="45720" numCol="1" spcCol="0" rtlCol="0" fromWordArt="0" anchor="t" anchorCtr="0" forceAA="0" compatLnSpc="1">
-                        <a:prstTxWarp prst="textNoShape">
-                          <a:avLst/>
-                        </a:prstTxWarp>
-                        <a:noAutofit/>
-                      </wps:bodyPr>
-                    </wps:wsp>
-                  </a:graphicData>
-                </a:graphic>
-                <wp14:sizeRelV relativeFrom="margin">
-                  <wp14:pctHeight>0</wp14:pctHeight>
-                </wp14:sizeRelV>
-              </wp:anchor>
-            </w:drawing>
-          </mc:Choice>
-          <mc:Fallback>
-            <w:pict>
-              <v:shape w14:anchorId="1F8548C0" id="Text Box 105" o:spid="_x0000_s1031" type="#_x0000_t202" style="position:absolute;left:0;text-align:left;margin-left:320.25pt;margin-top:850.75pt;width:1in;height:21.2pt;z-index:251844608;visibility:visible;mso-wrap-style:none;mso-height-percent:0;mso-wrap-distance-left:9pt;mso-wrap-distance-top:0;mso-wrap-distance-right:9pt;mso-wrap-distance-bottom:0;mso-position-horizontal:absolute;mso-position-horizontal-relative:text;mso-position-vertical:absolute;mso-position-vertical-relative:text;mso-height-percent:0;mso-height-relative:margin;v-text-anchor:top" o:gfxdata="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" filled="f" stroked="f">
-                <v:textbox>
-                  <w:txbxContent>
-                    <w:p>
-                      <w:r>
-                        <w:t>Done</w:t>
-                      </w:r>
-                    </w:p>
-                  </w:txbxContent>
-                </v:textbox>
-              </v:shape>
-            </w:pict>
-          </mc:Fallback>
-        </mc:AlternateContent>
-      </w:r>
-      <w:r>
-        <w:rPr>
-          <w:noProof/>
-        </w:rPr>
-        <mc:AlternateContent>
-          <mc:Choice Requires="wps">
-            <w:drawing>
-              <wp:anchor distT="0" distB="0" distL="114300" distR="114300" simplePos="0" relativeHeight="251842560" behindDoc="0" locked="0" layoutInCell="1" allowOverlap="1" wp14:anchorId="0D03B5AC" wp14:editId="625D3617">
-                <wp:simplePos x="0" y="0"/>
-                <wp:positionH relativeFrom="margin">
-                  <wp:posOffset>3867150</wp:posOffset>
-                </wp:positionH>
-                <wp:positionV relativeFrom="paragraph">
-                  <wp:posOffset>9810750</wp:posOffset>
-                </wp:positionV>
-                <wp:extent cx="914400" cy="269240"/>
-                <wp:effectExtent l="0" t="0" r="0" b="0"/>
-                <wp:wrapNone/>
-                <wp:docPr id="104" name="Text Box 104"/>
-                <wp:cNvGraphicFramePr/>
-                <a:graphic xmlns:a="http://schemas.openxmlformats.org/drawingml/2006/main">
-                  <a:graphicData uri="http://schemas.microsoft.com/office/word/2010/wordprocessingShape">
-                    <wps:wsp>
-                      <wps:cNvSpPr txBox="1"/>
-                      <wps:spPr>
-                        <a:xfrm>
-                          <a:off x="0" y="0"/>
-                          <a:ext cx="914400" cy="269240"/>
-                        </a:xfrm>
-                        <a:prstGeom prst="rect">
-                          <a:avLst/>
-                        </a:prstGeom>
-                        <a:noFill/>
-                        <a:ln>
-                          <a:noFill/>
-                        </a:ln>
-                      </wps:spPr>
-                      <wps:style>
-                        <a:lnRef idx="0">
-                          <a:scrgbClr r="0" g="0" b="0"/>
-                        </a:lnRef>
-                        <a:fillRef idx="0">
-                          <a:scrgbClr r="0" g="0" b="0"/>
-                        </a:fillRef>
-                        <a:effectRef idx="0">
-                          <a:scrgbClr r="0" g="0" b="0"/>
-                        </a:effectRef>
-                        <a:fontRef idx="minor">
-                          <a:schemeClr val="dk1"/>
-                        </a:fontRef>
-                      </wps:style>
-                      <wps:txbx>
-                        <w:txbxContent>
-                          <w:p>
-                            <w:r>
-                              <w:t>Display Vol</w:t>
-                            </w:r>
-                          </w:p>
-                        </w:txbxContent>
-                      </wps:txbx>
-                      <wps:bodyPr rot="0" spcFirstLastPara="0" vertOverflow="overflow" horzOverflow="overflow" vert="horz" wrap="none" lIns="91440" tIns="45720" rIns="91440" bIns="45720" numCol="1" spcCol="0" rtlCol="0" fromWordArt="0" anchor="t" anchorCtr="0" forceAA="0" compatLnSpc="1">
-                        <a:prstTxWarp prst="textNoShape">
-                          <a:avLst/>
-                        </a:prstTxWarp>
-                        <a:noAutofit/>
-                      </wps:bodyPr>
-                    </wps:wsp>
-                  </a:graphicData>
-                </a:graphic>
-                <wp14:sizeRelV relativeFrom="margin">
-                  <wp14:pctHeight>0</wp14:pctHeight>
-                </wp14:sizeRelV>
-              </wp:anchor>
-            </w:drawing>
-          </mc:Choice>
-          <mc:Fallback>
-            <w:pict>
-              <v:shape w14:anchorId="0D03B5AC" id="Text Box 104" o:spid="_x0000_s1032" type="#_x0000_t202" style="position:absolute;left:0;text-align:left;margin-left:304.5pt;margin-top:772.5pt;width:1in;height:21.2pt;z-index:251842560;visibility:visible;mso-wrap-style:none;mso-height-percent:0;mso-wrap-distance-left:9pt;mso-wrap-distance-top:0;mso-wrap-distance-right:9pt;mso-wrap-distance-bottom:0;mso-position-horizontal:absolute;mso-position-horizontal-relative:margin;mso-position-vertical:absolute;mso-position-vertical-relative:text;mso-height-percent:0;mso-height-relative:margin;v-text-anchor:top" o:gfxdata="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" filled="f" stroked="f">
-                <v:textbox>
-                  <w:txbxContent>
-                    <w:p>
-                      <w:r>
-                        <w:t>Display Vol</w:t>
-                      </w:r>
-                    </w:p>
-                  </w:txbxContent>
-                </v:textbox>
-                <w10:wrap anchorx="margin"/>
-              </v:shape>
-            </w:pict>
-          </mc:Fallback>
-        </mc:AlternateContent>
-      </w:r>
-      <w:r>
-        <w:rPr>
-          <w:noProof/>
-        </w:rPr>
-        <mc:AlternateContent>
-          <mc:Choice Requires="wps">
-            <w:drawing>
-              <wp:anchor distT="0" distB="0" distL="114300" distR="114300" simplePos="0" relativeHeight="251840512" behindDoc="0" locked="0" layoutInCell="1" allowOverlap="1" wp14:anchorId="71991F88" wp14:editId="1A5B88F6">
-                <wp:simplePos x="0" y="0"/>
-                <wp:positionH relativeFrom="column">
-                  <wp:posOffset>3952875</wp:posOffset>
-                </wp:positionH>
-                <wp:positionV relativeFrom="paragraph">
-                  <wp:posOffset>8696325</wp:posOffset>
-                </wp:positionV>
-                <wp:extent cx="914400" cy="269240"/>
-                <wp:effectExtent l="0" t="0" r="0" b="0"/>
-                <wp:wrapNone/>
-                <wp:docPr id="103" name="Text Box 103"/>
-                <wp:cNvGraphicFramePr/>
-                <a:graphic xmlns:a="http://schemas.openxmlformats.org/drawingml/2006/main">
-                  <a:graphicData uri="http://schemas.microsoft.com/office/word/2010/wordprocessingShape">
-                    <wps:wsp>
-                      <wps:cNvSpPr txBox="1"/>
-                      <wps:spPr>
-                        <a:xfrm>
-                          <a:off x="0" y="0"/>
-                          <a:ext cx="914400" cy="269240"/>
-                        </a:xfrm>
-                        <a:prstGeom prst="rect">
-                          <a:avLst/>
-                        </a:prstGeom>
-                        <a:noFill/>
-                        <a:ln>
-                          <a:noFill/>
-                        </a:ln>
-                      </wps:spPr>
-                      <wps:style>
-                        <a:lnRef idx="0">
-                          <a:scrgbClr r="0" g="0" b="0"/>
-                        </a:lnRef>
-                        <a:fillRef idx="0">
-                          <a:scrgbClr r="0" g="0" b="0"/>
-                        </a:fillRef>
-                        <a:effectRef idx="0">
-                          <a:scrgbClr r="0" g="0" b="0"/>
-                        </a:effectRef>
-                        <a:fontRef idx="minor">
-                          <a:schemeClr val="dk1"/>
-                        </a:fontRef>
-                      </wps:style>
-                      <wps:txbx>
-                        <w:txbxContent>
-                          <w:p>
-                            <w:r>
-                              <w:t>T=</w:t>
-                            </w:r>
-                            <w:r>
-                              <w:t>Stop</w:t>
-                            </w:r>
-                          </w:p>
-                        </w:txbxContent>
-                      </wps:txbx>
-                      <wps:bodyPr rot="0" spcFirstLastPara="0" vertOverflow="overflow" horzOverflow="overflow" vert="horz" wrap="none" lIns="91440" tIns="45720" rIns="91440" bIns="45720" numCol="1" spcCol="0" rtlCol="0" fromWordArt="0" anchor="t" anchorCtr="0" forceAA="0" compatLnSpc="1">
-                        <a:prstTxWarp prst="textNoShape">
-                          <a:avLst/>
-                        </a:prstTxWarp>
-                        <a:noAutofit/>
-                      </wps:bodyPr>
-                    </wps:wsp>
-                  </a:graphicData>
-                </a:graphic>
-                <wp14:sizeRelV relativeFrom="margin">
-                  <wp14:pctHeight>0</wp14:pctHeight>
-                </wp14:sizeRelV>
-              </wp:anchor>
-            </w:drawing>
-          </mc:Choice>
-          <mc:Fallback>
-            <w:pict>
-              <v:shape w14:anchorId="71991F88" id="Text Box 103" o:spid="_x0000_s1033" type="#_x0000_t202" style="position:absolute;left:0;text-align:left;margin-left:311.25pt;margin-top:684.75pt;width:1in;height:21.2pt;z-index:251840512;visibility:visible;mso-wrap-style:none;mso-height-percent:0;mso-wrap-distance-left:9pt;mso-wrap-distance-top:0;mso-wrap-distance-right:9pt;mso-wrap-distance-bottom:0;mso-position-horizontal:absolute;mso-position-horizontal-relative:text;mso-position-vertical:absolute;mso-position-vertical-relative:text;mso-height-percent:0;mso-height-relative:margin;v-text-anchor:top" o:gfxdata="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" filled="f" stroked="f">
-                <v:textbox>
-                  <w:txbxContent>
-                    <w:p>
-                      <w:r>
-                        <w:t>T=</w:t>
-                      </w:r>
-                      <w:r>
-                        <w:t>Stop</w:t>
+                        <w:t>T=Stop</w:t>
                       </w:r>
                     </w:p>
                   </w:txbxContent>
@@ -1073,7 +2776,7 @@
           </mc:Choice>
           <mc:Fallback>
             <w:pict>
-              <v:shape w14:anchorId="301E4D43" id="Text Box 102" o:spid="_x0000_s1034" type="#_x0000_t202" style="position:absolute;left:0;text-align:left;margin-left:336.65pt;margin-top:633.6pt;width:1in;height:21.2pt;z-index:251838464;visibility:visible;mso-wrap-style:none;mso-width-percent:0;mso-height-percent:0;mso-wrap-distance-left:9pt;mso-wrap-distance-top:0;mso-wrap-distance-right:9pt;mso-wrap-distance-bottom:0;mso-position-horizontal:absolute;mso-position-horizontal-relative:text;mso-position-vertical:absolute;mso-position-vertical-relative:text;mso-width-percent:0;mso-height-percent:0;mso-width-relative:margin;mso-height-relative:margin;v-text-anchor:top" o:gfxdata="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" filled="f" stroked="f">
+              <v:shape w14:anchorId="301E4D43" id="Text Box 102" o:spid="_x0000_s1042" type="#_x0000_t202" style="position:absolute;left:0;text-align:left;margin-left:336.65pt;margin-top:633.6pt;width:1in;height:21.2pt;z-index:251838464;visibility:visible;mso-wrap-style:none;mso-width-percent:0;mso-height-percent:0;mso-wrap-distance-left:9pt;mso-wrap-distance-top:0;mso-wrap-distance-right:9pt;mso-wrap-distance-bottom:0;mso-position-horizontal:absolute;mso-position-horizontal-relative:text;mso-position-vertical:absolute;mso-position-vertical-relative:text;mso-width-percent:0;mso-height-percent:0;mso-width-relative:margin;mso-height-relative:margin;v-text-anchor:top" o:gfxdata="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" filled="f" stroked="f">
                 <v:textbox>
                   <w:txbxContent>
                     <w:p>
@@ -1165,7 +2868,7 @@
           </mc:Choice>
           <mc:Fallback>
             <w:pict>
-              <v:shape w14:anchorId="16A85C5B" id="Text Box 100" o:spid="_x0000_s1035" type="#_x0000_t202" style="position:absolute;left:0;text-align:left;margin-left:26.7pt;margin-top:542.8pt;width:1in;height:21.2pt;z-index:251834368;visibility:visible;mso-wrap-style:none;mso-height-percent:0;mso-wrap-distance-left:9pt;mso-wrap-distance-top:0;mso-wrap-distance-right:9pt;mso-wrap-distance-bottom:0;mso-position-horizontal:absolute;mso-position-horizontal-relative:text;mso-position-vertical:absolute;mso-position-vertical-relative:text;mso-height-percent:0;mso-height-relative:margin;v-text-anchor:top" o:gfxdata="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" filled="f" stroked="f">
+              <v:shape w14:anchorId="16A85C5B" id="Text Box 100" o:spid="_x0000_s1043" type="#_x0000_t202" style="position:absolute;left:0;text-align:left;margin-left:26.7pt;margin-top:542.8pt;width:1in;height:21.2pt;z-index:251834368;visibility:visible;mso-wrap-style:none;mso-height-percent:0;mso-wrap-distance-left:9pt;mso-wrap-distance-top:0;mso-wrap-distance-right:9pt;mso-wrap-distance-bottom:0;mso-position-horizontal:absolute;mso-position-horizontal-relative:text;mso-position-vertical:absolute;mso-position-vertical-relative:text;mso-height-percent:0;mso-height-relative:margin;v-text-anchor:top" o:gfxdata="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" filled="f" stroked="f">
                 <v:textbox>
                   <w:txbxContent>
                     <w:p>
@@ -1257,7 +2960,7 @@
           </mc:Choice>
           <mc:Fallback>
             <w:pict>
-              <v:shape w14:anchorId="082AFE2E" id="Text Box 99" o:spid="_x0000_s1036" type="#_x0000_t202" style="position:absolute;left:0;text-align:left;margin-left:155.4pt;margin-top:587.95pt;width:1in;height:21.2pt;z-index:251832320;visibility:visible;mso-wrap-style:none;mso-height-percent:0;mso-wrap-distance-left:9pt;mso-wrap-distance-top:0;mso-wrap-distance-right:9pt;mso-wrap-distance-bottom:0;mso-position-horizontal:absolute;mso-position-horizontal-relative:text;mso-position-vertical:absolute;mso-position-vertical-relative:text;mso-height-percent:0;mso-height-relative:margin;v-text-anchor:top" o:gfxdata="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" filled="f" stroked="f">
+              <v:shape w14:anchorId="082AFE2E" id="Text Box 99" o:spid="_x0000_s1044" type="#_x0000_t202" style="position:absolute;left:0;text-align:left;margin-left:155.4pt;margin-top:587.95pt;width:1in;height:21.2pt;z-index:251832320;visibility:visible;mso-wrap-style:none;mso-height-percent:0;mso-wrap-distance-left:9pt;mso-wrap-distance-top:0;mso-wrap-distance-right:9pt;mso-wrap-distance-bottom:0;mso-position-horizontal:absolute;mso-position-horizontal-relative:text;mso-position-vertical:absolute;mso-position-vertical-relative:text;mso-height-percent:0;mso-height-relative:margin;v-text-anchor:top" o:gfxdata="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" filled="f" stroked="f">
                 <v:textbox>
                   <w:txbxContent>
                     <w:p>
@@ -1349,7 +3052,7 @@
           </mc:Choice>
           <mc:Fallback>
             <w:pict>
-              <v:shape w14:anchorId="3868237C" id="Text Box 98" o:spid="_x0000_s1037" type="#_x0000_t202" style="position:absolute;left:0;text-align:left;margin-left:245.5pt;margin-top:576.5pt;width:1in;height:21.2pt;z-index:251830272;visibility:visible;mso-wrap-style:none;mso-height-percent:0;mso-wrap-distance-left:9pt;mso-wrap-distance-top:0;mso-wrap-distance-right:9pt;mso-wrap-distance-bottom:0;mso-position-horizontal:absolute;mso-position-horizontal-relative:text;mso-position-vertical:absolute;mso-position-vertical-relative:text;mso-height-percent:0;mso-height-relative:margin;v-text-anchor:top" o:gfxdata="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" filled="f" stroked="f">
+              <v:shape w14:anchorId="3868237C" id="Text Box 98" o:spid="_x0000_s1045" type="#_x0000_t202" style="position:absolute;left:0;text-align:left;margin-left:245.5pt;margin-top:576.5pt;width:1in;height:21.2pt;z-index:251830272;visibility:visible;mso-wrap-style:none;mso-height-percent:0;mso-wrap-distance-left:9pt;mso-wrap-distance-top:0;mso-wrap-distance-right:9pt;mso-wrap-distance-bottom:0;mso-position-horizontal:absolute;mso-position-horizontal-relative:text;mso-position-vertical:absolute;mso-position-vertical-relative:text;mso-height-percent:0;mso-height-relative:margin;v-text-anchor:top" o:gfxdata="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" filled="f" stroked="f">
                 <v:textbox>
                   <w:txbxContent>
                     <w:p>
@@ -1371,18 +3074,18 @@
         <mc:AlternateContent>
           <mc:Choice Requires="wps">
             <w:drawing>
-              <wp:anchor distT="0" distB="0" distL="114300" distR="114300" simplePos="0" relativeHeight="251826176" behindDoc="0" locked="0" layoutInCell="1" allowOverlap="1" wp14:anchorId="21465A70" wp14:editId="23084BD6">
-                <wp:simplePos x="0" y="0"/>
-                <wp:positionH relativeFrom="column">
-                  <wp:posOffset>6332643</wp:posOffset>
-                </wp:positionH>
-                <wp:positionV relativeFrom="paragraph">
-                  <wp:posOffset>6392121</wp:posOffset>
+              <wp:anchor distT="0" distB="0" distL="114300" distR="114300" simplePos="0" relativeHeight="251824128" behindDoc="0" locked="0" layoutInCell="1" allowOverlap="1" wp14:anchorId="2CC797F5" wp14:editId="001D5CA3">
+                <wp:simplePos x="0" y="0"/>
+                <wp:positionH relativeFrom="margin">
+                  <wp:posOffset>3816138</wp:posOffset>
+                </wp:positionH>
+                <wp:positionV relativeFrom="paragraph">
+                  <wp:posOffset>6396144</wp:posOffset>
                 </wp:positionV>
                 <wp:extent cx="914400" cy="269240"/>
                 <wp:effectExtent l="0" t="0" r="0" b="0"/>
                 <wp:wrapNone/>
-                <wp:docPr id="96" name="Text Box 96"/>
+                <wp:docPr id="95" name="Text Box 95"/>
                 <wp:cNvGraphicFramePr/>
                 <a:graphic xmlns:a="http://schemas.openxmlformats.org/drawingml/2006/main">
                   <a:graphicData uri="http://schemas.microsoft.com/office/word/2010/wordprocessingShape">
@@ -1419,7 +3122,7 @@
                         <w:txbxContent>
                           <w:p>
                             <w:r>
-                              <w:t>T=30s</w:t>
+                              <w:t>Enter Cash</w:t>
                             </w:r>
                           </w:p>
                         </w:txbxContent>
@@ -1441,110 +3144,12 @@
           </mc:Choice>
           <mc:Fallback>
             <w:pict>
-              <v:shape w14:anchorId="21465A70" id="Text Box 96" o:spid="_x0000_s1038" type="#_x0000_t202" style="position:absolute;left:0;text-align:left;margin-left:498.65pt;margin-top:503.3pt;width:1in;height:21.2pt;z-index:251826176;visibility:visible;mso-wrap-style:none;mso-height-percent:0;mso-wrap-distance-left:9pt;mso-wrap-distance-top:0;mso-wrap-distance-right:9pt;mso-wrap-distance-bottom:0;mso-position-horizontal:absolute;mso-position-horizontal-relative:text;mso-position-vertical:absolute;mso-position-vertical-relative:text;mso-height-percent:0;mso-height-relative:margin;v-text-anchor:top" o:gfxdata="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" filled="f" stroked="f">
+              <v:shape w14:anchorId="2CC797F5" id="Text Box 95" o:spid="_x0000_s1046" type="#_x0000_t202" style="position:absolute;left:0;text-align:left;margin-left:300.5pt;margin-top:503.65pt;width:1in;height:21.2pt;z-index:251824128;visibility:visible;mso-wrap-style:none;mso-height-percent:0;mso-wrap-distance-left:9pt;mso-wrap-distance-top:0;mso-wrap-distance-right:9pt;mso-wrap-distance-bottom:0;mso-position-horizontal:absolute;mso-position-horizontal-relative:margin;mso-position-vertical:absolute;mso-position-vertical-relative:text;mso-height-percent:0;mso-height-relative:margin;v-text-anchor:top" o:gfxdata="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" filled="f" stroked="f">
                 <v:textbox>
                   <w:txbxContent>
                     <w:p>
                       <w:r>
-                        <w:t>T=30s</w:t>
-                      </w:r>
-                    </w:p>
-                  </w:txbxContent>
-                </v:textbox>
-              </v:shape>
-            </w:pict>
-          </mc:Fallback>
-        </mc:AlternateContent>
-      </w:r>
-      <w:r>
-        <w:rPr>
-          <w:noProof/>
-        </w:rPr>
-        <mc:AlternateContent>
-          <mc:Choice Requires="wps">
-            <w:drawing>
-              <wp:anchor distT="0" distB="0" distL="114300" distR="114300" simplePos="0" relativeHeight="251824128" behindDoc="0" locked="0" layoutInCell="1" allowOverlap="1" wp14:anchorId="2CC797F5" wp14:editId="001D5CA3">
-                <wp:simplePos x="0" y="0"/>
-                <wp:positionH relativeFrom="margin">
-                  <wp:posOffset>3816138</wp:posOffset>
-                </wp:positionH>
-                <wp:positionV relativeFrom="paragraph">
-                  <wp:posOffset>6396144</wp:posOffset>
-                </wp:positionV>
-                <wp:extent cx="914400" cy="269240"/>
-                <wp:effectExtent l="0" t="0" r="0" b="0"/>
-                <wp:wrapNone/>
-                <wp:docPr id="95" name="Text Box 95"/>
-                <wp:cNvGraphicFramePr/>
-                <a:graphic xmlns:a="http://schemas.openxmlformats.org/drawingml/2006/main">
-                  <a:graphicData uri="http://schemas.microsoft.com/office/word/2010/wordprocessingShape">
-                    <wps:wsp>
-                      <wps:cNvSpPr txBox="1"/>
-                      <wps:spPr>
-                        <a:xfrm>
-                          <a:off x="0" y="0"/>
-                          <a:ext cx="914400" cy="269240"/>
-                        </a:xfrm>
-                        <a:prstGeom prst="rect">
-                          <a:avLst/>
-                        </a:prstGeom>
-                        <a:noFill/>
-                        <a:ln>
-                          <a:noFill/>
-                        </a:ln>
-                      </wps:spPr>
-                      <wps:style>
-                        <a:lnRef idx="0">
-                          <a:scrgbClr r="0" g="0" b="0"/>
-                        </a:lnRef>
-                        <a:fillRef idx="0">
-                          <a:scrgbClr r="0" g="0" b="0"/>
-                        </a:fillRef>
-                        <a:effectRef idx="0">
-                          <a:scrgbClr r="0" g="0" b="0"/>
-                        </a:effectRef>
-                        <a:fontRef idx="minor">
-                          <a:schemeClr val="dk1"/>
-                        </a:fontRef>
-                      </wps:style>
-                      <wps:txbx>
-                        <w:txbxContent>
-                          <w:p>
-                            <w:r>
-                              <w:t xml:space="preserve">Enter </w:t>
-                            </w:r>
-                            <w:r>
-                              <w:t>Cash</w:t>
-                            </w:r>
-                          </w:p>
-                        </w:txbxContent>
-                      </wps:txbx>
-                      <wps:bodyPr rot="0" spcFirstLastPara="0" vertOverflow="overflow" horzOverflow="overflow" vert="horz" wrap="none" lIns="91440" tIns="45720" rIns="91440" bIns="45720" numCol="1" spcCol="0" rtlCol="0" fromWordArt="0" anchor="t" anchorCtr="0" forceAA="0" compatLnSpc="1">
-                        <a:prstTxWarp prst="textNoShape">
-                          <a:avLst/>
-                        </a:prstTxWarp>
-                        <a:noAutofit/>
-                      </wps:bodyPr>
-                    </wps:wsp>
-                  </a:graphicData>
-                </a:graphic>
-                <wp14:sizeRelV relativeFrom="margin">
-                  <wp14:pctHeight>0</wp14:pctHeight>
-                </wp14:sizeRelV>
-              </wp:anchor>
-            </w:drawing>
-          </mc:Choice>
-          <mc:Fallback>
-            <w:pict>
-              <v:shape w14:anchorId="2CC797F5" id="Text Box 95" o:spid="_x0000_s1039" type="#_x0000_t202" style="position:absolute;left:0;text-align:left;margin-left:300.5pt;margin-top:503.65pt;width:1in;height:21.2pt;z-index:251824128;visibility:visible;mso-wrap-style:none;mso-height-percent:0;mso-wrap-distance-left:9pt;mso-wrap-distance-top:0;mso-wrap-distance-right:9pt;mso-wrap-distance-bottom:0;mso-position-horizontal:absolute;mso-position-horizontal-relative:margin;mso-position-vertical:absolute;mso-position-vertical-relative:text;mso-height-percent:0;mso-height-relative:margin;v-text-anchor:top" o:gfxdata="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" filled="f" stroked="f">
-                <v:textbox>
-                  <w:txbxContent>
-                    <w:p>
-                      <w:r>
-                        <w:t xml:space="preserve">Enter </w:t>
-                      </w:r>
-                      <w:r>
-                        <w:t>Cash</w:t>
+                        <w:t>Enter Cash</w:t>
                       </w:r>
                     </w:p>
                   </w:txbxContent>
@@ -1632,7 +3237,7 @@
           </mc:Choice>
           <mc:Fallback>
             <w:pict>
-              <v:shape w14:anchorId="184FC6EB" id="Text Box 94" o:spid="_x0000_s1040" type="#_x0000_t202" style="position:absolute;left:0;text-align:left;margin-left:306.65pt;margin-top:414.65pt;width:1in;height:21.2pt;z-index:251822080;visibility:visible;mso-wrap-style:none;mso-height-percent:0;mso-wrap-distance-left:9pt;mso-wrap-distance-top:0;mso-wrap-distance-right:9pt;mso-wrap-distance-bottom:0;mso-position-horizontal:absolute;mso-position-horizontal-relative:text;mso-position-vertical:absolute;mso-position-vertical-relative:text;mso-height-percent:0;mso-height-relative:margin;v-text-anchor:top" o:gfxdata="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" filled="f" stroked="f">
+              <v:shape w14:anchorId="184FC6EB" id="Text Box 94" o:spid="_x0000_s1047" type="#_x0000_t202" style="position:absolute;left:0;text-align:left;margin-left:306.65pt;margin-top:414.65pt;width:1in;height:21.2pt;z-index:251822080;visibility:visible;mso-wrap-style:none;mso-height-percent:0;mso-wrap-distance-left:9pt;mso-wrap-distance-top:0;mso-wrap-distance-right:9pt;mso-wrap-distance-bottom:0;mso-position-horizontal:absolute;mso-position-horizontal-relative:text;mso-position-vertical:absolute;mso-position-vertical-relative:text;mso-height-percent:0;mso-height-relative:margin;v-text-anchor:top" o:gfxdata="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" filled="f" stroked="f">
                 <v:textbox>
                   <w:txbxContent>
                     <w:p>
@@ -1724,7 +3329,7 @@
           </mc:Choice>
           <mc:Fallback>
             <w:pict>
-              <v:shape w14:anchorId="6F7F6615" id="Text Box 93" o:spid="_x0000_s1041" type="#_x0000_t202" style="position:absolute;left:0;text-align:left;margin-left:335.05pt;margin-top:362.9pt;width:1in;height:21.2pt;z-index:251820032;visibility:visible;mso-wrap-style:none;mso-height-percent:0;mso-wrap-distance-left:9pt;mso-wrap-distance-top:0;mso-wrap-distance-right:9pt;mso-wrap-distance-bottom:0;mso-position-horizontal:absolute;mso-position-horizontal-relative:text;mso-position-vertical:absolute;mso-position-vertical-relative:text;mso-height-percent:0;mso-height-relative:margin;v-text-anchor:top" o:gfxdata="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" filled="f" stroked="f">
+              <v:shape w14:anchorId="6F7F6615" id="Text Box 93" o:spid="_x0000_s1048" type="#_x0000_t202" style="position:absolute;left:0;text-align:left;margin-left:335.05pt;margin-top:362.9pt;width:1in;height:21.2pt;z-index:251820032;visibility:visible;mso-wrap-style:none;mso-height-percent:0;mso-wrap-distance-left:9pt;mso-wrap-distance-top:0;mso-wrap-distance-right:9pt;mso-wrap-distance-bottom:0;mso-position-horizontal:absolute;mso-position-horizontal-relative:text;mso-position-vertical:absolute;mso-position-vertical-relative:text;mso-height-percent:0;mso-height-relative:margin;v-text-anchor:top" o:gfxdata="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" filled="f" stroked="f">
                 <v:textbox>
                   <w:txbxContent>
                     <w:p>
@@ -1816,7 +3421,7 @@
           </mc:Choice>
           <mc:Fallback>
             <w:pict>
-              <v:shape w14:anchorId="6616E375" id="Text Box 92" o:spid="_x0000_s1042" type="#_x0000_t202" style="position:absolute;left:0;text-align:left;margin-left:305.65pt;margin-top:317.85pt;width:1in;height:21.2pt;z-index:251817984;visibility:visible;mso-wrap-style:none;mso-height-percent:0;mso-wrap-distance-left:9pt;mso-wrap-distance-top:0;mso-wrap-distance-right:9pt;mso-wrap-distance-bottom:0;mso-position-horizontal:absolute;mso-position-horizontal-relative:text;mso-position-vertical:absolute;mso-position-vertical-relative:text;mso-height-percent:0;mso-height-relative:margin;v-text-anchor:top" o:gfxdata="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" filled="f" stroked="f">
+              <v:shape w14:anchorId="6616E375" id="Text Box 92" o:spid="_x0000_s1049" type="#_x0000_t202" style="position:absolute;left:0;text-align:left;margin-left:305.65pt;margin-top:317.85pt;width:1in;height:21.2pt;z-index:251817984;visibility:visible;mso-wrap-style:none;mso-height-percent:0;mso-wrap-distance-left:9pt;mso-wrap-distance-top:0;mso-wrap-distance-right:9pt;mso-wrap-distance-bottom:0;mso-position-horizontal:absolute;mso-position-horizontal-relative:text;mso-position-vertical:absolute;mso-position-vertical-relative:text;mso-height-percent:0;mso-height-relative:margin;v-text-anchor:top" o:gfxdata="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" filled="f" stroked="f">
                 <v:textbox>
                   <w:txbxContent>
                     <w:p>
@@ -1908,7 +3513,7 @@
           </mc:Choice>
           <mc:Fallback>
             <w:pict>
-              <v:shape w14:anchorId="4684A1DA" id="Text Box 91" o:spid="_x0000_s1043" type="#_x0000_t202" style="position:absolute;left:0;text-align:left;margin-left:240.45pt;margin-top:304.6pt;width:1in;height:21.2pt;z-index:251815936;visibility:visible;mso-wrap-style:none;mso-height-percent:0;mso-wrap-distance-left:9pt;mso-wrap-distance-top:0;mso-wrap-distance-right:9pt;mso-wrap-distance-bottom:0;mso-position-horizontal:absolute;mso-position-horizontal-relative:text;mso-position-vertical:absolute;mso-position-vertical-relative:text;mso-height-percent:0;mso-height-relative:margin;v-text-anchor:top" o:gfxdata="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" filled="f" stroked="f">
+              <v:shape w14:anchorId="4684A1DA" id="Text Box 91" o:spid="_x0000_s1050" type="#_x0000_t202" style="position:absolute;left:0;text-align:left;margin-left:240.45pt;margin-top:304.6pt;width:1in;height:21.2pt;z-index:251815936;visibility:visible;mso-wrap-style:none;mso-height-percent:0;mso-wrap-distance-left:9pt;mso-wrap-distance-top:0;mso-wrap-distance-right:9pt;mso-wrap-distance-bottom:0;mso-position-horizontal:absolute;mso-position-horizontal-relative:text;mso-position-vertical:absolute;mso-position-vertical-relative:text;mso-height-percent:0;mso-height-relative:margin;v-text-anchor:top" o:gfxdata="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" filled="f" stroked="f">
                 <v:textbox>
                   <w:txbxContent>
                     <w:p>
@@ -2000,7 +3605,7 @@
           </mc:Choice>
           <mc:Fallback>
             <w:pict>
-              <v:shape w14:anchorId="1098D3F7" id="Text Box 90" o:spid="_x0000_s1044" type="#_x0000_t202" style="position:absolute;left:0;text-align:left;margin-left:153.65pt;margin-top:317.1pt;width:1in;height:21.2pt;z-index:251813888;visibility:visible;mso-wrap-style:none;mso-height-percent:0;mso-wrap-distance-left:9pt;mso-wrap-distance-top:0;mso-wrap-distance-right:9pt;mso-wrap-distance-bottom:0;mso-position-horizontal:absolute;mso-position-horizontal-relative:text;mso-position-vertical:absolute;mso-position-vertical-relative:text;mso-height-percent:0;mso-height-relative:margin;v-text-anchor:top" o:gfxdata="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" filled="f" stroked="f">
+              <v:shape w14:anchorId="1098D3F7" id="Text Box 90" o:spid="_x0000_s1051" type="#_x0000_t202" style="position:absolute;left:0;text-align:left;margin-left:153.65pt;margin-top:317.1pt;width:1in;height:21.2pt;z-index:251813888;visibility:visible;mso-wrap-style:none;mso-height-percent:0;mso-wrap-distance-left:9pt;mso-wrap-distance-top:0;mso-wrap-distance-right:9pt;mso-wrap-distance-bottom:0;mso-position-horizontal:absolute;mso-position-horizontal-relative:text;mso-position-vertical:absolute;mso-position-vertical-relative:text;mso-height-percent:0;mso-height-relative:margin;v-text-anchor:top" o:gfxdata="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" filled="f" stroked="f">
                 <v:textbox>
                   <w:txbxContent>
                     <w:p>
@@ -2092,7 +3697,7 @@
           </mc:Choice>
           <mc:Fallback>
             <w:pict>
-              <v:shape w14:anchorId="06D42A88" id="Text Box 89" o:spid="_x0000_s1045" type="#_x0000_t202" style="position:absolute;left:0;text-align:left;margin-left:29.5pt;margin-top:274.15pt;width:1in;height:21.2pt;z-index:251811840;visibility:visible;mso-wrap-style:none;mso-height-percent:0;mso-wrap-distance-left:9pt;mso-wrap-distance-top:0;mso-wrap-distance-right:9pt;mso-wrap-distance-bottom:0;mso-position-horizontal:absolute;mso-position-horizontal-relative:text;mso-position-vertical:absolute;mso-position-vertical-relative:text;mso-height-percent:0;mso-height-relative:margin;v-text-anchor:top" o:gfxdata="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" filled="f" stroked="f">
+              <v:shape w14:anchorId="06D42A88" id="Text Box 89" o:spid="_x0000_s1052" type="#_x0000_t202" style="position:absolute;left:0;text-align:left;margin-left:29.5pt;margin-top:274.15pt;width:1in;height:21.2pt;z-index:251811840;visibility:visible;mso-wrap-style:none;mso-height-percent:0;mso-wrap-distance-left:9pt;mso-wrap-distance-top:0;mso-wrap-distance-right:9pt;mso-wrap-distance-bottom:0;mso-position-horizontal:absolute;mso-position-horizontal-relative:text;mso-position-vertical:absolute;mso-position-vertical-relative:text;mso-height-percent:0;mso-height-relative:margin;v-text-anchor:top" o:gfxdata="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" filled="f" stroked="f">
                 <v:textbox>
                   <w:txbxContent>
                     <w:p>
@@ -2184,7 +3789,7 @@
           </mc:Choice>
           <mc:Fallback>
             <w:pict>
-              <v:shape w14:anchorId="7596F361" id="Text Box 88" o:spid="_x0000_s1046" type="#_x0000_t202" style="position:absolute;left:0;text-align:left;margin-left:92.7pt;margin-top:222.9pt;width:1in;height:21.2pt;z-index:251809792;visibility:visible;mso-wrap-style:none;mso-height-percent:0;mso-wrap-distance-left:9pt;mso-wrap-distance-top:0;mso-wrap-distance-right:9pt;mso-wrap-distance-bottom:0;mso-position-horizontal:absolute;mso-position-horizontal-relative:text;mso-position-vertical:absolute;mso-position-vertical-relative:text;mso-height-percent:0;mso-height-relative:margin;v-text-anchor:top" o:gfxdata="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" filled="f" stroked="f">
+              <v:shape w14:anchorId="7596F361" id="Text Box 88" o:spid="_x0000_s1053" type="#_x0000_t202" style="position:absolute;left:0;text-align:left;margin-left:92.7pt;margin-top:222.9pt;width:1in;height:21.2pt;z-index:251809792;visibility:visible;mso-wrap-style:none;mso-height-percent:0;mso-wrap-distance-left:9pt;mso-wrap-distance-top:0;mso-wrap-distance-right:9pt;mso-wrap-distance-bottom:0;mso-position-horizontal:absolute;mso-position-horizontal-relative:text;mso-position-vertical:absolute;mso-position-vertical-relative:text;mso-height-percent:0;mso-height-relative:margin;v-text-anchor:top" o:gfxdata="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" filled="f" stroked="f">
                 <v:textbox>
                   <w:txbxContent>
                     <w:p>
@@ -2276,7 +3881,7 @@
           </mc:Choice>
           <mc:Fallback>
             <w:pict>
-              <v:shape w14:anchorId="7596F361" id="Text Box 87" o:spid="_x0000_s1047" type="#_x0000_t202" style="position:absolute;left:0;text-align:left;margin-left:6.9pt;margin-top:151.85pt;width:1in;height:21.2pt;z-index:251807744;visibility:visible;mso-wrap-style:none;mso-height-percent:0;mso-wrap-distance-left:9pt;mso-wrap-distance-top:0;mso-wrap-distance-right:9pt;mso-wrap-distance-bottom:0;mso-position-horizontal:absolute;mso-position-horizontal-relative:text;mso-position-vertical:absolute;mso-position-vertical-relative:text;mso-height-percent:0;mso-height-relative:margin;v-text-anchor:top" o:gfxdata="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" filled="f" stroked="f">
+              <v:shape w14:anchorId="7596F361" id="Text Box 87" o:spid="_x0000_s1054" type="#_x0000_t202" style="position:absolute;left:0;text-align:left;margin-left:6.9pt;margin-top:151.85pt;width:1in;height:21.2pt;z-index:251807744;visibility:visible;mso-wrap-style:none;mso-height-percent:0;mso-wrap-distance-left:9pt;mso-wrap-distance-top:0;mso-wrap-distance-right:9pt;mso-wrap-distance-bottom:0;mso-position-horizontal:absolute;mso-position-horizontal-relative:text;mso-position-vertical:absolute;mso-position-vertical-relative:text;mso-height-percent:0;mso-height-relative:margin;v-text-anchor:top" o:gfxdata="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" filled="f" stroked="f">
                 <v:textbox>
                   <w:txbxContent>
                     <w:p>
@@ -2368,7 +3973,7 @@
           </mc:Choice>
           <mc:Fallback>
             <w:pict>
-              <v:shape w14:anchorId="7596F361" id="Text Box 86" o:spid="_x0000_s1048" type="#_x0000_t202" style="position:absolute;left:0;text-align:left;margin-left:156pt;margin-top:148.15pt;width:1in;height:21.2pt;z-index:251805696;visibility:visible;mso-wrap-style:none;mso-height-percent:0;mso-wrap-distance-left:9pt;mso-wrap-distance-top:0;mso-wrap-distance-right:9pt;mso-wrap-distance-bottom:0;mso-position-horizontal:absolute;mso-position-horizontal-relative:text;mso-position-vertical:absolute;mso-position-vertical-relative:text;mso-height-percent:0;mso-height-relative:margin;v-text-anchor:top" o:gfxdata="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" filled="f" stroked="f">
+              <v:shape w14:anchorId="7596F361" id="Text Box 86" o:spid="_x0000_s1055" type="#_x0000_t202" style="position:absolute;left:0;text-align:left;margin-left:156pt;margin-top:148.15pt;width:1in;height:21.2pt;z-index:251805696;visibility:visible;mso-wrap-style:none;mso-height-percent:0;mso-wrap-distance-left:9pt;mso-wrap-distance-top:0;mso-wrap-distance-right:9pt;mso-wrap-distance-bottom:0;mso-position-horizontal:absolute;mso-position-horizontal-relative:text;mso-position-vertical:absolute;mso-position-vertical-relative:text;mso-height-percent:0;mso-height-relative:margin;v-text-anchor:top" o:gfxdata="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" filled="f" stroked="f">
                 <v:textbox>
                   <w:txbxContent>
                     <w:p>
@@ -2460,110 +4065,12 @@
           </mc:Choice>
           <mc:Fallback>
             <w:pict>
-              <v:shape w14:anchorId="7596F361" id="Text Box 85" o:spid="_x0000_s1049" type="#_x0000_t202" style="position:absolute;left:0;text-align:left;margin-left:13.35pt;margin-top:46.55pt;width:1in;height:21.2pt;z-index:251803648;visibility:visible;mso-wrap-style:none;mso-height-percent:0;mso-wrap-distance-left:9pt;mso-wrap-distance-top:0;mso-wrap-distance-right:9pt;mso-wrap-distance-bottom:0;mso-position-horizontal:absolute;mso-position-horizontal-relative:text;mso-position-vertical:absolute;mso-position-vertical-relative:text;mso-height-percent:0;mso-height-relative:margin;v-text-anchor:top" o:gfxdata="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" filled="f" stroked="f">
+              <v:shape w14:anchorId="7596F361" id="Text Box 85" o:spid="_x0000_s1056" type="#_x0000_t202" style="position:absolute;left:0;text-align:left;margin-left:13.35pt;margin-top:46.55pt;width:1in;height:21.2pt;z-index:251803648;visibility:visible;mso-wrap-style:none;mso-height-percent:0;mso-wrap-distance-left:9pt;mso-wrap-distance-top:0;mso-wrap-distance-right:9pt;mso-wrap-distance-bottom:0;mso-position-horizontal:absolute;mso-position-horizontal-relative:text;mso-position-vertical:absolute;mso-position-vertical-relative:text;mso-height-percent:0;mso-height-relative:margin;v-text-anchor:top" o:gfxdata="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" filled="f" stroked="f">
                 <v:textbox>
                   <w:txbxContent>
                     <w:p>
                       <w:r>
                         <w:t>No Errors</w:t>
-                      </w:r>
-                    </w:p>
-                  </w:txbxContent>
-                </v:textbox>
-              </v:shape>
-            </w:pict>
-          </mc:Fallback>
-        </mc:AlternateContent>
-      </w:r>
-      <w:r>
-        <w:rPr>
-          <w:noProof/>
-        </w:rPr>
-        <mc:AlternateContent>
-          <mc:Choice Requires="wps">
-            <w:drawing>
-              <wp:anchor distT="0" distB="0" distL="114300" distR="114300" simplePos="0" relativeHeight="251801600" behindDoc="0" locked="0" layoutInCell="1" allowOverlap="1" wp14:anchorId="7596F361" wp14:editId="3B03BE15">
-                <wp:simplePos x="0" y="0"/>
-                <wp:positionH relativeFrom="column">
-                  <wp:posOffset>6267548</wp:posOffset>
-                </wp:positionH>
-                <wp:positionV relativeFrom="paragraph">
-                  <wp:posOffset>2930617</wp:posOffset>
-                </wp:positionV>
-                <wp:extent cx="914400" cy="269240"/>
-                <wp:effectExtent l="0" t="0" r="0" b="0"/>
-                <wp:wrapNone/>
-                <wp:docPr id="84" name="Text Box 84"/>
-                <wp:cNvGraphicFramePr/>
-                <a:graphic xmlns:a="http://schemas.openxmlformats.org/drawingml/2006/main">
-                  <a:graphicData uri="http://schemas.microsoft.com/office/word/2010/wordprocessingShape">
-                    <wps:wsp>
-                      <wps:cNvSpPr txBox="1"/>
-                      <wps:spPr>
-                        <a:xfrm>
-                          <a:off x="0" y="0"/>
-                          <a:ext cx="914400" cy="269240"/>
-                        </a:xfrm>
-                        <a:prstGeom prst="rect">
-                          <a:avLst/>
-                        </a:prstGeom>
-                        <a:noFill/>
-                        <a:ln>
-                          <a:noFill/>
-                        </a:ln>
-                      </wps:spPr>
-                      <wps:style>
-                        <a:lnRef idx="0">
-                          <a:scrgbClr r="0" g="0" b="0"/>
-                        </a:lnRef>
-                        <a:fillRef idx="0">
-                          <a:scrgbClr r="0" g="0" b="0"/>
-                        </a:fillRef>
-                        <a:effectRef idx="0">
-                          <a:scrgbClr r="0" g="0" b="0"/>
-                        </a:effectRef>
-                        <a:fontRef idx="minor">
-                          <a:schemeClr val="dk1"/>
-                        </a:fontRef>
-                      </wps:style>
-                      <wps:txbx>
-                        <w:txbxContent>
-                          <w:p>
-                            <w:r>
-                              <w:t>T=</w:t>
-                            </w:r>
-                            <w:r>
-                              <w:t>30s</w:t>
-                            </w:r>
-                          </w:p>
-                        </w:txbxContent>
-                      </wps:txbx>
-                      <wps:bodyPr rot="0" spcFirstLastPara="0" vertOverflow="overflow" horzOverflow="overflow" vert="horz" wrap="none" lIns="91440" tIns="45720" rIns="91440" bIns="45720" numCol="1" spcCol="0" rtlCol="0" fromWordArt="0" anchor="t" anchorCtr="0" forceAA="0" compatLnSpc="1">
-                        <a:prstTxWarp prst="textNoShape">
-                          <a:avLst/>
-                        </a:prstTxWarp>
-                        <a:noAutofit/>
-                      </wps:bodyPr>
-                    </wps:wsp>
-                  </a:graphicData>
-                </a:graphic>
-                <wp14:sizeRelV relativeFrom="margin">
-                  <wp14:pctHeight>0</wp14:pctHeight>
-                </wp14:sizeRelV>
-              </wp:anchor>
-            </w:drawing>
-          </mc:Choice>
-          <mc:Fallback>
-            <w:pict>
-              <v:shape w14:anchorId="7596F361" id="Text Box 84" o:spid="_x0000_s1050" type="#_x0000_t202" style="position:absolute;left:0;text-align:left;margin-left:493.5pt;margin-top:230.75pt;width:1in;height:21.2pt;z-index:251801600;visibility:visible;mso-wrap-style:none;mso-height-percent:0;mso-wrap-distance-left:9pt;mso-wrap-distance-top:0;mso-wrap-distance-right:9pt;mso-wrap-distance-bottom:0;mso-position-horizontal:absolute;mso-position-horizontal-relative:text;mso-position-vertical:absolute;mso-position-vertical-relative:text;mso-height-percent:0;mso-height-relative:margin;v-text-anchor:top" o:gfxdata="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" filled="f" stroked="f">
-                <v:textbox>
-                  <w:txbxContent>
-                    <w:p>
-                      <w:r>
-                        <w:t>T=</w:t>
-                      </w:r>
-                      <w:r>
-                        <w:t>30s</w:t>
                       </w:r>
                     </w:p>
                   </w:txbxContent>
@@ -2650,7 +4157,7 @@
           </mc:Choice>
           <mc:Fallback>
             <w:pict>
-              <v:shape w14:anchorId="7596F361" id="Text Box 83" o:spid="_x0000_s1051" type="#_x0000_t202" style="position:absolute;left:0;text-align:left;margin-left:290.95pt;margin-top:231.8pt;width:1in;height:21.2pt;z-index:251799552;visibility:visible;mso-wrap-style:none;mso-height-percent:0;mso-wrap-distance-left:9pt;mso-wrap-distance-top:0;mso-wrap-distance-right:9pt;mso-wrap-distance-bottom:0;mso-position-horizontal:absolute;mso-position-horizontal-relative:margin;mso-position-vertical:absolute;mso-position-vertical-relative:text;mso-height-percent:0;mso-height-relative:margin;v-text-anchor:top" o:gfxdata="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" filled="f" stroked="f">
+              <v:shape w14:anchorId="7596F361" id="Text Box 83" o:spid="_x0000_s1057" type="#_x0000_t202" style="position:absolute;left:0;text-align:left;margin-left:290.95pt;margin-top:231.8pt;width:1in;height:21.2pt;z-index:251799552;visibility:visible;mso-wrap-style:none;mso-height-percent:0;mso-wrap-distance-left:9pt;mso-wrap-distance-top:0;mso-wrap-distance-right:9pt;mso-wrap-distance-bottom:0;mso-position-horizontal:absolute;mso-position-horizontal-relative:margin;mso-position-vertical:absolute;mso-position-vertical-relative:text;mso-height-percent:0;mso-height-relative:margin;v-text-anchor:top" o:gfxdata="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" filled="f" stroked="f">
                 <v:textbox>
                   <w:txbxContent>
                     <w:p>
@@ -2743,7 +4250,7 @@
           </mc:Choice>
           <mc:Fallback>
             <w:pict>
-              <v:shape w14:anchorId="678E53B3" id="Text Box 82" o:spid="_x0000_s1052" type="#_x0000_t202" style="position:absolute;left:0;text-align:left;margin-left:303.2pt;margin-top:143.95pt;width:1in;height:21.2pt;z-index:251797504;visibility:visible;mso-wrap-style:none;mso-height-percent:0;mso-wrap-distance-left:9pt;mso-wrap-distance-top:0;mso-wrap-distance-right:9pt;mso-wrap-distance-bottom:0;mso-position-horizontal:absolute;mso-position-horizontal-relative:text;mso-position-vertical:absolute;mso-position-vertical-relative:text;mso-height-percent:0;mso-height-relative:margin;v-text-anchor:top" o:gfxdata="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" filled="f" stroked="f">
+              <v:shape w14:anchorId="678E53B3" id="Text Box 82" o:spid="_x0000_s1058" type="#_x0000_t202" style="position:absolute;left:0;text-align:left;margin-left:303.2pt;margin-top:143.95pt;width:1in;height:21.2pt;z-index:251797504;visibility:visible;mso-wrap-style:none;mso-height-percent:0;mso-wrap-distance-left:9pt;mso-wrap-distance-top:0;mso-wrap-distance-right:9pt;mso-wrap-distance-bottom:0;mso-position-horizontal:absolute;mso-position-horizontal-relative:text;mso-position-vertical:absolute;mso-position-vertical-relative:text;mso-height-percent:0;mso-height-relative:margin;v-text-anchor:top" o:gfxdata="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" filled="f" stroked="f">
                 <v:textbox>
                   <w:txbxContent>
                     <w:p>
@@ -2835,7 +4342,7 @@
           </mc:Choice>
           <mc:Fallback>
             <w:pict>
-              <v:shape w14:anchorId="4D2F5C2E" id="Text Box 81" o:spid="_x0000_s1053" type="#_x0000_t202" style="position:absolute;left:0;text-align:left;margin-left:0;margin-top:-24.4pt;width:1in;height:21.2pt;z-index:251795456;visibility:visible;mso-wrap-style:none;mso-height-percent:0;mso-wrap-distance-left:9pt;mso-wrap-distance-top:0;mso-wrap-distance-right:9pt;mso-wrap-distance-bottom:0;mso-position-horizontal:left;mso-position-horizontal-relative:margin;mso-position-vertical:absolute;mso-position-vertical-relative:text;mso-height-percent:0;mso-height-relative:margin;v-text-anchor:top" o:gfxdata="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" filled="f" stroked="f">
+              <v:shape w14:anchorId="4D2F5C2E" id="Text Box 81" o:spid="_x0000_s1059" type="#_x0000_t202" style="position:absolute;left:0;text-align:left;margin-left:0;margin-top:-24.4pt;width:1in;height:21.2pt;z-index:251795456;visibility:visible;mso-wrap-style:none;mso-height-percent:0;mso-wrap-distance-left:9pt;mso-wrap-distance-top:0;mso-wrap-distance-right:9pt;mso-wrap-distance-bottom:0;mso-position-horizontal:left;mso-position-horizontal-relative:margin;mso-position-vertical:absolute;mso-position-vertical-relative:text;mso-height-percent:0;mso-height-relative:margin;v-text-anchor:top" o:gfxdata="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" filled="f" stroked="f">
                 <v:textbox>
                   <w:txbxContent>
                     <w:p>
@@ -2928,7 +4435,7 @@
           </mc:Choice>
           <mc:Fallback>
             <w:pict>
-              <v:shape w14:anchorId="4D2F5C2E" id="Text Box 80" o:spid="_x0000_s1054" type="#_x0000_t202" style="position:absolute;left:0;text-align:left;margin-left:145.15pt;margin-top:-37.2pt;width:1in;height:21.2pt;z-index:251793408;visibility:visible;mso-wrap-style:none;mso-height-percent:0;mso-wrap-distance-left:9pt;mso-wrap-distance-top:0;mso-wrap-distance-right:9pt;mso-wrap-distance-bottom:0;mso-position-horizontal:absolute;mso-position-horizontal-relative:text;mso-position-vertical:absolute;mso-position-vertical-relative:text;mso-height-percent:0;mso-height-relative:margin;v-text-anchor:top" o:gfxdata="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" filled="f" stroked="f">
+              <v:shape w14:anchorId="4D2F5C2E" id="Text Box 80" o:spid="_x0000_s1060" type="#_x0000_t202" style="position:absolute;left:0;text-align:left;margin-left:145.15pt;margin-top:-37.2pt;width:1in;height:21.2pt;z-index:251793408;visibility:visible;mso-wrap-style:none;mso-height-percent:0;mso-wrap-distance-left:9pt;mso-wrap-distance-top:0;mso-wrap-distance-right:9pt;mso-wrap-distance-bottom:0;mso-position-horizontal:absolute;mso-position-horizontal-relative:text;mso-position-vertical:absolute;mso-position-vertical-relative:text;mso-height-percent:0;mso-height-relative:margin;v-text-anchor:top" o:gfxdata="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" filled="f" stroked="f">
                 <v:textbox>
                   <w:txbxContent>
                     <w:p>
@@ -3020,7 +4527,7 @@
           </mc:Choice>
           <mc:Fallback>
             <w:pict>
-              <v:shape w14:anchorId="36EBFC7F" id="Text Box 78" o:spid="_x0000_s1055" type="#_x0000_t202" style="position:absolute;left:0;text-align:left;margin-left:291.95pt;margin-top:56.15pt;width:1in;height:21.2pt;z-index:251791360;visibility:visible;mso-wrap-style:none;mso-height-percent:0;mso-wrap-distance-left:9pt;mso-wrap-distance-top:0;mso-wrap-distance-right:9pt;mso-wrap-distance-bottom:0;mso-position-horizontal:absolute;mso-position-horizontal-relative:text;mso-position-vertical:absolute;mso-position-vertical-relative:text;mso-height-percent:0;mso-height-relative:margin;v-text-anchor:top" o:gfxdata="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" filled="f" stroked="f">
+              <v:shape w14:anchorId="36EBFC7F" id="Text Box 78" o:spid="_x0000_s1061" type="#_x0000_t202" style="position:absolute;left:0;text-align:left;margin-left:291.95pt;margin-top:56.15pt;width:1in;height:21.2pt;z-index:251791360;visibility:visible;mso-wrap-style:none;mso-height-percent:0;mso-wrap-distance-left:9pt;mso-wrap-distance-top:0;mso-wrap-distance-right:9pt;mso-wrap-distance-bottom:0;mso-position-horizontal:absolute;mso-position-horizontal-relative:text;mso-position-vertical:absolute;mso-position-vertical-relative:text;mso-height-percent:0;mso-height-relative:margin;v-text-anchor:top" o:gfxdata="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" filled="f" stroked="f">
                 <v:textbox>
                   <w:txbxContent>
                     <w:p>
@@ -3112,7 +4619,7 @@
           </mc:Choice>
           <mc:Fallback>
             <w:pict>
-              <v:shape w14:anchorId="36EBFC7F" id="Text Box 77" o:spid="_x0000_s1056" type="#_x0000_t202" style="position:absolute;left:0;text-align:left;margin-left:0;margin-top:-22.4pt;width:1in;height:21.2pt;z-index:251789312;visibility:visible;mso-wrap-style:none;mso-height-percent:0;mso-wrap-distance-left:9pt;mso-wrap-distance-top:0;mso-wrap-distance-right:9pt;mso-wrap-distance-bottom:0;mso-position-horizontal:center;mso-position-horizontal-relative:margin;mso-position-vertical:absolute;mso-position-vertical-relative:text;mso-height-percent:0;mso-height-relative:margin;v-text-anchor:top" o:gfxdata="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" filled="f" stroked="f">
+              <v:shape w14:anchorId="36EBFC7F" id="Text Box 77" o:spid="_x0000_s1062" type="#_x0000_t202" style="position:absolute;left:0;text-align:left;margin-left:0;margin-top:-22.4pt;width:1in;height:21.2pt;z-index:251789312;visibility:visible;mso-wrap-style:none;mso-height-percent:0;mso-wrap-distance-left:9pt;mso-wrap-distance-top:0;mso-wrap-distance-right:9pt;mso-wrap-distance-bottom:0;mso-position-horizontal:center;mso-position-horizontal-relative:margin;mso-position-vertical:absolute;mso-position-vertical-relative:text;mso-height-percent:0;mso-height-relative:margin;v-text-anchor:top" o:gfxdata="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" filled="f" stroked="f">
                 <v:textbox>
                   <w:txbxContent>
                     <w:p>
@@ -3205,7 +4712,7 @@
           </mc:Choice>
           <mc:Fallback>
             <w:pict>
-              <v:shape id="Text Box 76" o:spid="_x0000_s1057" type="#_x0000_t202" style="position:absolute;left:0;text-align:left;margin-left:329.9pt;margin-top:18.4pt;width:1in;height:21.2pt;z-index:251787264;visibility:visible;mso-wrap-style:none;mso-height-percent:0;mso-wrap-distance-left:9pt;mso-wrap-distance-top:0;mso-wrap-distance-right:9pt;mso-wrap-distance-bottom:0;mso-position-horizontal:absolute;mso-position-horizontal-relative:text;mso-position-vertical:absolute;mso-position-vertical-relative:text;mso-height-percent:0;mso-height-relative:margin;v-text-anchor:top" o:gfxdata="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" filled="f" stroked="f">
+              <v:shape id="Text Box 76" o:spid="_x0000_s1063" type="#_x0000_t202" style="position:absolute;left:0;text-align:left;margin-left:329.9pt;margin-top:18.4pt;width:1in;height:21.2pt;z-index:251787264;visibility:visible;mso-wrap-style:none;mso-height-percent:0;mso-wrap-distance-left:9pt;mso-wrap-distance-top:0;mso-wrap-distance-right:9pt;mso-wrap-distance-bottom:0;mso-position-horizontal:absolute;mso-position-horizontal-relative:text;mso-position-vertical:absolute;mso-position-vertical-relative:text;mso-height-percent:0;mso-height-relative:margin;v-text-anchor:top" o:gfxdata="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" filled="f" stroked="f">
                 <v:textbox>
                   <w:txbxContent>
                     <w:p>
@@ -3285,7 +4792,7 @@
           </mc:Choice>
           <mc:Fallback>
             <w:pict>
-              <v:shape w14:anchorId="23EA5CE2" id="Straight Arrow Connector 71" o:spid="_x0000_s1026" type="#_x0000_t32" style="position:absolute;margin-left:151.3pt;margin-top:390.65pt;width:29.05pt;height:237.65pt;rotation:-83;z-index:251778048;visibility:visible;mso-wrap-style:square;mso-width-percent:0;mso-height-percent:0;mso-wrap-distance-left:9pt;mso-wrap-distance-top:0;mso-wrap-distance-right:9pt;mso-wrap-distance-bottom:0;mso-position-horizontal:absolute;mso-position-horizontal-relative:text;mso-position-vertical:absolute;mso-position-vertical-relative:text;mso-width-percent:0;mso-height-percent:0;mso-width-relative:margin;mso-height-relative:margin" o:gfxdata="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" strokecolor="black [3200]" strokeweight="1.5pt">
+              <v:shape w14:anchorId="14739015" id="Straight Arrow Connector 71" o:spid="_x0000_s1026" type="#_x0000_t32" style="position:absolute;margin-left:151.3pt;margin-top:390.65pt;width:29.05pt;height:237.65pt;rotation:-83;z-index:251778048;visibility:visible;mso-wrap-style:square;mso-width-percent:0;mso-height-percent:0;mso-wrap-distance-left:9pt;mso-wrap-distance-top:0;mso-wrap-distance-right:9pt;mso-wrap-distance-bottom:0;mso-position-horizontal:absolute;mso-position-horizontal-relative:text;mso-position-vertical:absolute;mso-position-vertical-relative:text;mso-width-percent:0;mso-height-percent:0;mso-width-relative:margin;mso-height-relative:margin" o:gfxdata="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" strokecolor="black [3200]" strokeweight="1.5pt">
                 <v:stroke endarrow="block" joinstyle="miter"/>
               </v:shape>
             </w:pict>
@@ -3357,7 +4864,7 @@
           </mc:Choice>
           <mc:Fallback>
             <w:pict>
-              <v:shape w14:anchorId="454186FC" id="Straight Arrow Connector 72" o:spid="_x0000_s1026" type="#_x0000_t32" style="position:absolute;margin-left:149.35pt;margin-top:130.05pt;width:27.35pt;height:230.85pt;rotation:-83;z-index:251780096;visibility:visible;mso-wrap-style:square;mso-width-percent:0;mso-height-percent:0;mso-wrap-distance-left:9pt;mso-wrap-distance-top:0;mso-wrap-distance-right:9pt;mso-wrap-distance-bottom:0;mso-position-horizontal:absolute;mso-position-horizontal-relative:text;mso-position-vertical:absolute;mso-position-vertical-relative:text;mso-width-percent:0;mso-height-percent:0;mso-width-relative:margin;mso-height-relative:margin" o:gfxdata="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" strokecolor="black [3200]" strokeweight="1.5pt">
+              <v:shape w14:anchorId="28EA2D1C" id="Straight Arrow Connector 72" o:spid="_x0000_s1026" type="#_x0000_t32" style="position:absolute;margin-left:149.35pt;margin-top:130.05pt;width:27.35pt;height:230.85pt;rotation:-83;z-index:251780096;visibility:visible;mso-wrap-style:square;mso-width-percent:0;mso-height-percent:0;mso-wrap-distance-left:9pt;mso-wrap-distance-top:0;mso-wrap-distance-right:9pt;mso-wrap-distance-bottom:0;mso-position-horizontal:absolute;mso-position-horizontal-relative:text;mso-position-vertical:absolute;mso-position-vertical-relative:text;mso-width-percent:0;mso-height-percent:0;mso-width-relative:margin;mso-height-relative:margin" o:gfxdata="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" strokecolor="black [3200]" strokeweight="1.5pt">
                 <v:stroke endarrow="block" joinstyle="miter"/>
               </v:shape>
             </w:pict>
@@ -3429,7 +4936,7 @@
           </mc:Choice>
           <mc:Fallback>
             <w:pict>
-              <v:shape w14:anchorId="2A5D30C3" id="Straight Arrow Connector 75" o:spid="_x0000_s1026" type="#_x0000_t32" style="position:absolute;margin-left:42.65pt;margin-top:242.6pt;width:3.6pt;height:20.15pt;rotation:10;flip:y;z-index:251786240;visibility:visible;mso-wrap-style:square;mso-width-percent:0;mso-height-percent:0;mso-wrap-distance-left:9pt;mso-wrap-distance-top:0;mso-wrap-distance-right:9pt;mso-wrap-distance-bottom:0;mso-position-horizontal:absolute;mso-position-horizontal-relative:text;mso-position-vertical:absolute;mso-position-vertical-relative:text;mso-width-percent:0;mso-height-percent:0;mso-width-relative:margin;mso-height-relative:margin" o:gfxdata="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" strokecolor="black [3200]" strokeweight="1.5pt">
+              <v:shape w14:anchorId="17C40FB0" id="Straight Arrow Connector 75" o:spid="_x0000_s1026" type="#_x0000_t32" style="position:absolute;margin-left:42.65pt;margin-top:242.6pt;width:3.6pt;height:20.15pt;rotation:10;flip:y;z-index:251786240;visibility:visible;mso-wrap-style:square;mso-width-percent:0;mso-height-percent:0;mso-wrap-distance-left:9pt;mso-wrap-distance-top:0;mso-wrap-distance-right:9pt;mso-wrap-distance-bottom:0;mso-position-horizontal:absolute;mso-position-horizontal-relative:text;mso-position-vertical:absolute;mso-position-vertical-relative:text;mso-width-percent:0;mso-height-percent:0;mso-width-relative:margin;mso-height-relative:margin" o:gfxdata="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" strokecolor="black [3200]" strokeweight="1.5pt">
                 <v:stroke endarrow="block" joinstyle="miter"/>
               </v:shape>
             </w:pict>
@@ -3501,7 +5008,7 @@
           </mc:Choice>
           <mc:Fallback>
             <w:pict>
-              <v:shape w14:anchorId="2036159E" id="Straight Arrow Connector 74" o:spid="_x0000_s1026" type="#_x0000_t32" style="position:absolute;margin-left:42.6pt;margin-top:508.7pt;width:3.6pt;height:20.15pt;rotation:10;flip:y;z-index:251784192;visibility:visible;mso-wrap-style:square;mso-width-percent:0;mso-height-percent:0;mso-wrap-distance-left:9pt;mso-wrap-distance-top:0;mso-wrap-distance-right:9pt;mso-wrap-distance-bottom:0;mso-position-horizontal:absolute;mso-position-horizontal-relative:text;mso-position-vertical:absolute;mso-position-vertical-relative:text;mso-width-percent:0;mso-height-percent:0;mso-width-relative:margin;mso-height-relative:margin" o:gfxdata="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" strokecolor="black [3200]" strokeweight="1.5pt">
+              <v:shape w14:anchorId="0979EEC4" id="Straight Arrow Connector 74" o:spid="_x0000_s1026" type="#_x0000_t32" style="position:absolute;margin-left:42.6pt;margin-top:508.7pt;width:3.6pt;height:20.15pt;rotation:10;flip:y;z-index:251784192;visibility:visible;mso-wrap-style:square;mso-width-percent:0;mso-height-percent:0;mso-wrap-distance-left:9pt;mso-wrap-distance-top:0;mso-wrap-distance-right:9pt;mso-wrap-distance-bottom:0;mso-position-horizontal:absolute;mso-position-horizontal-relative:text;mso-position-vertical:absolute;mso-position-vertical-relative:text;mso-width-percent:0;mso-height-percent:0;mso-width-relative:margin;mso-height-relative:margin" o:gfxdata="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" strokecolor="black [3200]" strokeweight="1.5pt">
                 <v:stroke endarrow="block" joinstyle="miter"/>
               </v:shape>
             </w:pict>
@@ -3573,7 +5080,7 @@
           </mc:Choice>
           <mc:Fallback>
             <w:pict>
-              <v:shape w14:anchorId="7F960E05" id="Straight Arrow Connector 73" o:spid="_x0000_s1026" type="#_x0000_t32" style="position:absolute;margin-left:44.55pt;margin-top:577.7pt;width:3.6pt;height:20.15pt;rotation:10;flip:y;z-index:251782144;visibility:visible;mso-wrap-style:square;mso-width-percent:0;mso-height-percent:0;mso-wrap-distance-left:9pt;mso-wrap-distance-top:0;mso-wrap-distance-right:9pt;mso-wrap-distance-bottom:0;mso-position-horizontal:absolute;mso-position-horizontal-relative:text;mso-position-vertical:absolute;mso-position-vertical-relative:text;mso-width-percent:0;mso-height-percent:0;mso-width-relative:margin;mso-height-relative:margin" o:gfxdata="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" strokecolor="black [3200]" strokeweight="1.5pt">
+              <v:shape w14:anchorId="686F91A0" id="Straight Arrow Connector 73" o:spid="_x0000_s1026" type="#_x0000_t32" style="position:absolute;margin-left:44.55pt;margin-top:577.7pt;width:3.6pt;height:20.15pt;rotation:10;flip:y;z-index:251782144;visibility:visible;mso-wrap-style:square;mso-width-percent:0;mso-height-percent:0;mso-wrap-distance-left:9pt;mso-wrap-distance-top:0;mso-wrap-distance-right:9pt;mso-wrap-distance-bottom:0;mso-position-horizontal:absolute;mso-position-horizontal-relative:text;mso-position-vertical:absolute;mso-position-vertical-relative:text;mso-width-percent:0;mso-height-percent:0;mso-width-relative:margin;mso-height-relative:margin" o:gfxdata="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" strokecolor="black [3200]" strokeweight="1.5pt">
                 <v:stroke endarrow="block" joinstyle="miter"/>
               </v:shape>
             </w:pict>
@@ -3651,7 +5158,7 @@
           </mc:Choice>
           <mc:Fallback>
             <w:pict>
-              <v:rect w14:anchorId="56139E96" id="Rectangle 18" o:spid="_x0000_s1026" style="position:absolute;margin-left:0;margin-top:531.1pt;width:94.2pt;height:47.4pt;z-index:251692032;visibility:visible;mso-wrap-style:square;mso-wrap-distance-left:9pt;mso-wrap-distance-top:0;mso-wrap-distance-right:9pt;mso-wrap-distance-bottom:0;mso-position-horizontal:left;mso-position-horizontal-relative:margin;mso-position-vertical:absolute;mso-position-vertical-relative:text;v-text-anchor:middle" o:gfxdata="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" filled="f" strokecolor="black [3200]">
+              <v:rect w14:anchorId="422177CE" id="Rectangle 18" o:spid="_x0000_s1026" style="position:absolute;margin-left:0;margin-top:531.1pt;width:94.2pt;height:47.4pt;z-index:251692032;visibility:visible;mso-wrap-style:square;mso-wrap-distance-left:9pt;mso-wrap-distance-top:0;mso-wrap-distance-right:9pt;mso-wrap-distance-bottom:0;mso-position-horizontal:left;mso-position-horizontal-relative:margin;mso-position-vertical:absolute;mso-position-vertical-relative:text;v-text-anchor:middle" o:gfxdata="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" filled="f" strokecolor="black [3200]">
                 <v:stroke joinstyle="round"/>
                 <w10:wrap anchorx="margin"/>
               </v:rect>
@@ -3724,7 +5231,7 @@
           </mc:Choice>
           <mc:Fallback>
             <w:pict>
-              <v:shape w14:anchorId="5B316B73" id="Straight Arrow Connector 57" o:spid="_x0000_s1026" type="#_x0000_t32" style="position:absolute;margin-left:221.7pt;margin-top:188.7pt;width:13pt;height:101.4pt;rotation:-83;flip:x;z-index:251753472;visibility:visible;mso-wrap-style:square;mso-width-percent:0;mso-height-percent:0;mso-wrap-distance-left:9pt;mso-wrap-distance-top:0;mso-wrap-distance-right:9pt;mso-wrap-distance-bottom:0;mso-position-horizontal:absolute;mso-position-horizontal-relative:text;mso-position-vertical:absolute;mso-position-vertical-relative:text;mso-width-percent:0;mso-height-percent:0;mso-width-relative:margin;mso-height-relative:margin" o:gfxdata="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" strokecolor="black [3200]" strokeweight="1.5pt">
+              <v:shape w14:anchorId="2722B738" id="Straight Arrow Connector 57" o:spid="_x0000_s1026" type="#_x0000_t32" style="position:absolute;margin-left:221.7pt;margin-top:188.7pt;width:13pt;height:101.4pt;rotation:-83;flip:x;z-index:251753472;visibility:visible;mso-wrap-style:square;mso-width-percent:0;mso-height-percent:0;mso-wrap-distance-left:9pt;mso-wrap-distance-top:0;mso-wrap-distance-right:9pt;mso-wrap-distance-bottom:0;mso-position-horizontal:absolute;mso-position-horizontal-relative:text;mso-position-vertical:absolute;mso-position-vertical-relative:text;mso-width-percent:0;mso-height-percent:0;mso-width-relative:margin;mso-height-relative:margin" o:gfxdata="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" strokecolor="black [3200]" strokeweight="1.5pt">
                 <v:stroke endarrow="block" joinstyle="miter"/>
               </v:shape>
             </w:pict>
@@ -3796,7 +5303,7 @@
           </mc:Choice>
           <mc:Fallback>
             <w:pict>
-              <v:shape w14:anchorId="2890E740" id="Straight Arrow Connector 58" o:spid="_x0000_s1026" type="#_x0000_t32" style="position:absolute;margin-left:219.9pt;margin-top:20.2pt;width:11.4pt;height:104.15pt;rotation:-83;flip:x;z-index:251755520;visibility:visible;mso-wrap-style:square;mso-width-percent:0;mso-height-percent:0;mso-wrap-distance-left:9pt;mso-wrap-distance-top:0;mso-wrap-distance-right:9pt;mso-wrap-distance-bottom:0;mso-position-horizontal:absolute;mso-position-horizontal-relative:text;mso-position-vertical:absolute;mso-position-vertical-relative:text;mso-width-percent:0;mso-height-percent:0;mso-width-relative:margin;mso-height-relative:margin" o:gfxdata="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" strokecolor="black [3200]" strokeweight="1.5pt">
+              <v:shape w14:anchorId="1ECDE2E4" id="Straight Arrow Connector 58" o:spid="_x0000_s1026" type="#_x0000_t32" style="position:absolute;margin-left:219.9pt;margin-top:20.2pt;width:11.4pt;height:104.15pt;rotation:-83;flip:x;z-index:251755520;visibility:visible;mso-wrap-style:square;mso-width-percent:0;mso-height-percent:0;mso-wrap-distance-left:9pt;mso-wrap-distance-top:0;mso-wrap-distance-right:9pt;mso-wrap-distance-bottom:0;mso-position-horizontal:absolute;mso-position-horizontal-relative:text;mso-position-vertical:absolute;mso-position-vertical-relative:text;mso-width-percent:0;mso-height-percent:0;mso-width-relative:margin;mso-height-relative:margin" o:gfxdata="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" strokecolor="black [3200]" strokeweight="1.5pt">
                 <v:stroke endarrow="block" joinstyle="miter"/>
               </v:shape>
             </w:pict>
@@ -3868,7 +5375,7 @@
           </mc:Choice>
           <mc:Fallback>
             <w:pict>
-              <v:shape w14:anchorId="51FC0224" id="Straight Arrow Connector 64" o:spid="_x0000_s1026" type="#_x0000_t32" style="position:absolute;margin-left:169.5pt;margin-top:-38.45pt;width:23.55pt;height:190.15pt;rotation:-83;z-index:251765760;visibility:visible;mso-wrap-style:square;mso-width-percent:0;mso-height-percent:0;mso-wrap-distance-left:9pt;mso-wrap-distance-top:0;mso-wrap-distance-right:9pt;mso-wrap-distance-bottom:0;mso-position-horizontal:absolute;mso-position-horizontal-relative:text;mso-position-vertical:absolute;mso-position-vertical-relative:text;mso-width-percent:0;mso-height-percent:0;mso-width-relative:margin;mso-height-relative:margin" o:gfxdata="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" strokecolor="black [3200]" strokeweight="1.5pt">
+              <v:shape w14:anchorId="5765644C" id="Straight Arrow Connector 64" o:spid="_x0000_s1026" type="#_x0000_t32" style="position:absolute;margin-left:169.5pt;margin-top:-38.45pt;width:23.55pt;height:190.15pt;rotation:-83;z-index:251765760;visibility:visible;mso-wrap-style:square;mso-width-percent:0;mso-height-percent:0;mso-wrap-distance-left:9pt;mso-wrap-distance-top:0;mso-wrap-distance-right:9pt;mso-wrap-distance-bottom:0;mso-position-horizontal:absolute;mso-position-horizontal-relative:text;mso-position-vertical:absolute;mso-position-vertical-relative:text;mso-width-percent:0;mso-height-percent:0;mso-width-relative:margin;mso-height-relative:margin" o:gfxdata="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" strokecolor="black [3200]" strokeweight="1.5pt">
                 <v:stroke endarrow="block" joinstyle="miter"/>
               </v:shape>
             </w:pict>
@@ -3940,7 +5447,7 @@
           </mc:Choice>
           <mc:Fallback>
             <w:pict>
-              <v:shape w14:anchorId="3C70375D" id="Straight Arrow Connector 69" o:spid="_x0000_s1026" type="#_x0000_t32" style="position:absolute;margin-left:87.25pt;margin-top:552.2pt;width:10.6pt;height:92.7pt;rotation:-83;flip:x;z-index:251776000;visibility:visible;mso-wrap-style:square;mso-width-percent:0;mso-height-percent:0;mso-wrap-distance-left:9pt;mso-wrap-distance-top:0;mso-wrap-distance-right:9pt;mso-wrap-distance-bottom:0;mso-position-horizontal:absolute;mso-position-horizontal-relative:text;mso-position-vertical:absolute;mso-position-vertical-relative:text;mso-width-percent:0;mso-height-percent:0;mso-width-relative:margin;mso-height-relative:margin" o:gfxdata="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" strokecolor="black [3200]" strokeweight="1.5pt">
+              <v:shape w14:anchorId="46E47671" id="Straight Arrow Connector 69" o:spid="_x0000_s1026" type="#_x0000_t32" style="position:absolute;margin-left:87.25pt;margin-top:552.2pt;width:10.6pt;height:92.7pt;rotation:-83;flip:x;z-index:251776000;visibility:visible;mso-wrap-style:square;mso-width-percent:0;mso-height-percent:0;mso-wrap-distance-left:9pt;mso-wrap-distance-top:0;mso-wrap-distance-right:9pt;mso-wrap-distance-bottom:0;mso-position-horizontal:absolute;mso-position-horizontal-relative:text;mso-position-vertical:absolute;mso-position-vertical-relative:text;mso-width-percent:0;mso-height-percent:0;mso-width-relative:margin;mso-height-relative:margin" o:gfxdata="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" strokecolor="black [3200]" strokeweight="1.5pt">
                 <v:stroke endarrow="block" joinstyle="miter"/>
               </v:shape>
             </w:pict>
@@ -4012,7 +5519,7 @@
           </mc:Choice>
           <mc:Fallback>
             <w:pict>
-              <v:shape w14:anchorId="64DDA358" id="Straight Arrow Connector 67" o:spid="_x0000_s1026" type="#_x0000_t32" style="position:absolute;margin-left:86.05pt;margin-top:282.75pt;width:10.6pt;height:92.7pt;rotation:-83;flip:x;z-index:251771904;visibility:visible;mso-wrap-style:square;mso-width-percent:0;mso-height-percent:0;mso-wrap-distance-left:9pt;mso-wrap-distance-top:0;mso-wrap-distance-right:9pt;mso-wrap-distance-bottom:0;mso-position-horizontal:absolute;mso-position-horizontal-relative:text;mso-position-vertical:absolute;mso-position-vertical-relative:text;mso-width-percent:0;mso-height-percent:0;mso-width-relative:margin;mso-height-relative:margin" o:gfxdata="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" strokecolor="black [3200]" strokeweight="1.5pt">
+              <v:shape w14:anchorId="50070A7D" id="Straight Arrow Connector 67" o:spid="_x0000_s1026" type="#_x0000_t32" style="position:absolute;margin-left:86.05pt;margin-top:282.75pt;width:10.6pt;height:92.7pt;rotation:-83;flip:x;z-index:251771904;visibility:visible;mso-wrap-style:square;mso-width-percent:0;mso-height-percent:0;mso-wrap-distance-left:9pt;mso-wrap-distance-top:0;mso-wrap-distance-right:9pt;mso-wrap-distance-bottom:0;mso-position-horizontal:absolute;mso-position-horizontal-relative:text;mso-position-vertical:absolute;mso-position-vertical-relative:text;mso-width-percent:0;mso-height-percent:0;mso-width-relative:margin;mso-height-relative:margin" o:gfxdata="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" strokecolor="black [3200]" strokeweight="1.5pt">
                 <v:stroke endarrow="block" joinstyle="miter"/>
               </v:shape>
             </w:pict>
@@ -4084,7 +5591,7 @@
           </mc:Choice>
           <mc:Fallback>
             <w:pict>
-              <v:shape w14:anchorId="78370825" id="Straight Arrow Connector 68" o:spid="_x0000_s1026" type="#_x0000_t32" style="position:absolute;margin-left:40.85pt;margin-top:309.1pt;width:3.6pt;height:20.15pt;rotation:10;flip:y;z-index:251773952;visibility:visible;mso-wrap-style:square;mso-width-percent:0;mso-height-percent:0;mso-wrap-distance-left:9pt;mso-wrap-distance-top:0;mso-wrap-distance-right:9pt;mso-wrap-distance-bottom:0;mso-position-horizontal:absolute;mso-position-horizontal-relative:text;mso-position-vertical:absolute;mso-position-vertical-relative:text;mso-width-percent:0;mso-height-percent:0;mso-width-relative:margin;mso-height-relative:margin" o:gfxdata="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" strokecolor="black [3200]" strokeweight="1.5pt">
+              <v:shape w14:anchorId="71E926F9" id="Straight Arrow Connector 68" o:spid="_x0000_s1026" type="#_x0000_t32" style="position:absolute;margin-left:40.85pt;margin-top:309.1pt;width:3.6pt;height:20.15pt;rotation:10;flip:y;z-index:251773952;visibility:visible;mso-wrap-style:square;mso-width-percent:0;mso-height-percent:0;mso-wrap-distance-left:9pt;mso-wrap-distance-top:0;mso-wrap-distance-right:9pt;mso-wrap-distance-bottom:0;mso-position-horizontal:absolute;mso-position-horizontal-relative:text;mso-position-vertical:absolute;mso-position-vertical-relative:text;mso-width-percent:0;mso-height-percent:0;mso-width-relative:margin;mso-height-relative:margin" o:gfxdata="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" strokecolor="black [3200]" strokeweight="1.5pt">
                 <v:stroke endarrow="block" joinstyle="miter"/>
               </v:shape>
             </w:pict>
@@ -4162,7 +5669,7 @@
           </mc:Choice>
           <mc:Fallback>
             <w:pict>
-              <v:rect w14:anchorId="68ED6285" id="Rectangle 24" o:spid="_x0000_s1026" style="position:absolute;margin-left:-.65pt;margin-top:-37.85pt;width:94.2pt;height:47.4pt;z-index:251704320;visibility:visible;mso-wrap-style:square;mso-wrap-distance-left:9pt;mso-wrap-distance-top:0;mso-wrap-distance-right:9pt;mso-wrap-distance-bottom:0;mso-position-horizontal:absolute;mso-position-horizontal-relative:margin;mso-position-vertical:absolute;mso-position-vertical-relative:text;v-text-anchor:middle" o:gfxdata="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" filled="f" strokecolor="black [3200]">
+              <v:rect w14:anchorId="7E2A6A2F" id="Rectangle 24" o:spid="_x0000_s1026" style="position:absolute;margin-left:-.65pt;margin-top:-37.85pt;width:94.2pt;height:47.4pt;z-index:251704320;visibility:visible;mso-wrap-style:square;mso-wrap-distance-left:9pt;mso-wrap-distance-top:0;mso-wrap-distance-right:9pt;mso-wrap-distance-bottom:0;mso-position-horizontal:absolute;mso-position-horizontal-relative:margin;mso-position-vertical:absolute;mso-position-vertical-relative:text;v-text-anchor:middle" o:gfxdata="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" filled="f" strokecolor="black [3200]">
                 <v:stroke joinstyle="round"/>
                 <w10:wrap anchorx="margin"/>
               </v:rect>
@@ -4235,7 +5742,7 @@
           </mc:Choice>
           <mc:Fallback>
             <w:pict>
-              <v:shape w14:anchorId="6DF6894E" id="Straight Arrow Connector 65" o:spid="_x0000_s1026" type="#_x0000_t32" style="position:absolute;margin-left:174.1pt;margin-top:-100.75pt;width:20.15pt;height:172.5pt;rotation:-83;flip:x;z-index:251767808;visibility:visible;mso-wrap-style:square;mso-width-percent:0;mso-height-percent:0;mso-wrap-distance-left:9pt;mso-wrap-distance-top:0;mso-wrap-distance-right:9pt;mso-wrap-distance-bottom:0;mso-position-horizontal:absolute;mso-position-horizontal-relative:text;mso-position-vertical:absolute;mso-position-vertical-relative:text;mso-width-percent:0;mso-height-percent:0;mso-width-relative:margin;mso-height-relative:margin" o:gfxdata="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" strokecolor="black [3200]" strokeweight="1.5pt">
+              <v:shape w14:anchorId="1967CFDF" id="Straight Arrow Connector 65" o:spid="_x0000_s1026" type="#_x0000_t32" style="position:absolute;margin-left:174.1pt;margin-top:-100.75pt;width:20.15pt;height:172.5pt;rotation:-83;flip:x;z-index:251767808;visibility:visible;mso-wrap-style:square;mso-width-percent:0;mso-height-percent:0;mso-wrap-distance-left:9pt;mso-wrap-distance-top:0;mso-wrap-distance-right:9pt;mso-wrap-distance-bottom:0;mso-position-horizontal:absolute;mso-position-horizontal-relative:text;mso-position-vertical:absolute;mso-position-vertical-relative:text;mso-width-percent:0;mso-height-percent:0;mso-width-relative:margin;mso-height-relative:margin" o:gfxdata="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" strokecolor="black [3200]" strokeweight="1.5pt">
                 <v:stroke endarrow="block" joinstyle="miter"/>
               </v:shape>
             </w:pict>
@@ -4307,7 +5814,7 @@
           </mc:Choice>
           <mc:Fallback>
             <w:pict>
-              <v:shape w14:anchorId="49925EC1" id="Straight Arrow Connector 63" o:spid="_x0000_s1026" type="#_x0000_t32" style="position:absolute;margin-left:39pt;margin-top:94.85pt;width:6.5pt;height:42.5pt;rotation:8;flip:y;z-index:251763712;visibility:visible;mso-wrap-style:square;mso-width-percent:0;mso-height-percent:0;mso-wrap-distance-left:9pt;mso-wrap-distance-top:0;mso-wrap-distance-right:9pt;mso-wrap-distance-bottom:0;mso-position-horizontal:absolute;mso-position-horizontal-relative:text;mso-position-vertical:absolute;mso-position-vertical-relative:text;mso-width-percent:0;mso-height-percent:0;mso-width-relative:margin;mso-height-relative:margin" o:gfxdata="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" strokecolor="black [3200]" strokeweight="1.5pt">
+              <v:shape w14:anchorId="7EEC63CA" id="Straight Arrow Connector 63" o:spid="_x0000_s1026" type="#_x0000_t32" style="position:absolute;margin-left:39pt;margin-top:94.85pt;width:6.5pt;height:42.5pt;rotation:8;flip:y;z-index:251763712;visibility:visible;mso-wrap-style:square;mso-width-percent:0;mso-height-percent:0;mso-wrap-distance-left:9pt;mso-wrap-distance-top:0;mso-wrap-distance-right:9pt;mso-wrap-distance-bottom:0;mso-position-horizontal:absolute;mso-position-horizontal-relative:text;mso-position-vertical:absolute;mso-position-vertical-relative:text;mso-width-percent:0;mso-height-percent:0;mso-width-relative:margin;mso-height-relative:margin" o:gfxdata="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" strokecolor="black [3200]" strokeweight="1.5pt">
                 <v:stroke endarrow="block" joinstyle="miter"/>
               </v:shape>
             </w:pict>
@@ -4388,11 +5895,7 @@
           </mc:Choice>
           <mc:Fallback>
             <w:pict>
-              <v:shapetype w14:anchorId="38BC557C" id="_x0000_t4" coordsize="21600,21600" o:spt="4" path="m10800,l,10800,10800,21600,21600,10800xe">
-                <v:stroke joinstyle="miter"/>
-                <v:path gradientshapeok="t" o:connecttype="rect" textboxrect="5400,5400,16200,16200"/>
-              </v:shapetype>
-              <v:shape id="Diamond 23" o:spid="_x0000_s1026" type="#_x0000_t4" style="position:absolute;margin-left:0;margin-top:23.15pt;width:84pt;height:69.6pt;z-index:251702272;visibility:visible;mso-wrap-style:square;mso-width-percent:0;mso-wrap-distance-left:9pt;mso-wrap-distance-top:0;mso-wrap-distance-right:9pt;mso-wrap-distance-bottom:0;mso-position-horizontal:absolute;mso-position-horizontal-relative:margin;mso-position-vertical:absolute;mso-position-vertical-relative:text;mso-width-percent:0;mso-width-relative:margin;v-text-anchor:middle" o:gfxdata="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" filled="f" strokecolor="black [3200]">
+              <v:shape w14:anchorId="1FC5F4FF" id="Diamond 23" o:spid="_x0000_s1026" type="#_x0000_t4" style="position:absolute;margin-left:0;margin-top:23.15pt;width:84pt;height:69.6pt;z-index:251702272;visibility:visible;mso-wrap-style:square;mso-width-percent:0;mso-wrap-distance-left:9pt;mso-wrap-distance-top:0;mso-wrap-distance-right:9pt;mso-wrap-distance-bottom:0;mso-position-horizontal:absolute;mso-position-horizontal-relative:margin;mso-position-vertical:absolute;mso-position-vertical-relative:text;mso-width-percent:0;mso-width-relative:margin;v-text-anchor:middle" o:gfxdata="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" filled="f" strokecolor="black [3200]">
                 <v:stroke joinstyle="round"/>
                 <w10:wrap anchorx="margin"/>
               </v:shape>
@@ -4465,7 +5968,7 @@
           </mc:Choice>
           <mc:Fallback>
             <w:pict>
-              <v:shape w14:anchorId="3A2526E5" id="Straight Arrow Connector 62" o:spid="_x0000_s1026" type="#_x0000_t32" style="position:absolute;margin-left:112pt;margin-top:140.7pt;width:5.15pt;height:42.5pt;rotation:-83;flip:x;z-index:251761664;visibility:visible;mso-wrap-style:square;mso-width-percent:0;mso-height-percent:0;mso-wrap-distance-left:9pt;mso-wrap-distance-top:0;mso-wrap-distance-right:9pt;mso-wrap-distance-bottom:0;mso-position-horizontal:absolute;mso-position-horizontal-relative:text;mso-position-vertical:absolute;mso-position-vertical-relative:text;mso-width-percent:0;mso-height-percent:0;mso-width-relative:margin;mso-height-relative:margin" o:gfxdata="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" strokecolor="black [3200]" strokeweight="1.5pt">
+              <v:shape w14:anchorId="3C985175" id="Straight Arrow Connector 62" o:spid="_x0000_s1026" type="#_x0000_t32" style="position:absolute;margin-left:112pt;margin-top:140.7pt;width:5.15pt;height:42.5pt;rotation:-83;flip:x;z-index:251761664;visibility:visible;mso-wrap-style:square;mso-width-percent:0;mso-height-percent:0;mso-wrap-distance-left:9pt;mso-wrap-distance-top:0;mso-wrap-distance-right:9pt;mso-wrap-distance-bottom:0;mso-position-horizontal:absolute;mso-position-horizontal-relative:text;mso-position-vertical:absolute;mso-position-vertical-relative:text;mso-width-percent:0;mso-height-percent:0;mso-width-relative:margin;mso-height-relative:margin" o:gfxdata="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" strokecolor="black [3200]" strokeweight="1.5pt">
                 <v:stroke endarrow="block" joinstyle="miter"/>
               </v:shape>
             </w:pict>
@@ -4537,7 +6040,7 @@
           </mc:Choice>
           <mc:Fallback>
             <w:pict>
-              <v:shape w14:anchorId="04D7B34B" id="Straight Arrow Connector 54" o:spid="_x0000_s1026" type="#_x0000_t32" style="position:absolute;margin-left:591.6pt;margin-top:202.35pt;width:10.55pt;height:78.85pt;rotation:-83;z-index:251747328;visibility:visible;mso-wrap-style:square;mso-width-percent:0;mso-height-percent:0;mso-wrap-distance-left:9pt;mso-wrap-distance-top:0;mso-wrap-distance-right:9pt;mso-wrap-distance-bottom:0;mso-position-horizontal:absolute;mso-position-horizontal-relative:text;mso-position-vertical:absolute;mso-position-vertical-relative:text;mso-width-percent:0;mso-height-percent:0;mso-width-relative:margin;mso-height-relative:margin" o:gfxdata="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" strokecolor="black [3200]" strokeweight="1.5pt">
+              <v:shape w14:anchorId="1E4DE1A8" id="Straight Arrow Connector 54" o:spid="_x0000_s1026" type="#_x0000_t32" style="position:absolute;margin-left:591.6pt;margin-top:202.35pt;width:10.55pt;height:78.85pt;rotation:-83;z-index:251747328;visibility:visible;mso-wrap-style:square;mso-width-percent:0;mso-height-percent:0;mso-wrap-distance-left:9pt;mso-wrap-distance-top:0;mso-wrap-distance-right:9pt;mso-wrap-distance-bottom:0;mso-position-horizontal:absolute;mso-position-horizontal-relative:text;mso-position-vertical:absolute;mso-position-vertical-relative:text;mso-width-percent:0;mso-height-percent:0;mso-width-relative:margin;mso-height-relative:margin" o:gfxdata="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" strokecolor="black [3200]" strokeweight="1.5pt">
                 <v:stroke endarrow="block" joinstyle="miter"/>
               </v:shape>
             </w:pict>
@@ -4609,7 +6112,7 @@
           </mc:Choice>
           <mc:Fallback>
             <w:pict>
-              <v:shape w14:anchorId="15706F96" id="Straight Arrow Connector 61" o:spid="_x0000_s1026" type="#_x0000_t32" style="position:absolute;margin-left:174.65pt;margin-top:77.5pt;width:5.05pt;height:41.8pt;rotation:7;z-index:251759616;visibility:visible;mso-wrap-style:square;mso-width-percent:0;mso-height-percent:0;mso-wrap-distance-left:9pt;mso-wrap-distance-top:0;mso-wrap-distance-right:9pt;mso-wrap-distance-bottom:0;mso-position-horizontal:absolute;mso-position-horizontal-relative:text;mso-position-vertical:absolute;mso-position-vertical-relative:text;mso-width-percent:0;mso-height-percent:0;mso-width-relative:margin;mso-height-relative:margin" o:gfxdata="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" strokecolor="black [3200]" strokeweight="1.5pt">
+              <v:shape w14:anchorId="41FAB445" id="Straight Arrow Connector 61" o:spid="_x0000_s1026" type="#_x0000_t32" style="position:absolute;margin-left:174.65pt;margin-top:77.5pt;width:5.05pt;height:41.8pt;rotation:7;z-index:251759616;visibility:visible;mso-wrap-style:square;mso-width-percent:0;mso-height-percent:0;mso-wrap-distance-left:9pt;mso-wrap-distance-top:0;mso-wrap-distance-right:9pt;mso-wrap-distance-bottom:0;mso-position-horizontal:absolute;mso-position-horizontal-relative:text;mso-position-vertical:absolute;mso-position-vertical-relative:text;mso-width-percent:0;mso-height-percent:0;mso-width-relative:margin;mso-height-relative:margin" o:gfxdata="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" strokecolor="black [3200]" strokeweight="1.5pt">
                 <v:stroke endarrow="block" joinstyle="miter"/>
               </v:shape>
             </w:pict>
@@ -4681,7 +6184,7 @@
           </mc:Choice>
           <mc:Fallback>
             <w:pict>
-              <v:shape w14:anchorId="2DB1ED1E" id="Straight Arrow Connector 60" o:spid="_x0000_s1026" type="#_x0000_t32" style="position:absolute;margin-left:174.75pt;margin-top:196.05pt;width:5.05pt;height:41.8pt;rotation:7;flip:y;z-index:251757568;visibility:visible;mso-wrap-style:square;mso-width-percent:0;mso-height-percent:0;mso-wrap-distance-left:9pt;mso-wrap-distance-top:0;mso-wrap-distance-right:9pt;mso-wrap-distance-bottom:0;mso-position-horizontal:absolute;mso-position-horizontal-relative:text;mso-position-vertical:absolute;mso-position-vertical-relative:text;mso-width-percent:0;mso-height-percent:0;mso-width-relative:margin;mso-height-relative:margin" o:gfxdata="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" strokecolor="black [3200]" strokeweight="1.5pt">
+              <v:shape w14:anchorId="53D41712" id="Straight Arrow Connector 60" o:spid="_x0000_s1026" type="#_x0000_t32" style="position:absolute;margin-left:174.75pt;margin-top:196.05pt;width:5.05pt;height:41.8pt;rotation:7;flip:y;z-index:251757568;visibility:visible;mso-wrap-style:square;mso-width-percent:0;mso-height-percent:0;mso-wrap-distance-left:9pt;mso-wrap-distance-top:0;mso-wrap-distance-right:9pt;mso-wrap-distance-bottom:0;mso-position-horizontal:absolute;mso-position-horizontal-relative:text;mso-position-vertical:absolute;mso-position-vertical-relative:text;mso-width-percent:0;mso-height-percent:0;mso-width-relative:margin;mso-height-relative:margin" o:gfxdata="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" strokecolor="black [3200]" strokeweight="1.5pt">
                 <v:stroke endarrow="block" joinstyle="miter"/>
               </v:shape>
             </w:pict>
@@ -4762,7 +6265,7 @@
           </mc:Choice>
           <mc:Fallback>
             <w:pict>
-              <v:shape w14:anchorId="73776FAA" id="Diamond 17" o:spid="_x0000_s1026" type="#_x0000_t4" style="position:absolute;margin-left:137.95pt;margin-top:563.55pt;width:84pt;height:69.6pt;z-index:251689984;visibility:visible;mso-wrap-style:square;mso-width-percent:0;mso-wrap-distance-left:9pt;mso-wrap-distance-top:0;mso-wrap-distance-right:9pt;mso-wrap-distance-bottom:0;mso-position-horizontal:absolute;mso-position-horizontal-relative:text;mso-position-vertical:absolute;mso-position-vertical-relative:text;mso-width-percent:0;mso-width-relative:margin;v-text-anchor:middle" o:gfxdata="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" filled="f" strokecolor="black [3200]">
+              <v:shape w14:anchorId="32582955" id="Diamond 17" o:spid="_x0000_s1026" type="#_x0000_t4" style="position:absolute;margin-left:137.95pt;margin-top:563.55pt;width:84pt;height:69.6pt;z-index:251689984;visibility:visible;mso-wrap-style:square;mso-width-percent:0;mso-wrap-distance-left:9pt;mso-wrap-distance-top:0;mso-wrap-distance-right:9pt;mso-wrap-distance-bottom:0;mso-position-horizontal:absolute;mso-position-horizontal-relative:text;mso-position-vertical:absolute;mso-position-vertical-relative:text;mso-width-percent:0;mso-width-relative:margin;v-text-anchor:middle" o:gfxdata="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" filled="f" strokecolor="black [3200]">
                 <v:stroke joinstyle="round"/>
               </v:shape>
             </w:pict>
@@ -4843,7 +6346,7 @@
           </mc:Choice>
           <mc:Fallback>
             <w:pict>
-              <v:shape w14:anchorId="2A24D474" id="Diamond 19" o:spid="_x0000_s1026" type="#_x0000_t4" style="position:absolute;margin-left:135.8pt;margin-top:293.85pt;width:84pt;height:69.6pt;z-index:251694080;visibility:visible;mso-wrap-style:square;mso-width-percent:0;mso-wrap-distance-left:9pt;mso-wrap-distance-top:0;mso-wrap-distance-right:9pt;mso-wrap-distance-bottom:0;mso-position-horizontal:absolute;mso-position-horizontal-relative:text;mso-position-vertical:absolute;mso-position-vertical-relative:text;mso-width-percent:0;mso-width-relative:margin;v-text-anchor:middle" o:gfxdata="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" filled="f" strokecolor="black [3200]">
+              <v:shape w14:anchorId="70F5221A" id="Diamond 19" o:spid="_x0000_s1026" type="#_x0000_t4" style="position:absolute;margin-left:135.8pt;margin-top:293.85pt;width:84pt;height:69.6pt;z-index:251694080;visibility:visible;mso-wrap-style:square;mso-width-percent:0;mso-wrap-distance-left:9pt;mso-wrap-distance-top:0;mso-wrap-distance-right:9pt;mso-wrap-distance-bottom:0;mso-position-horizontal:absolute;mso-position-horizontal-relative:text;mso-position-vertical:absolute;mso-position-vertical-relative:text;mso-width-percent:0;mso-width-relative:margin;v-text-anchor:middle" o:gfxdata="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" filled="f" strokecolor="black [3200]">
                 <v:stroke joinstyle="round"/>
               </v:shape>
             </w:pict>
@@ -4915,7 +6418,7 @@
           </mc:Choice>
           <mc:Fallback>
             <w:pict>
-              <v:shape w14:anchorId="1B398FC0" id="Straight Arrow Connector 56" o:spid="_x0000_s1026" type="#_x0000_t32" style="position:absolute;margin-left:251.7pt;margin-top:293.95pt;width:8pt;height:67.9pt;rotation:-83;flip:x;z-index:251751424;visibility:visible;mso-wrap-style:square;mso-width-percent:0;mso-height-percent:0;mso-wrap-distance-left:9pt;mso-wrap-distance-top:0;mso-wrap-distance-right:9pt;mso-wrap-distance-bottom:0;mso-position-horizontal:absolute;mso-position-horizontal-relative:text;mso-position-vertical:absolute;mso-position-vertical-relative:text;mso-width-percent:0;mso-height-percent:0;mso-width-relative:margin;mso-height-relative:margin" o:gfxdata="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" strokecolor="black [3200]" strokeweight="1.5pt">
+              <v:shape w14:anchorId="7C4F00DA" id="Straight Arrow Connector 56" o:spid="_x0000_s1026" type="#_x0000_t32" style="position:absolute;margin-left:251.7pt;margin-top:293.95pt;width:8pt;height:67.9pt;rotation:-83;flip:x;z-index:251751424;visibility:visible;mso-wrap-style:square;mso-width-percent:0;mso-height-percent:0;mso-wrap-distance-left:9pt;mso-wrap-distance-top:0;mso-wrap-distance-right:9pt;mso-wrap-distance-bottom:0;mso-position-horizontal:absolute;mso-position-horizontal-relative:text;mso-position-vertical:absolute;mso-position-vertical-relative:text;mso-width-percent:0;mso-height-percent:0;mso-width-relative:margin;mso-height-relative:margin" o:gfxdata="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" strokecolor="black [3200]" strokeweight="1.5pt">
                 <v:stroke endarrow="block" joinstyle="miter"/>
               </v:shape>
             </w:pict>
@@ -4987,7 +6490,7 @@
           </mc:Choice>
           <mc:Fallback>
             <w:pict>
-              <v:shape w14:anchorId="43B280D3" id="Straight Arrow Connector 55" o:spid="_x0000_s1026" type="#_x0000_t32" style="position:absolute;margin-left:255.15pt;margin-top:564.9pt;width:8pt;height:67.9pt;rotation:-83;flip:x;z-index:251749376;visibility:visible;mso-wrap-style:square;mso-width-percent:0;mso-height-percent:0;mso-wrap-distance-left:9pt;mso-wrap-distance-top:0;mso-wrap-distance-right:9pt;mso-wrap-distance-bottom:0;mso-position-horizontal:absolute;mso-position-horizontal-relative:text;mso-position-vertical:absolute;mso-position-vertical-relative:text;mso-width-percent:0;mso-height-percent:0;mso-width-relative:margin;mso-height-relative:margin" o:gfxdata="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" strokecolor="black [3200]" strokeweight="1.5pt">
+              <v:shape w14:anchorId="55E5DC61" id="Straight Arrow Connector 55" o:spid="_x0000_s1026" type="#_x0000_t32" style="position:absolute;margin-left:255.15pt;margin-top:564.9pt;width:8pt;height:67.9pt;rotation:-83;flip:x;z-index:251749376;visibility:visible;mso-wrap-style:square;mso-width-percent:0;mso-height-percent:0;mso-wrap-distance-left:9pt;mso-wrap-distance-top:0;mso-wrap-distance-right:9pt;mso-wrap-distance-bottom:0;mso-position-horizontal:absolute;mso-position-horizontal-relative:text;mso-position-vertical:absolute;mso-position-vertical-relative:text;mso-width-percent:0;mso-height-percent:0;mso-width-relative:margin;mso-height-relative:margin" o:gfxdata="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" strokecolor="black [3200]" strokeweight="1.5pt">
                 <v:stroke endarrow="block" joinstyle="miter"/>
               </v:shape>
             </w:pict>
@@ -5059,7 +6562,7 @@
           </mc:Choice>
           <mc:Fallback>
             <w:pict>
-              <v:shape w14:anchorId="2D50CFF8" id="Straight Arrow Connector 51" o:spid="_x0000_s1026" type="#_x0000_t32" style="position:absolute;margin-left:491.25pt;margin-top:-146.2pt;width:32.15pt;height:261.75pt;rotation:97;z-index:251741184;visibility:visible;mso-wrap-style:square;mso-width-percent:0;mso-height-percent:0;mso-wrap-distance-left:9pt;mso-wrap-distance-top:0;mso-wrap-distance-right:9pt;mso-wrap-distance-bottom:0;mso-position-horizontal:absolute;mso-position-horizontal-relative:text;mso-position-vertical:absolute;mso-position-vertical-relative:text;mso-width-percent:0;mso-height-percent:0;mso-width-relative:margin;mso-height-relative:margin" o:gfxdata="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" strokecolor="black [3200]" strokeweight="1.5pt">
+              <v:shape w14:anchorId="67ED4E5E" id="Straight Arrow Connector 51" o:spid="_x0000_s1026" type="#_x0000_t32" style="position:absolute;margin-left:491.25pt;margin-top:-146.2pt;width:32.15pt;height:261.75pt;rotation:97;z-index:251741184;visibility:visible;mso-wrap-style:square;mso-width-percent:0;mso-height-percent:0;mso-wrap-distance-left:9pt;mso-wrap-distance-top:0;mso-wrap-distance-right:9pt;mso-wrap-distance-bottom:0;mso-position-horizontal:absolute;mso-position-horizontal-relative:text;mso-position-vertical:absolute;mso-position-vertical-relative:text;mso-width-percent:0;mso-height-percent:0;mso-width-relative:margin;mso-height-relative:margin" o:gfxdata="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" strokecolor="black [3200]" strokeweight="1.5pt">
                 <v:stroke endarrow="block" joinstyle="miter"/>
               </v:shape>
             </w:pict>
@@ -5073,31 +6576,34 @@
         <mc:AlternateContent>
           <mc:Choice Requires="wps">
             <w:drawing>
-              <wp:anchor distT="0" distB="0" distL="114300" distR="114300" simplePos="0" relativeHeight="251737088" behindDoc="0" locked="0" layoutInCell="1" allowOverlap="1">
-                <wp:simplePos x="0" y="0"/>
-                <wp:positionH relativeFrom="margin">
-                  <wp:align>right</wp:align>
-                </wp:positionH>
-                <wp:positionV relativeFrom="paragraph">
-                  <wp:posOffset>-160867</wp:posOffset>
-                </wp:positionV>
-                <wp:extent cx="44026" cy="13398500"/>
-                <wp:effectExtent l="0" t="0" r="32385" b="31750"/>
-                <wp:wrapNone/>
-                <wp:docPr id="49" name="Straight Connector 49"/>
+              <wp:anchor distT="0" distB="0" distL="114300" distR="114300" simplePos="0" relativeHeight="251743232" behindDoc="0" locked="0" layoutInCell="1" allowOverlap="1" wp14:anchorId="73F527F0" wp14:editId="1F0A14E8">
+                <wp:simplePos x="0" y="0"/>
+                <wp:positionH relativeFrom="column">
+                  <wp:posOffset>7575550</wp:posOffset>
+                </wp:positionH>
+                <wp:positionV relativeFrom="paragraph">
+                  <wp:posOffset>6043507</wp:posOffset>
+                </wp:positionV>
+                <wp:extent cx="113665" cy="959485"/>
+                <wp:effectExtent l="0" t="22860" r="15875" b="34925"/>
+                <wp:wrapNone/>
+                <wp:docPr id="52" name="Straight Arrow Connector 52"/>
                 <wp:cNvGraphicFramePr/>
                 <a:graphic xmlns:a="http://schemas.openxmlformats.org/drawingml/2006/main">
                   <a:graphicData uri="http://schemas.microsoft.com/office/word/2010/wordprocessingShape">
                     <wps:wsp>
                       <wps:cNvCnPr/>
                       <wps:spPr>
-                        <a:xfrm>
-                          <a:off x="0" y="0"/>
-                          <a:ext cx="44026" cy="13398500"/>
-                        </a:xfrm>
-                        <a:prstGeom prst="line">
-                          <a:avLst/>
-                        </a:prstGeom>
+                        <a:xfrm rot="16620000">
+                          <a:off x="0" y="0"/>
+                          <a:ext cx="113665" cy="959485"/>
+                        </a:xfrm>
+                        <a:prstGeom prst="straightConnector1">
+                          <a:avLst/>
+                        </a:prstGeom>
+                        <a:ln>
+                          <a:tailEnd type="triangle"/>
+                        </a:ln>
                       </wps:spPr>
                       <wps:style>
                         <a:lnRef idx="3">
@@ -5128,33 +6634,32 @@
           </mc:Choice>
           <mc:Fallback>
             <w:pict>
-              <v:line w14:anchorId="4E55A457" id="Straight Connector 49" o:spid="_x0000_s1026" style="position:absolute;z-index:251737088;visibility:visible;mso-wrap-style:square;mso-width-percent:0;mso-height-percent:0;mso-wrap-distance-left:9pt;mso-wrap-distance-top:0;mso-wrap-distance-right:9pt;mso-wrap-distance-bottom:0;mso-position-horizontal:right;mso-position-horizontal-relative:margin;mso-position-vertical:absolute;mso-position-vertical-relative:text;mso-width-percent:0;mso-height-percent:0;mso-width-relative:margin;mso-height-relative:margin" from="-47.75pt,-12.65pt" to="-44.3pt,1042.35pt" o:gfxdata="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" strokecolor="black [3200]" strokeweight="1.5pt">
-                <v:stroke joinstyle="miter"/>
-                <w10:wrap anchorx="margin"/>
-              </v:line>
-            </w:pict>
-          </mc:Fallback>
-        </mc:AlternateContent>
-      </w:r>
-      <w:r>
-        <w:rPr>
-          <w:noProof/>
-        </w:rPr>
-        <mc:AlternateContent>
-          <mc:Choice Requires="wps">
-            <w:drawing>
-              <wp:anchor distT="0" distB="0" distL="114300" distR="114300" simplePos="0" relativeHeight="251743232" behindDoc="0" locked="0" layoutInCell="1" allowOverlap="1" wp14:anchorId="73F527F0" wp14:editId="1F0A14E8">
+              <v:shape w14:anchorId="64D3EACD" id="Straight Arrow Connector 52" o:spid="_x0000_s1026" type="#_x0000_t32" style="position:absolute;margin-left:596.5pt;margin-top:475.85pt;width:8.95pt;height:75.55pt;rotation:-83;z-index:251743232;visibility:visible;mso-wrap-style:square;mso-width-percent:0;mso-height-percent:0;mso-wrap-distance-left:9pt;mso-wrap-distance-top:0;mso-wrap-distance-right:9pt;mso-wrap-distance-bottom:0;mso-position-horizontal:absolute;mso-position-horizontal-relative:text;mso-position-vertical:absolute;mso-position-vertical-relative:text;mso-width-percent:0;mso-height-percent:0;mso-width-relative:margin;mso-height-relative:margin" o:gfxdata="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" strokecolor="black [3200]" strokeweight="1.5pt">
+                <v:stroke endarrow="block" joinstyle="miter"/>
+              </v:shape>
+            </w:pict>
+          </mc:Fallback>
+        </mc:AlternateContent>
+      </w:r>
+      <w:r>
+        <w:rPr>
+          <w:noProof/>
+        </w:rPr>
+        <mc:AlternateContent>
+          <mc:Choice Requires="wps">
+            <w:drawing>
+              <wp:anchor distT="0" distB="0" distL="114300" distR="114300" simplePos="0" relativeHeight="251734016" behindDoc="0" locked="0" layoutInCell="1" allowOverlap="1" wp14:anchorId="6A77FB6B" wp14:editId="17F51B9A">
                 <wp:simplePos x="0" y="0"/>
                 <wp:positionH relativeFrom="column">
-                  <wp:posOffset>7575550</wp:posOffset>
-                </wp:positionH>
-                <wp:positionV relativeFrom="paragraph">
-                  <wp:posOffset>6043507</wp:posOffset>
-                </wp:positionV>
-                <wp:extent cx="113665" cy="959485"/>
-                <wp:effectExtent l="0" t="22860" r="15875" b="34925"/>
-                <wp:wrapNone/>
-                <wp:docPr id="52" name="Straight Arrow Connector 52"/>
+                  <wp:posOffset>5370433</wp:posOffset>
+                </wp:positionH>
+                <wp:positionV relativeFrom="paragraph">
+                  <wp:posOffset>5936979</wp:posOffset>
+                </wp:positionV>
+                <wp:extent cx="142718" cy="1167431"/>
+                <wp:effectExtent l="0" t="17145" r="12065" b="12065"/>
+                <wp:wrapNone/>
+                <wp:docPr id="44" name="Straight Arrow Connector 44"/>
                 <wp:cNvGraphicFramePr/>
                 <a:graphic xmlns:a="http://schemas.openxmlformats.org/drawingml/2006/main">
                   <a:graphicData uri="http://schemas.microsoft.com/office/word/2010/wordprocessingShape">
@@ -5163,7 +6668,7 @@
                       <wps:spPr>
                         <a:xfrm rot="16620000">
                           <a:off x="0" y="0"/>
-                          <a:ext cx="113665" cy="959485"/>
+                          <a:ext cx="142718" cy="1167431"/>
                         </a:xfrm>
                         <a:prstGeom prst="straightConnector1">
                           <a:avLst/>
@@ -5201,7 +6706,7 @@
           </mc:Choice>
           <mc:Fallback>
             <w:pict>
-              <v:shape w14:anchorId="3C0B498B" id="Straight Arrow Connector 52" o:spid="_x0000_s1026" type="#_x0000_t32" style="position:absolute;margin-left:596.5pt;margin-top:475.85pt;width:8.95pt;height:75.55pt;rotation:-83;z-index:251743232;visibility:visible;mso-wrap-style:square;mso-width-percent:0;mso-height-percent:0;mso-wrap-distance-left:9pt;mso-wrap-distance-top:0;mso-wrap-distance-right:9pt;mso-wrap-distance-bottom:0;mso-position-horizontal:absolute;mso-position-horizontal-relative:text;mso-position-vertical:absolute;mso-position-vertical-relative:text;mso-width-percent:0;mso-height-percent:0;mso-width-relative:margin;mso-height-relative:margin" o:gfxdata="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" strokecolor="black [3200]" strokeweight="1.5pt">
+              <v:shape w14:anchorId="2A45B7AF" id="Straight Arrow Connector 44" o:spid="_x0000_s1026" type="#_x0000_t32" style="position:absolute;margin-left:422.85pt;margin-top:467.5pt;width:11.25pt;height:91.9pt;rotation:-83;z-index:251734016;visibility:visible;mso-wrap-style:square;mso-width-percent:0;mso-height-percent:0;mso-wrap-distance-left:9pt;mso-wrap-distance-top:0;mso-wrap-distance-right:9pt;mso-wrap-distance-bottom:0;mso-position-horizontal:absolute;mso-position-horizontal-relative:text;mso-position-vertical:absolute;mso-position-vertical-relative:text;mso-width-percent:0;mso-height-percent:0;mso-width-relative:margin;mso-height-relative:margin" o:gfxdata="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" strokecolor="black [3200]" strokeweight="1.5pt">
                 <v:stroke endarrow="block" joinstyle="miter"/>
               </v:shape>
             </w:pict>
@@ -5215,90 +6720,18 @@
         <mc:AlternateContent>
           <mc:Choice Requires="wps">
             <w:drawing>
-              <wp:anchor distT="0" distB="0" distL="114300" distR="114300" simplePos="0" relativeHeight="251739136" behindDoc="0" locked="0" layoutInCell="1" allowOverlap="1" wp14:anchorId="174CE775" wp14:editId="7C5835D0">
+              <wp:anchor distT="0" distB="0" distL="114300" distR="114300" simplePos="0" relativeHeight="251687936" behindDoc="0" locked="0" layoutInCell="1" allowOverlap="1" wp14:anchorId="1B7F1AE6" wp14:editId="7637A738">
                 <wp:simplePos x="0" y="0"/>
                 <wp:positionH relativeFrom="column">
-                  <wp:posOffset>7643495</wp:posOffset>
-                </wp:positionH>
-                <wp:positionV relativeFrom="paragraph">
-                  <wp:posOffset>12783185</wp:posOffset>
-                </wp:positionV>
-                <wp:extent cx="113665" cy="959485"/>
-                <wp:effectExtent l="0" t="22860" r="15875" b="34925"/>
-                <wp:wrapNone/>
-                <wp:docPr id="50" name="Straight Arrow Connector 50"/>
-                <wp:cNvGraphicFramePr/>
-                <a:graphic xmlns:a="http://schemas.openxmlformats.org/drawingml/2006/main">
-                  <a:graphicData uri="http://schemas.microsoft.com/office/word/2010/wordprocessingShape">
-                    <wps:wsp>
-                      <wps:cNvCnPr/>
-                      <wps:spPr>
-                        <a:xfrm rot="16620000">
-                          <a:off x="0" y="0"/>
-                          <a:ext cx="113665" cy="959485"/>
-                        </a:xfrm>
-                        <a:prstGeom prst="straightConnector1">
-                          <a:avLst/>
-                        </a:prstGeom>
-                        <a:ln>
-                          <a:tailEnd type="triangle"/>
-                        </a:ln>
-                      </wps:spPr>
-                      <wps:style>
-                        <a:lnRef idx="3">
-                          <a:schemeClr val="dk1"/>
-                        </a:lnRef>
-                        <a:fillRef idx="0">
-                          <a:schemeClr val="dk1"/>
-                        </a:fillRef>
-                        <a:effectRef idx="2">
-                          <a:schemeClr val="dk1"/>
-                        </a:effectRef>
-                        <a:fontRef idx="minor">
-                          <a:schemeClr val="tx1"/>
-                        </a:fontRef>
-                      </wps:style>
-                      <wps:bodyPr/>
-                    </wps:wsp>
-                  </a:graphicData>
-                </a:graphic>
-                <wp14:sizeRelH relativeFrom="margin">
-                  <wp14:pctWidth>0</wp14:pctWidth>
-                </wp14:sizeRelH>
-                <wp14:sizeRelV relativeFrom="margin">
-                  <wp14:pctHeight>0</wp14:pctHeight>
-                </wp14:sizeRelV>
-              </wp:anchor>
-            </w:drawing>
-          </mc:Choice>
-          <mc:Fallback>
-            <w:pict>
-              <v:shape w14:anchorId="450B662C" id="Straight Arrow Connector 50" o:spid="_x0000_s1026" type="#_x0000_t32" style="position:absolute;margin-left:601.85pt;margin-top:1006.55pt;width:8.95pt;height:75.55pt;rotation:-83;z-index:251739136;visibility:visible;mso-wrap-style:square;mso-width-percent:0;mso-height-percent:0;mso-wrap-distance-left:9pt;mso-wrap-distance-top:0;mso-wrap-distance-right:9pt;mso-wrap-distance-bottom:0;mso-position-horizontal:absolute;mso-position-horizontal-relative:text;mso-position-vertical:absolute;mso-position-vertical-relative:text;mso-width-percent:0;mso-height-percent:0;mso-width-relative:margin;mso-height-relative:margin" o:gfxdata="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" strokecolor="black [3200]" strokeweight="1.5pt">
-                <v:stroke endarrow="block" joinstyle="miter"/>
-              </v:shape>
-            </w:pict>
-          </mc:Fallback>
-        </mc:AlternateContent>
-      </w:r>
-      <w:r>
-        <w:rPr>
-          <w:noProof/>
-        </w:rPr>
-        <mc:AlternateContent>
-          <mc:Choice Requires="wps">
-            <w:drawing>
-              <wp:anchor distT="0" distB="0" distL="114300" distR="114300" simplePos="0" relativeHeight="251683840" behindDoc="0" locked="0" layoutInCell="1" allowOverlap="1" wp14:anchorId="487FC175" wp14:editId="682D6DF5">
-                <wp:simplePos x="0" y="0"/>
-                <wp:positionH relativeFrom="column">
-                  <wp:posOffset>6174105</wp:posOffset>
-                </wp:positionH>
-                <wp:positionV relativeFrom="paragraph">
-                  <wp:posOffset>12821738</wp:posOffset>
+                  <wp:posOffset>5987143</wp:posOffset>
+                </wp:positionH>
+                <wp:positionV relativeFrom="paragraph">
+                  <wp:posOffset>2634343</wp:posOffset>
                 </wp:positionV>
                 <wp:extent cx="1066800" cy="883920"/>
                 <wp:effectExtent l="0" t="0" r="19050" b="11430"/>
                 <wp:wrapNone/>
-                <wp:docPr id="14" name="Diamond 14"/>
+                <wp:docPr id="16" name="Diamond 16"/>
                 <wp:cNvGraphicFramePr/>
                 <a:graphic xmlns:a="http://schemas.openxmlformats.org/drawingml/2006/main">
                   <a:graphicData uri="http://schemas.microsoft.com/office/word/2010/wordprocessingShape">
@@ -5354,7 +6787,7 @@
           </mc:Choice>
           <mc:Fallback>
             <w:pict>
-              <v:shape w14:anchorId="275100C1" id="Diamond 14" o:spid="_x0000_s1026" type="#_x0000_t4" style="position:absolute;margin-left:486.15pt;margin-top:1009.6pt;width:84pt;height:69.6pt;z-index:251683840;visibility:visible;mso-wrap-style:square;mso-width-percent:0;mso-wrap-distance-left:9pt;mso-wrap-distance-top:0;mso-wrap-distance-right:9pt;mso-wrap-distance-bottom:0;mso-position-horizontal:absolute;mso-position-horizontal-relative:text;mso-position-vertical:absolute;mso-position-vertical-relative:text;mso-width-percent:0;mso-width-relative:margin;v-text-anchor:middle" o:gfxdata="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" filled="f" strokecolor="black [3200]">
+              <v:shape w14:anchorId="5503F075" id="Diamond 16" o:spid="_x0000_s1026" type="#_x0000_t4" style="position:absolute;margin-left:471.45pt;margin-top:207.45pt;width:84pt;height:69.6pt;z-index:251687936;visibility:visible;mso-wrap-style:square;mso-width-percent:0;mso-wrap-distance-left:9pt;mso-wrap-distance-top:0;mso-wrap-distance-right:9pt;mso-wrap-distance-bottom:0;mso-position-horizontal:absolute;mso-position-horizontal-relative:text;mso-position-vertical:absolute;mso-position-vertical-relative:text;mso-width-percent:0;mso-width-relative:margin;v-text-anchor:middle" o:gfxdata="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" filled="f" strokecolor="black [3200]">
                 <v:stroke joinstyle="round"/>
               </v:shape>
             </w:pict>
@@ -5368,18 +6801,18 @@
         <mc:AlternateContent>
           <mc:Choice Requires="wps">
             <w:drawing>
-              <wp:anchor distT="0" distB="0" distL="114300" distR="114300" simplePos="0" relativeHeight="251736064" behindDoc="0" locked="0" layoutInCell="1" allowOverlap="1" wp14:anchorId="56370AFD" wp14:editId="18AD8226">
+              <wp:anchor distT="0" distB="0" distL="114300" distR="114300" simplePos="0" relativeHeight="251731968" behindDoc="0" locked="0" layoutInCell="1" allowOverlap="1" wp14:anchorId="479C65E8" wp14:editId="55FE429B">
                 <wp:simplePos x="0" y="0"/>
                 <wp:positionH relativeFrom="column">
-                  <wp:posOffset>5480232</wp:posOffset>
-                </wp:positionH>
-                <wp:positionV relativeFrom="paragraph">
-                  <wp:posOffset>12674600</wp:posOffset>
+                  <wp:posOffset>5289623</wp:posOffset>
+                </wp:positionH>
+                <wp:positionV relativeFrom="paragraph">
+                  <wp:posOffset>2491188</wp:posOffset>
                 </wp:positionV>
                 <wp:extent cx="142718" cy="1167431"/>
                 <wp:effectExtent l="0" t="17145" r="12065" b="12065"/>
                 <wp:wrapNone/>
-                <wp:docPr id="45" name="Straight Arrow Connector 45"/>
+                <wp:docPr id="43" name="Straight Arrow Connector 43"/>
                 <wp:cNvGraphicFramePr/>
                 <a:graphic xmlns:a="http://schemas.openxmlformats.org/drawingml/2006/main">
                   <a:graphicData uri="http://schemas.microsoft.com/office/word/2010/wordprocessingShape">
@@ -5426,763 +6859,9 @@
           </mc:Choice>
           <mc:Fallback>
             <w:pict>
-              <v:shape w14:anchorId="17A19089" id="Straight Arrow Connector 45" o:spid="_x0000_s1026" type="#_x0000_t32" style="position:absolute;margin-left:431.5pt;margin-top:998pt;width:11.25pt;height:91.9pt;rotation:-83;z-index:251736064;visibility:visible;mso-wrap-style:square;mso-width-percent:0;mso-height-percent:0;mso-wrap-distance-left:9pt;mso-wrap-distance-top:0;mso-wrap-distance-right:9pt;mso-wrap-distance-bottom:0;mso-position-horizontal:absolute;mso-position-horizontal-relative:text;mso-position-vertical:absolute;mso-position-vertical-relative:text;mso-width-percent:0;mso-height-percent:0;mso-width-relative:margin;mso-height-relative:margin" o:gfxdata="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" strokecolor="black [3200]" strokeweight="1.5pt">
+              <v:shape w14:anchorId="6C6F3339" id="Straight Arrow Connector 43" o:spid="_x0000_s1026" type="#_x0000_t32" style="position:absolute;margin-left:416.5pt;margin-top:196.15pt;width:11.25pt;height:91.9pt;rotation:-83;z-index:251731968;visibility:visible;mso-wrap-style:square;mso-width-percent:0;mso-height-percent:0;mso-wrap-distance-left:9pt;mso-wrap-distance-top:0;mso-wrap-distance-right:9pt;mso-wrap-distance-bottom:0;mso-position-horizontal:absolute;mso-position-horizontal-relative:text;mso-position-vertical:absolute;mso-position-vertical-relative:text;mso-width-percent:0;mso-height-percent:0;mso-width-relative:margin;mso-height-relative:margin" o:gfxdata="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" strokecolor="black [3200]" strokeweight="1.5pt">
                 <v:stroke endarrow="block" joinstyle="miter"/>
               </v:shape>
-            </w:pict>
-          </mc:Fallback>
-        </mc:AlternateContent>
-      </w:r>
-      <w:r>
-        <w:rPr>
-          <w:noProof/>
-        </w:rPr>
-        <mc:AlternateContent>
-          <mc:Choice Requires="wps">
-            <w:drawing>
-              <wp:anchor distT="0" distB="0" distL="114300" distR="114300" simplePos="0" relativeHeight="251734016" behindDoc="0" locked="0" layoutInCell="1" allowOverlap="1" wp14:anchorId="6A77FB6B" wp14:editId="17F51B9A">
-                <wp:simplePos x="0" y="0"/>
-                <wp:positionH relativeFrom="column">
-                  <wp:posOffset>5370433</wp:posOffset>
-                </wp:positionH>
-                <wp:positionV relativeFrom="paragraph">
-                  <wp:posOffset>5936979</wp:posOffset>
-                </wp:positionV>
-                <wp:extent cx="142718" cy="1167431"/>
-                <wp:effectExtent l="0" t="17145" r="12065" b="12065"/>
-                <wp:wrapNone/>
-                <wp:docPr id="44" name="Straight Arrow Connector 44"/>
-                <wp:cNvGraphicFramePr/>
-                <a:graphic xmlns:a="http://schemas.openxmlformats.org/drawingml/2006/main">
-                  <a:graphicData uri="http://schemas.microsoft.com/office/word/2010/wordprocessingShape">
-                    <wps:wsp>
-                      <wps:cNvCnPr/>
-                      <wps:spPr>
-                        <a:xfrm rot="16620000">
-                          <a:off x="0" y="0"/>
-                          <a:ext cx="142718" cy="1167431"/>
-                        </a:xfrm>
-                        <a:prstGeom prst="straightConnector1">
-                          <a:avLst/>
-                        </a:prstGeom>
-                        <a:ln>
-                          <a:tailEnd type="triangle"/>
-                        </a:ln>
-                      </wps:spPr>
-                      <wps:style>
-                        <a:lnRef idx="3">
-                          <a:schemeClr val="dk1"/>
-                        </a:lnRef>
-                        <a:fillRef idx="0">
-                          <a:schemeClr val="dk1"/>
-                        </a:fillRef>
-                        <a:effectRef idx="2">
-                          <a:schemeClr val="dk1"/>
-                        </a:effectRef>
-                        <a:fontRef idx="minor">
-                          <a:schemeClr val="tx1"/>
-                        </a:fontRef>
-                      </wps:style>
-                      <wps:bodyPr/>
-                    </wps:wsp>
-                  </a:graphicData>
-                </a:graphic>
-                <wp14:sizeRelH relativeFrom="margin">
-                  <wp14:pctWidth>0</wp14:pctWidth>
-                </wp14:sizeRelH>
-                <wp14:sizeRelV relativeFrom="margin">
-                  <wp14:pctHeight>0</wp14:pctHeight>
-                </wp14:sizeRelV>
-              </wp:anchor>
-            </w:drawing>
-          </mc:Choice>
-          <mc:Fallback>
-            <w:pict>
-              <v:shape w14:anchorId="49CA02EE" id="Straight Arrow Connector 44" o:spid="_x0000_s1026" type="#_x0000_t32" style="position:absolute;margin-left:422.85pt;margin-top:467.5pt;width:11.25pt;height:91.9pt;rotation:-83;z-index:251734016;visibility:visible;mso-wrap-style:square;mso-width-percent:0;mso-height-percent:0;mso-wrap-distance-left:9pt;mso-wrap-distance-top:0;mso-wrap-distance-right:9pt;mso-wrap-distance-bottom:0;mso-position-horizontal:absolute;mso-position-horizontal-relative:text;mso-position-vertical:absolute;mso-position-vertical-relative:text;mso-width-percent:0;mso-height-percent:0;mso-width-relative:margin;mso-height-relative:margin" o:gfxdata="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" strokecolor="black [3200]" strokeweight="1.5pt">
-                <v:stroke endarrow="block" joinstyle="miter"/>
-              </v:shape>
-            </w:pict>
-          </mc:Fallback>
-        </mc:AlternateContent>
-      </w:r>
-      <w:r>
-        <w:rPr>
-          <w:noProof/>
-        </w:rPr>
-        <mc:AlternateContent>
-          <mc:Choice Requires="wps">
-            <w:drawing>
-              <wp:anchor distT="0" distB="0" distL="114300" distR="114300" simplePos="0" relativeHeight="251687936" behindDoc="0" locked="0" layoutInCell="1" allowOverlap="1" wp14:anchorId="1B7F1AE6" wp14:editId="7637A738">
-                <wp:simplePos x="0" y="0"/>
-                <wp:positionH relativeFrom="column">
-                  <wp:posOffset>5987143</wp:posOffset>
-                </wp:positionH>
-                <wp:positionV relativeFrom="paragraph">
-                  <wp:posOffset>2634343</wp:posOffset>
-                </wp:positionV>
-                <wp:extent cx="1066800" cy="883920"/>
-                <wp:effectExtent l="0" t="0" r="19050" b="11430"/>
-                <wp:wrapNone/>
-                <wp:docPr id="16" name="Diamond 16"/>
-                <wp:cNvGraphicFramePr/>
-                <a:graphic xmlns:a="http://schemas.openxmlformats.org/drawingml/2006/main">
-                  <a:graphicData uri="http://schemas.microsoft.com/office/word/2010/wordprocessingShape">
-                    <wps:wsp>
-                      <wps:cNvSpPr/>
-                      <wps:spPr>
-                        <a:xfrm>
-                          <a:off x="0" y="0"/>
-                          <a:ext cx="1066800" cy="883920"/>
-                        </a:xfrm>
-                        <a:prstGeom prst="diamond">
-                          <a:avLst/>
-                        </a:prstGeom>
-                        <a:noFill/>
-                        <a:ln w="9525" cap="flat" cmpd="sng" algn="ctr">
-                          <a:solidFill>
-                            <a:schemeClr val="dk1"/>
-                          </a:solidFill>
-                          <a:prstDash val="solid"/>
-                          <a:round/>
-                          <a:headEnd type="none" w="med" len="med"/>
-                          <a:tailEnd type="none" w="med" len="med"/>
-                        </a:ln>
-                      </wps:spPr>
-                      <wps:style>
-                        <a:lnRef idx="0">
-                          <a:scrgbClr r="0" g="0" b="0"/>
-                        </a:lnRef>
-                        <a:fillRef idx="0">
-                          <a:scrgbClr r="0" g="0" b="0"/>
-                        </a:fillRef>
-                        <a:effectRef idx="0">
-                          <a:scrgbClr r="0" g="0" b="0"/>
-                        </a:effectRef>
-                        <a:fontRef idx="minor">
-                          <a:schemeClr val="dk1"/>
-                        </a:fontRef>
-                      </wps:style>
-                      <wps:bodyPr rot="0" spcFirstLastPara="0" vertOverflow="overflow" horzOverflow="overflow" vert="horz" wrap="square" lIns="91440" tIns="45720" rIns="91440" bIns="45720" numCol="1" spcCol="0" rtlCol="0" fromWordArt="0" anchor="ctr" anchorCtr="0" forceAA="0" compatLnSpc="1">
-                        <a:prstTxWarp prst="textNoShape">
-                          <a:avLst/>
-                        </a:prstTxWarp>
-                        <a:noAutofit/>
-                      </wps:bodyPr>
-                    </wps:wsp>
-                  </a:graphicData>
-                </a:graphic>
-                <wp14:sizeRelH relativeFrom="margin">
-                  <wp14:pctWidth>0</wp14:pctWidth>
-                </wp14:sizeRelH>
-              </wp:anchor>
-            </w:drawing>
-          </mc:Choice>
-          <mc:Fallback>
-            <w:pict>
-              <v:shape w14:anchorId="181AC14C" id="Diamond 16" o:spid="_x0000_s1026" type="#_x0000_t4" style="position:absolute;margin-left:471.45pt;margin-top:207.45pt;width:84pt;height:69.6pt;z-index:251687936;visibility:visible;mso-wrap-style:square;mso-width-percent:0;mso-wrap-distance-left:9pt;mso-wrap-distance-top:0;mso-wrap-distance-right:9pt;mso-wrap-distance-bottom:0;mso-position-horizontal:absolute;mso-position-horizontal-relative:text;mso-position-vertical:absolute;mso-position-vertical-relative:text;mso-width-percent:0;mso-width-relative:margin;v-text-anchor:middle" o:gfxdata="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" filled="f" strokecolor="black [3200]">
-                <v:stroke joinstyle="round"/>
-              </v:shape>
-            </w:pict>
-          </mc:Fallback>
-        </mc:AlternateContent>
-      </w:r>
-      <w:r>
-        <w:rPr>
-          <w:noProof/>
-        </w:rPr>
-        <mc:AlternateContent>
-          <mc:Choice Requires="wps">
-            <w:drawing>
-              <wp:anchor distT="0" distB="0" distL="114300" distR="114300" simplePos="0" relativeHeight="251731968" behindDoc="0" locked="0" layoutInCell="1" allowOverlap="1" wp14:anchorId="479C65E8" wp14:editId="55FE429B">
-                <wp:simplePos x="0" y="0"/>
-                <wp:positionH relativeFrom="column">
-                  <wp:posOffset>5289623</wp:posOffset>
-                </wp:positionH>
-                <wp:positionV relativeFrom="paragraph">
-                  <wp:posOffset>2491188</wp:posOffset>
-                </wp:positionV>
-                <wp:extent cx="142718" cy="1167431"/>
-                <wp:effectExtent l="0" t="17145" r="12065" b="12065"/>
-                <wp:wrapNone/>
-                <wp:docPr id="43" name="Straight Arrow Connector 43"/>
-                <wp:cNvGraphicFramePr/>
-                <a:graphic xmlns:a="http://schemas.openxmlformats.org/drawingml/2006/main">
-                  <a:graphicData uri="http://schemas.microsoft.com/office/word/2010/wordprocessingShape">
-                    <wps:wsp>
-                      <wps:cNvCnPr/>
-                      <wps:spPr>
-                        <a:xfrm rot="16620000">
-                          <a:off x="0" y="0"/>
-                          <a:ext cx="142718" cy="1167431"/>
-                        </a:xfrm>
-                        <a:prstGeom prst="straightConnector1">
-                          <a:avLst/>
-                        </a:prstGeom>
-                        <a:ln>
-                          <a:tailEnd type="triangle"/>
-                        </a:ln>
-                      </wps:spPr>
-                      <wps:style>
-                        <a:lnRef idx="3">
-                          <a:schemeClr val="dk1"/>
-                        </a:lnRef>
-                        <a:fillRef idx="0">
-                          <a:schemeClr val="dk1"/>
-                        </a:fillRef>
-                        <a:effectRef idx="2">
-                          <a:schemeClr val="dk1"/>
-                        </a:effectRef>
-                        <a:fontRef idx="minor">
-                          <a:schemeClr val="tx1"/>
-                        </a:fontRef>
-                      </wps:style>
-                      <wps:bodyPr/>
-                    </wps:wsp>
-                  </a:graphicData>
-                </a:graphic>
-                <wp14:sizeRelH relativeFrom="margin">
-                  <wp14:pctWidth>0</wp14:pctWidth>
-                </wp14:sizeRelH>
-                <wp14:sizeRelV relativeFrom="margin">
-                  <wp14:pctHeight>0</wp14:pctHeight>
-                </wp14:sizeRelV>
-              </wp:anchor>
-            </w:drawing>
-          </mc:Choice>
-          <mc:Fallback>
-            <w:pict>
-              <v:shape w14:anchorId="69B6F067" id="Straight Arrow Connector 43" o:spid="_x0000_s1026" type="#_x0000_t32" style="position:absolute;margin-left:416.5pt;margin-top:196.15pt;width:11.25pt;height:91.9pt;rotation:-83;z-index:251731968;visibility:visible;mso-wrap-style:square;mso-width-percent:0;mso-height-percent:0;mso-wrap-distance-left:9pt;mso-wrap-distance-top:0;mso-wrap-distance-right:9pt;mso-wrap-distance-bottom:0;mso-position-horizontal:absolute;mso-position-horizontal-relative:text;mso-position-vertical:absolute;mso-position-vertical-relative:text;mso-width-percent:0;mso-height-percent:0;mso-width-relative:margin;mso-height-relative:margin" o:gfxdata="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" strokecolor="black [3200]" strokeweight="1.5pt">
-                <v:stroke endarrow="block" joinstyle="miter"/>
-              </v:shape>
-            </w:pict>
-          </mc:Fallback>
-        </mc:AlternateContent>
-      </w:r>
-      <w:r>
-        <w:rPr>
-          <w:noProof/>
-        </w:rPr>
-        <mc:AlternateContent>
-          <mc:Choice Requires="wps">
-            <w:drawing>
-              <wp:anchor distT="0" distB="0" distL="114300" distR="114300" simplePos="0" relativeHeight="251727872" behindDoc="0" locked="0" layoutInCell="1" allowOverlap="1" wp14:anchorId="5E134D09" wp14:editId="257F4955">
-                <wp:simplePos x="0" y="0"/>
-                <wp:positionH relativeFrom="column">
-                  <wp:posOffset>4302686</wp:posOffset>
-                </wp:positionH>
-                <wp:positionV relativeFrom="paragraph">
-                  <wp:posOffset>12574484</wp:posOffset>
-                </wp:positionV>
-                <wp:extent cx="45085" cy="339090"/>
-                <wp:effectExtent l="38100" t="19050" r="50165" b="41910"/>
-                <wp:wrapNone/>
-                <wp:docPr id="41" name="Straight Arrow Connector 41"/>
-                <wp:cNvGraphicFramePr/>
-                <a:graphic xmlns:a="http://schemas.openxmlformats.org/drawingml/2006/main">
-                  <a:graphicData uri="http://schemas.microsoft.com/office/word/2010/wordprocessingShape">
-                    <wps:wsp>
-                      <wps:cNvCnPr/>
-                      <wps:spPr>
-                        <a:xfrm rot="420000">
-                          <a:off x="0" y="0"/>
-                          <a:ext cx="45085" cy="339090"/>
-                        </a:xfrm>
-                        <a:prstGeom prst="straightConnector1">
-                          <a:avLst/>
-                        </a:prstGeom>
-                        <a:ln>
-                          <a:tailEnd type="triangle"/>
-                        </a:ln>
-                      </wps:spPr>
-                      <wps:style>
-                        <a:lnRef idx="3">
-                          <a:schemeClr val="dk1"/>
-                        </a:lnRef>
-                        <a:fillRef idx="0">
-                          <a:schemeClr val="dk1"/>
-                        </a:fillRef>
-                        <a:effectRef idx="2">
-                          <a:schemeClr val="dk1"/>
-                        </a:effectRef>
-                        <a:fontRef idx="minor">
-                          <a:schemeClr val="tx1"/>
-                        </a:fontRef>
-                      </wps:style>
-                      <wps:bodyPr/>
-                    </wps:wsp>
-                  </a:graphicData>
-                </a:graphic>
-                <wp14:sizeRelH relativeFrom="margin">
-                  <wp14:pctWidth>0</wp14:pctWidth>
-                </wp14:sizeRelH>
-                <wp14:sizeRelV relativeFrom="margin">
-                  <wp14:pctHeight>0</wp14:pctHeight>
-                </wp14:sizeRelV>
-              </wp:anchor>
-            </w:drawing>
-          </mc:Choice>
-          <mc:Fallback>
-            <w:pict>
-              <v:shape w14:anchorId="5195C4F9" id="Straight Arrow Connector 41" o:spid="_x0000_s1026" type="#_x0000_t32" style="position:absolute;margin-left:338.8pt;margin-top:990.1pt;width:3.55pt;height:26.7pt;rotation:7;z-index:251727872;visibility:visible;mso-wrap-style:square;mso-width-percent:0;mso-height-percent:0;mso-wrap-distance-left:9pt;mso-wrap-distance-top:0;mso-wrap-distance-right:9pt;mso-wrap-distance-bottom:0;mso-position-horizontal:absolute;mso-position-horizontal-relative:text;mso-position-vertical:absolute;mso-position-vertical-relative:text;mso-width-percent:0;mso-height-percent:0;mso-width-relative:margin;mso-height-relative:margin" o:gfxdata="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" strokecolor="black [3200]" strokeweight="1.5pt">
-                <v:stroke endarrow="block" joinstyle="miter"/>
-              </v:shape>
-            </w:pict>
-          </mc:Fallback>
-        </mc:AlternateContent>
-      </w:r>
-      <w:r>
-        <w:rPr>
-          <w:noProof/>
-        </w:rPr>
-        <mc:AlternateContent>
-          <mc:Choice Requires="wps">
-            <w:drawing>
-              <wp:anchor distT="0" distB="0" distL="114300" distR="114300" simplePos="0" relativeHeight="251681792" behindDoc="0" locked="0" layoutInCell="1" allowOverlap="1" wp14:anchorId="35F1C7C1" wp14:editId="1788F9A7">
-                <wp:simplePos x="0" y="0"/>
-                <wp:positionH relativeFrom="column">
-                  <wp:posOffset>3724698</wp:posOffset>
-                </wp:positionH>
-                <wp:positionV relativeFrom="paragraph">
-                  <wp:posOffset>12957387</wp:posOffset>
-                </wp:positionV>
-                <wp:extent cx="1196340" cy="601980"/>
-                <wp:effectExtent l="0" t="0" r="22860" b="26670"/>
-                <wp:wrapNone/>
-                <wp:docPr id="13" name="Rectangle 13"/>
-                <wp:cNvGraphicFramePr/>
-                <a:graphic xmlns:a="http://schemas.openxmlformats.org/drawingml/2006/main">
-                  <a:graphicData uri="http://schemas.microsoft.com/office/word/2010/wordprocessingShape">
-                    <wps:wsp>
-                      <wps:cNvSpPr/>
-                      <wps:spPr>
-                        <a:xfrm>
-                          <a:off x="0" y="0"/>
-                          <a:ext cx="1196340" cy="601980"/>
-                        </a:xfrm>
-                        <a:prstGeom prst="rect">
-                          <a:avLst/>
-                        </a:prstGeom>
-                        <a:noFill/>
-                        <a:ln w="9525" cap="flat" cmpd="sng" algn="ctr">
-                          <a:solidFill>
-                            <a:schemeClr val="dk1"/>
-                          </a:solidFill>
-                          <a:prstDash val="solid"/>
-                          <a:round/>
-                          <a:headEnd type="none" w="med" len="med"/>
-                          <a:tailEnd type="none" w="med" len="med"/>
-                        </a:ln>
-                      </wps:spPr>
-                      <wps:style>
-                        <a:lnRef idx="0">
-                          <a:scrgbClr r="0" g="0" b="0"/>
-                        </a:lnRef>
-                        <a:fillRef idx="0">
-                          <a:scrgbClr r="0" g="0" b="0"/>
-                        </a:fillRef>
-                        <a:effectRef idx="0">
-                          <a:scrgbClr r="0" g="0" b="0"/>
-                        </a:effectRef>
-                        <a:fontRef idx="minor">
-                          <a:schemeClr val="dk1"/>
-                        </a:fontRef>
-                      </wps:style>
-                      <wps:bodyPr rot="0" spcFirstLastPara="0" vertOverflow="overflow" horzOverflow="overflow" vert="horz" wrap="square" lIns="91440" tIns="45720" rIns="91440" bIns="45720" numCol="1" spcCol="0" rtlCol="0" fromWordArt="0" anchor="ctr" anchorCtr="0" forceAA="0" compatLnSpc="1">
-                        <a:prstTxWarp prst="textNoShape">
-                          <a:avLst/>
-                        </a:prstTxWarp>
-                        <a:noAutofit/>
-                      </wps:bodyPr>
-                    </wps:wsp>
-                  </a:graphicData>
-                </a:graphic>
-              </wp:anchor>
-            </w:drawing>
-          </mc:Choice>
-          <mc:Fallback>
-            <w:pict>
-              <v:rect w14:anchorId="28CEBD62" id="Rectangle 13" o:spid="_x0000_s1026" style="position:absolute;margin-left:293.3pt;margin-top:1020.25pt;width:94.2pt;height:47.4pt;z-index:251681792;visibility:visible;mso-wrap-style:square;mso-wrap-distance-left:9pt;mso-wrap-distance-top:0;mso-wrap-distance-right:9pt;mso-wrap-distance-bottom:0;mso-position-horizontal:absolute;mso-position-horizontal-relative:text;mso-position-vertical:absolute;mso-position-vertical-relative:text;v-text-anchor:middle" o:gfxdata="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" filled="f" strokecolor="black [3200]">
-                <v:stroke joinstyle="round"/>
-              </v:rect>
-            </w:pict>
-          </mc:Fallback>
-        </mc:AlternateContent>
-      </w:r>
-      <w:r>
-        <w:rPr>
-          <w:noProof/>
-        </w:rPr>
-        <mc:AlternateContent>
-          <mc:Choice Requires="wps">
-            <w:drawing>
-              <wp:anchor distT="0" distB="0" distL="114300" distR="114300" simplePos="0" relativeHeight="251679744" behindDoc="0" locked="0" layoutInCell="1" allowOverlap="1" wp14:anchorId="6530488A" wp14:editId="085BC8B4">
-                <wp:simplePos x="0" y="0"/>
-                <wp:positionH relativeFrom="column">
-                  <wp:posOffset>3787140</wp:posOffset>
-                </wp:positionH>
-                <wp:positionV relativeFrom="paragraph">
-                  <wp:posOffset>11688233</wp:posOffset>
-                </wp:positionV>
-                <wp:extent cx="1066800" cy="883920"/>
-                <wp:effectExtent l="0" t="0" r="19050" b="11430"/>
-                <wp:wrapNone/>
-                <wp:docPr id="12" name="Diamond 12"/>
-                <wp:cNvGraphicFramePr/>
-                <a:graphic xmlns:a="http://schemas.openxmlformats.org/drawingml/2006/main">
-                  <a:graphicData uri="http://schemas.microsoft.com/office/word/2010/wordprocessingShape">
-                    <wps:wsp>
-                      <wps:cNvSpPr/>
-                      <wps:spPr>
-                        <a:xfrm>
-                          <a:off x="0" y="0"/>
-                          <a:ext cx="1066800" cy="883920"/>
-                        </a:xfrm>
-                        <a:prstGeom prst="diamond">
-                          <a:avLst/>
-                        </a:prstGeom>
-                        <a:noFill/>
-                        <a:ln w="9525" cap="flat" cmpd="sng" algn="ctr">
-                          <a:solidFill>
-                            <a:schemeClr val="dk1"/>
-                          </a:solidFill>
-                          <a:prstDash val="solid"/>
-                          <a:round/>
-                          <a:headEnd type="none" w="med" len="med"/>
-                          <a:tailEnd type="none" w="med" len="med"/>
-                        </a:ln>
-                      </wps:spPr>
-                      <wps:style>
-                        <a:lnRef idx="0">
-                          <a:scrgbClr r="0" g="0" b="0"/>
-                        </a:lnRef>
-                        <a:fillRef idx="0">
-                          <a:scrgbClr r="0" g="0" b="0"/>
-                        </a:fillRef>
-                        <a:effectRef idx="0">
-                          <a:scrgbClr r="0" g="0" b="0"/>
-                        </a:effectRef>
-                        <a:fontRef idx="minor">
-                          <a:schemeClr val="dk1"/>
-                        </a:fontRef>
-                      </wps:style>
-                      <wps:bodyPr rot="0" spcFirstLastPara="0" vertOverflow="overflow" horzOverflow="overflow" vert="horz" wrap="square" lIns="91440" tIns="45720" rIns="91440" bIns="45720" numCol="1" spcCol="0" rtlCol="0" fromWordArt="0" anchor="ctr" anchorCtr="0" forceAA="0" compatLnSpc="1">
-                        <a:prstTxWarp prst="textNoShape">
-                          <a:avLst/>
-                        </a:prstTxWarp>
-                        <a:noAutofit/>
-                      </wps:bodyPr>
-                    </wps:wsp>
-                  </a:graphicData>
-                </a:graphic>
-                <wp14:sizeRelH relativeFrom="margin">
-                  <wp14:pctWidth>0</wp14:pctWidth>
-                </wp14:sizeRelH>
-              </wp:anchor>
-            </w:drawing>
-          </mc:Choice>
-          <mc:Fallback>
-            <w:pict>
-              <v:shape w14:anchorId="53661E3D" id="Diamond 12" o:spid="_x0000_s1026" type="#_x0000_t4" style="position:absolute;margin-left:298.2pt;margin-top:920.35pt;width:84pt;height:69.6pt;z-index:251679744;visibility:visible;mso-wrap-style:square;mso-width-percent:0;mso-wrap-distance-left:9pt;mso-wrap-distance-top:0;mso-wrap-distance-right:9pt;mso-wrap-distance-bottom:0;mso-position-horizontal:absolute;mso-position-horizontal-relative:text;mso-position-vertical:absolute;mso-position-vertical-relative:text;mso-width-percent:0;mso-width-relative:margin;v-text-anchor:middle" o:gfxdata="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" filled="f" strokecolor="black [3200]">
-                <v:stroke joinstyle="round"/>
-              </v:shape>
-            </w:pict>
-          </mc:Fallback>
-        </mc:AlternateContent>
-      </w:r>
-      <w:r>
-        <w:rPr>
-          <w:noProof/>
-        </w:rPr>
-        <mc:AlternateContent>
-          <mc:Choice Requires="wps">
-            <w:drawing>
-              <wp:anchor distT="0" distB="0" distL="114300" distR="114300" simplePos="0" relativeHeight="251725824" behindDoc="0" locked="0" layoutInCell="1" allowOverlap="1" wp14:anchorId="45AD1E24" wp14:editId="1D6A310F">
-                <wp:simplePos x="0" y="0"/>
-                <wp:positionH relativeFrom="column">
-                  <wp:posOffset>4290134</wp:posOffset>
-                </wp:positionH>
-                <wp:positionV relativeFrom="paragraph">
-                  <wp:posOffset>11313372</wp:posOffset>
-                </wp:positionV>
-                <wp:extent cx="45719" cy="339229"/>
-                <wp:effectExtent l="38100" t="19050" r="50165" b="41910"/>
-                <wp:wrapNone/>
-                <wp:docPr id="40" name="Straight Arrow Connector 40"/>
-                <wp:cNvGraphicFramePr/>
-                <a:graphic xmlns:a="http://schemas.openxmlformats.org/drawingml/2006/main">
-                  <a:graphicData uri="http://schemas.microsoft.com/office/word/2010/wordprocessingShape">
-                    <wps:wsp>
-                      <wps:cNvCnPr/>
-                      <wps:spPr>
-                        <a:xfrm rot="420000">
-                          <a:off x="0" y="0"/>
-                          <a:ext cx="45719" cy="339229"/>
-                        </a:xfrm>
-                        <a:prstGeom prst="straightConnector1">
-                          <a:avLst/>
-                        </a:prstGeom>
-                        <a:ln>
-                          <a:tailEnd type="triangle"/>
-                        </a:ln>
-                      </wps:spPr>
-                      <wps:style>
-                        <a:lnRef idx="3">
-                          <a:schemeClr val="dk1"/>
-                        </a:lnRef>
-                        <a:fillRef idx="0">
-                          <a:schemeClr val="dk1"/>
-                        </a:fillRef>
-                        <a:effectRef idx="2">
-                          <a:schemeClr val="dk1"/>
-                        </a:effectRef>
-                        <a:fontRef idx="minor">
-                          <a:schemeClr val="tx1"/>
-                        </a:fontRef>
-                      </wps:style>
-                      <wps:bodyPr/>
-                    </wps:wsp>
-                  </a:graphicData>
-                </a:graphic>
-                <wp14:sizeRelH relativeFrom="margin">
-                  <wp14:pctWidth>0</wp14:pctWidth>
-                </wp14:sizeRelH>
-                <wp14:sizeRelV relativeFrom="margin">
-                  <wp14:pctHeight>0</wp14:pctHeight>
-                </wp14:sizeRelV>
-              </wp:anchor>
-            </w:drawing>
-          </mc:Choice>
-          <mc:Fallback>
-            <w:pict>
-              <v:shape w14:anchorId="54DB79E6" id="Straight Arrow Connector 40" o:spid="_x0000_s1026" type="#_x0000_t32" style="position:absolute;margin-left:337.8pt;margin-top:890.8pt;width:3.6pt;height:26.7pt;rotation:7;z-index:251725824;visibility:visible;mso-wrap-style:square;mso-width-percent:0;mso-height-percent:0;mso-wrap-distance-left:9pt;mso-wrap-distance-top:0;mso-wrap-distance-right:9pt;mso-wrap-distance-bottom:0;mso-position-horizontal:absolute;mso-position-horizontal-relative:text;mso-position-vertical:absolute;mso-position-vertical-relative:text;mso-width-percent:0;mso-height-percent:0;mso-width-relative:margin;mso-height-relative:margin" o:gfxdata="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" strokecolor="black [3200]" strokeweight="1.5pt">
-                <v:stroke endarrow="block" joinstyle="miter"/>
-              </v:shape>
-            </w:pict>
-          </mc:Fallback>
-        </mc:AlternateContent>
-      </w:r>
-      <w:r>
-        <w:rPr>
-          <w:noProof/>
-        </w:rPr>
-        <mc:AlternateContent>
-          <mc:Choice Requires="wps">
-            <w:drawing>
-              <wp:anchor distT="0" distB="0" distL="114300" distR="114300" simplePos="0" relativeHeight="251677696" behindDoc="0" locked="0" layoutInCell="1" allowOverlap="1" wp14:anchorId="5B76FBC6" wp14:editId="7EA5CDF1">
-                <wp:simplePos x="0" y="0"/>
-                <wp:positionH relativeFrom="column">
-                  <wp:posOffset>3653367</wp:posOffset>
-                </wp:positionH>
-                <wp:positionV relativeFrom="paragraph">
-                  <wp:posOffset>10598999</wp:posOffset>
-                </wp:positionV>
-                <wp:extent cx="1303020" cy="708660"/>
-                <wp:effectExtent l="0" t="0" r="11430" b="15240"/>
-                <wp:wrapNone/>
-                <wp:docPr id="11" name="Oval 11"/>
-                <wp:cNvGraphicFramePr/>
-                <a:graphic xmlns:a="http://schemas.openxmlformats.org/drawingml/2006/main">
-                  <a:graphicData uri="http://schemas.microsoft.com/office/word/2010/wordprocessingShape">
-                    <wps:wsp>
-                      <wps:cNvSpPr/>
-                      <wps:spPr>
-                        <a:xfrm>
-                          <a:off x="0" y="0"/>
-                          <a:ext cx="1303020" cy="708660"/>
-                        </a:xfrm>
-                        <a:prstGeom prst="ellipse">
-                          <a:avLst/>
-                        </a:prstGeom>
-                        <a:noFill/>
-                        <a:ln w="9525" cap="flat" cmpd="sng" algn="ctr">
-                          <a:solidFill>
-                            <a:schemeClr val="dk1"/>
-                          </a:solidFill>
-                          <a:prstDash val="solid"/>
-                          <a:round/>
-                          <a:headEnd type="none" w="med" len="med"/>
-                          <a:tailEnd type="none" w="med" len="med"/>
-                        </a:ln>
-                      </wps:spPr>
-                      <wps:style>
-                        <a:lnRef idx="0">
-                          <a:scrgbClr r="0" g="0" b="0"/>
-                        </a:lnRef>
-                        <a:fillRef idx="0">
-                          <a:scrgbClr r="0" g="0" b="0"/>
-                        </a:fillRef>
-                        <a:effectRef idx="0">
-                          <a:scrgbClr r="0" g="0" b="0"/>
-                        </a:effectRef>
-                        <a:fontRef idx="minor">
-                          <a:schemeClr val="dk1"/>
-                        </a:fontRef>
-                      </wps:style>
-                      <wps:bodyPr rot="0" spcFirstLastPara="0" vertOverflow="overflow" horzOverflow="overflow" vert="horz" wrap="square" lIns="91440" tIns="45720" rIns="91440" bIns="45720" numCol="1" spcCol="0" rtlCol="0" fromWordArt="0" anchor="ctr" anchorCtr="0" forceAA="0" compatLnSpc="1">
-                        <a:prstTxWarp prst="textNoShape">
-                          <a:avLst/>
-                        </a:prstTxWarp>
-                        <a:noAutofit/>
-                      </wps:bodyPr>
-                    </wps:wsp>
-                  </a:graphicData>
-                </a:graphic>
-              </wp:anchor>
-            </w:drawing>
-          </mc:Choice>
-          <mc:Fallback>
-            <w:pict>
-              <v:oval w14:anchorId="6B24C2F1" id="Oval 11" o:spid="_x0000_s1026" style="position:absolute;margin-left:287.65pt;margin-top:834.55pt;width:102.6pt;height:55.8pt;z-index:251677696;visibility:visible;mso-wrap-style:square;mso-wrap-distance-left:9pt;mso-wrap-distance-top:0;mso-wrap-distance-right:9pt;mso-wrap-distance-bottom:0;mso-position-horizontal:absolute;mso-position-horizontal-relative:text;mso-position-vertical:absolute;mso-position-vertical-relative:text;v-text-anchor:middle" o:gfxdata="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" filled="f" strokecolor="black [3200]"/>
-            </w:pict>
-          </mc:Fallback>
-        </mc:AlternateContent>
-      </w:r>
-      <w:r>
-        <w:rPr>
-          <w:noProof/>
-        </w:rPr>
-        <mc:AlternateContent>
-          <mc:Choice Requires="wps">
-            <w:drawing>
-              <wp:anchor distT="0" distB="0" distL="114300" distR="114300" simplePos="0" relativeHeight="251723776" behindDoc="0" locked="0" layoutInCell="1" allowOverlap="1" wp14:anchorId="31253528" wp14:editId="7B750609">
-                <wp:simplePos x="0" y="0"/>
-                <wp:positionH relativeFrom="column">
-                  <wp:posOffset>4269105</wp:posOffset>
-                </wp:positionH>
-                <wp:positionV relativeFrom="paragraph">
-                  <wp:posOffset>10265833</wp:posOffset>
-                </wp:positionV>
-                <wp:extent cx="45085" cy="339090"/>
-                <wp:effectExtent l="38100" t="19050" r="50165" b="41910"/>
-                <wp:wrapNone/>
-                <wp:docPr id="39" name="Straight Arrow Connector 39"/>
-                <wp:cNvGraphicFramePr/>
-                <a:graphic xmlns:a="http://schemas.openxmlformats.org/drawingml/2006/main">
-                  <a:graphicData uri="http://schemas.microsoft.com/office/word/2010/wordprocessingShape">
-                    <wps:wsp>
-                      <wps:cNvCnPr/>
-                      <wps:spPr>
-                        <a:xfrm rot="420000">
-                          <a:off x="0" y="0"/>
-                          <a:ext cx="45085" cy="339090"/>
-                        </a:xfrm>
-                        <a:prstGeom prst="straightConnector1">
-                          <a:avLst/>
-                        </a:prstGeom>
-                        <a:ln>
-                          <a:tailEnd type="triangle"/>
-                        </a:ln>
-                      </wps:spPr>
-                      <wps:style>
-                        <a:lnRef idx="3">
-                          <a:schemeClr val="dk1"/>
-                        </a:lnRef>
-                        <a:fillRef idx="0">
-                          <a:schemeClr val="dk1"/>
-                        </a:fillRef>
-                        <a:effectRef idx="2">
-                          <a:schemeClr val="dk1"/>
-                        </a:effectRef>
-                        <a:fontRef idx="minor">
-                          <a:schemeClr val="tx1"/>
-                        </a:fontRef>
-                      </wps:style>
-                      <wps:bodyPr/>
-                    </wps:wsp>
-                  </a:graphicData>
-                </a:graphic>
-                <wp14:sizeRelH relativeFrom="margin">
-                  <wp14:pctWidth>0</wp14:pctWidth>
-                </wp14:sizeRelH>
-                <wp14:sizeRelV relativeFrom="margin">
-                  <wp14:pctHeight>0</wp14:pctHeight>
-                </wp14:sizeRelV>
-              </wp:anchor>
-            </w:drawing>
-          </mc:Choice>
-          <mc:Fallback>
-            <w:pict>
-              <v:shape w14:anchorId="29997B9B" id="Straight Arrow Connector 39" o:spid="_x0000_s1026" type="#_x0000_t32" style="position:absolute;margin-left:336.15pt;margin-top:808.35pt;width:3.55pt;height:26.7pt;rotation:7;z-index:251723776;visibility:visible;mso-wrap-style:square;mso-width-percent:0;mso-height-percent:0;mso-wrap-distance-left:9pt;mso-wrap-distance-top:0;mso-wrap-distance-right:9pt;mso-wrap-distance-bottom:0;mso-position-horizontal:absolute;mso-position-horizontal-relative:text;mso-position-vertical:absolute;mso-position-vertical-relative:text;mso-width-percent:0;mso-height-percent:0;mso-width-relative:margin;mso-height-relative:margin" o:gfxdata="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" strokecolor="black [3200]" strokeweight="1.5pt">
-                <v:stroke endarrow="block" joinstyle="miter"/>
-              </v:shape>
-            </w:pict>
-          </mc:Fallback>
-        </mc:AlternateContent>
-      </w:r>
-      <w:r>
-        <w:rPr>
-          <w:noProof/>
-        </w:rPr>
-        <mc:AlternateContent>
-          <mc:Choice Requires="wps">
-            <w:drawing>
-              <wp:anchor distT="0" distB="0" distL="114300" distR="114300" simplePos="0" relativeHeight="251675648" behindDoc="0" locked="0" layoutInCell="1" allowOverlap="1" wp14:anchorId="19AD34B8" wp14:editId="24CC4692">
-                <wp:simplePos x="0" y="0"/>
-                <wp:positionH relativeFrom="column">
-                  <wp:posOffset>3692313</wp:posOffset>
-                </wp:positionH>
-                <wp:positionV relativeFrom="paragraph">
-                  <wp:posOffset>9627447</wp:posOffset>
-                </wp:positionV>
-                <wp:extent cx="1196340" cy="601980"/>
-                <wp:effectExtent l="0" t="0" r="22860" b="26670"/>
-                <wp:wrapNone/>
-                <wp:docPr id="10" name="Rectangle 10"/>
-                <wp:cNvGraphicFramePr/>
-                <a:graphic xmlns:a="http://schemas.openxmlformats.org/drawingml/2006/main">
-                  <a:graphicData uri="http://schemas.microsoft.com/office/word/2010/wordprocessingShape">
-                    <wps:wsp>
-                      <wps:cNvSpPr/>
-                      <wps:spPr>
-                        <a:xfrm>
-                          <a:off x="0" y="0"/>
-                          <a:ext cx="1196340" cy="601980"/>
-                        </a:xfrm>
-                        <a:prstGeom prst="rect">
-                          <a:avLst/>
-                        </a:prstGeom>
-                        <a:noFill/>
-                        <a:ln w="9525" cap="flat" cmpd="sng" algn="ctr">
-                          <a:solidFill>
-                            <a:schemeClr val="dk1"/>
-                          </a:solidFill>
-                          <a:prstDash val="solid"/>
-                          <a:round/>
-                          <a:headEnd type="none" w="med" len="med"/>
-                          <a:tailEnd type="none" w="med" len="med"/>
-                        </a:ln>
-                      </wps:spPr>
-                      <wps:style>
-                        <a:lnRef idx="0">
-                          <a:scrgbClr r="0" g="0" b="0"/>
-                        </a:lnRef>
-                        <a:fillRef idx="0">
-                          <a:scrgbClr r="0" g="0" b="0"/>
-                        </a:fillRef>
-                        <a:effectRef idx="0">
-                          <a:scrgbClr r="0" g="0" b="0"/>
-                        </a:effectRef>
-                        <a:fontRef idx="minor">
-                          <a:schemeClr val="dk1"/>
-                        </a:fontRef>
-                      </wps:style>
-                      <wps:bodyPr rot="0" spcFirstLastPara="0" vertOverflow="overflow" horzOverflow="overflow" vert="horz" wrap="square" lIns="91440" tIns="45720" rIns="91440" bIns="45720" numCol="1" spcCol="0" rtlCol="0" fromWordArt="0" anchor="ctr" anchorCtr="0" forceAA="0" compatLnSpc="1">
-                        <a:prstTxWarp prst="textNoShape">
-                          <a:avLst/>
-                        </a:prstTxWarp>
-                        <a:noAutofit/>
-                      </wps:bodyPr>
-                    </wps:wsp>
-                  </a:graphicData>
-                </a:graphic>
-              </wp:anchor>
-            </w:drawing>
-          </mc:Choice>
-          <mc:Fallback>
-            <w:pict>
-              <v:rect w14:anchorId="3E810F23" id="Rectangle 10" o:spid="_x0000_s1026" style="position:absolute;margin-left:290.75pt;margin-top:758.05pt;width:94.2pt;height:47.4pt;z-index:251675648;visibility:visible;mso-wrap-style:square;mso-wrap-distance-left:9pt;mso-wrap-distance-top:0;mso-wrap-distance-right:9pt;mso-wrap-distance-bottom:0;mso-position-horizontal:absolute;mso-position-horizontal-relative:text;mso-position-vertical:absolute;mso-position-vertical-relative:text;v-text-anchor:middle" o:gfxdata="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" filled="f" strokecolor="black [3200]">
-                <v:stroke joinstyle="round"/>
-              </v:rect>
             </w:pict>
           </mc:Fallback>
         </mc:AlternateContent>
@@ -8328,6 +9007,7 @@
   <w:style w:type="paragraph" w:default="1" w:styleId="Normal">
     <w:name w:val="Normal"/>
     <w:qFormat/>
+    <w:rsid w:val="00D331E6"/>
   </w:style>
   <w:style w:type="character" w:default="1" w:styleId="DefaultParagraphFont">
     <w:name w:val="Default Paragraph Font"/>
@@ -8703,7 +9383,7 @@
 </file>
 
 <file path=customXml/itemProps1.xml><?xml version="1.0" encoding="utf-8"?>
-<ds:datastoreItem xmlns:ds="http://schemas.openxmlformats.org/officeDocument/2006/customXml" ds:itemID="{509DE17C-720E-4253-9290-EB225A7CEDAC}">
+<ds:datastoreItem xmlns:ds="http://schemas.openxmlformats.org/officeDocument/2006/customXml" ds:itemID="{E97A1D62-3AA7-4CB8-8033-9704710B244D}">
   <ds:schemaRefs>
     <ds:schemaRef ds:uri="http://schemas.openxmlformats.org/officeDocument/2006/bibliography"/>
   </ds:schemaRefs>
